--- a/functions/resume/Jake Lee Resume.docx
+++ b/functions/resume/Jake Lee Resume.docx
@@ -3430,6 +3430,16 @@
                 <w:szCs w:val="20"/>
                 <w:lang w:val="en-US"/>
               </w:rPr>
+              <w:t xml:space="preserve">HarvardX - </w:t>
+            </w:r>
+            <w:r>
+              <w:rPr>
+                <w:rFonts w:ascii="Questrial" w:eastAsia="Questrial" w:hAnsi="Questrial" w:cs="Questrial"/>
+                <w:color w:val="000000"/>
+                <w:sz w:val="20"/>
+                <w:szCs w:val="20"/>
+                <w:lang w:val="en-US"/>
+              </w:rPr>
               <w:t>CS50P – Programming with Python</w:t>
             </w:r>
           </w:p>
@@ -3444,6 +3454,16 @@
                 <w:lang w:val="en-US"/>
               </w:rPr>
             </w:pPr>
+            <w:r>
+              <w:rPr>
+                <w:rFonts w:ascii="Questrial" w:eastAsia="Questrial" w:hAnsi="Questrial" w:cs="Questrial"/>
+                <w:color w:val="000000"/>
+                <w:sz w:val="20"/>
+                <w:szCs w:val="20"/>
+                <w:lang w:val="en-US"/>
+              </w:rPr>
+              <w:t xml:space="preserve">HarvardX - </w:t>
+            </w:r>
             <w:r>
               <w:rPr>
                 <w:rFonts w:ascii="Questrial" w:eastAsia="Questrial" w:hAnsi="Questrial" w:cs="Questrial"/>

--- a/functions/resume/Jake Lee Resume.docx
+++ b/functions/resume/Jake Lee Resume.docx
@@ -2885,6 +2885,19 @@
           </w:p>
           <w:p>
             <w:pPr>
+              <w:spacing w:before="0" w:after="400" w:line="273" w:lineRule="auto"/>
+              <w:ind w:right="0"/>
+              <w:rPr>
+                <w:rFonts w:ascii="Questrial" w:eastAsia="Questrial" w:hAnsi="Questrial" w:cs="Questrial"/>
+                <w:color w:val="000000"/>
+                <w:sz w:val="20"/>
+                <w:szCs w:val="20"/>
+                <w:lang w:val="en-GB"/>
+              </w:rPr>
+            </w:pPr>
+          </w:p>
+          <w:p>
+            <w:pPr>
               <w:spacing w:before="0" w:line="276" w:lineRule="auto"/>
               <w:ind w:right="0"/>
               <w:rPr>
@@ -3089,158 +3102,68 @@
               <w:pStyle w:val="Heading1"/>
               <w:spacing w:before="200" w:after="200"/>
               <w:rPr>
-                <w:rFonts w:ascii="Merriweather" w:hAnsi="Merriweather"/>
-                <w:lang w:val="en-US"/>
-              </w:rPr>
-            </w:pPr>
-            <w:r>
-              <w:rPr>
                 <w:rFonts w:ascii="Merriweather" w:eastAsia="Archivo Black" w:hAnsi="Merriweather" w:cs="Archivo Black"/>
                 <w:color w:val="000000"/>
                 <w:sz w:val="22"/>
                 <w:szCs w:val="22"/>
                 <w:lang w:val="en-US"/>
               </w:rPr>
-              <w:t>Education</w:t>
-            </w:r>
-          </w:p>
-          <w:p>
-            <w:pPr>
-              <w:spacing w:before="0" w:after="200" w:line="268" w:lineRule="auto"/>
-              <w:rPr>
-                <w:rFonts w:ascii="Questrial" w:eastAsia="Questrial" w:hAnsi="Questrial" w:cs="Questrial"/>
-                <w:sz w:val="20"/>
-                <w:szCs w:val="20"/>
-                <w:lang w:val="en-US"/>
-              </w:rPr>
-            </w:pPr>
-            <w:r>
-              <w:rPr>
-                <w:rFonts w:ascii="Questrial" w:eastAsia="Questrial" w:hAnsi="Questrial" w:cs="Questrial"/>
-                <w:color w:val="000000"/>
-                <w:sz w:val="24"/>
-                <w:szCs w:val="24"/>
-                <w:lang w:val="en-US"/>
-              </w:rPr>
-              <w:t>Mathematics, History and IT</w:t>
-            </w:r>
-            <w:r>
-              <w:rPr>
-                <w:rFonts w:ascii="Questrial" w:eastAsia="Questrial" w:hAnsi="Questrial" w:cs="Questrial"/>
-                <w:color w:val="000000"/>
-                <w:sz w:val="24"/>
-                <w:szCs w:val="24"/>
-                <w:lang w:val="en-US"/>
-              </w:rPr>
-              <w:br/>
-            </w:r>
-            <w:r>
-              <w:rPr>
-                <w:rFonts w:ascii="Questrial" w:eastAsia="Questrial" w:hAnsi="Questrial" w:cs="Questrial"/>
-                <w:color w:val="000000"/>
-                <w:sz w:val="20"/>
-                <w:szCs w:val="20"/>
-                <w:lang w:val="en-US"/>
-              </w:rPr>
-              <w:t>Esher College, A-Levels</w:t>
-            </w:r>
-            <w:r>
-              <w:rPr>
-                <w:rFonts w:ascii="Questrial" w:eastAsia="Questrial" w:hAnsi="Questrial" w:cs="Questrial"/>
-                <w:color w:val="000000"/>
-                <w:sz w:val="20"/>
-                <w:szCs w:val="20"/>
-                <w:lang w:val="en-US"/>
-              </w:rPr>
-              <w:t xml:space="preserve"> – </w:t>
-            </w:r>
-            <w:r>
-              <w:rPr>
-                <w:rFonts w:ascii="Questrial" w:eastAsia="Questrial" w:hAnsi="Questrial" w:cs="Questrial"/>
-                <w:color w:val="000000"/>
-                <w:sz w:val="20"/>
-                <w:szCs w:val="20"/>
-                <w:lang w:val="en-US"/>
-              </w:rPr>
-              <w:t xml:space="preserve"> </w:t>
-            </w:r>
-            <w:proofErr w:type="gramStart"/>
-            <w:r>
-              <w:rPr>
-                <w:rFonts w:ascii="Questrial" w:eastAsia="Questrial" w:hAnsi="Questrial" w:cs="Questrial"/>
-                <w:color w:val="000000"/>
-                <w:sz w:val="20"/>
-                <w:szCs w:val="20"/>
-                <w:lang w:val="en-US"/>
-              </w:rPr>
-              <w:t xml:space="preserve">   </w:t>
-            </w:r>
-            <w:r>
-              <w:rPr>
-                <w:rFonts w:ascii="Questrial" w:eastAsia="Questrial" w:hAnsi="Questrial" w:cs="Questrial"/>
-                <w:color w:val="000000"/>
-                <w:sz w:val="20"/>
-                <w:szCs w:val="20"/>
-                <w:lang w:val="en-US"/>
-              </w:rPr>
-              <w:t>(</w:t>
-            </w:r>
-            <w:proofErr w:type="gramEnd"/>
-            <w:r>
-              <w:rPr>
-                <w:rFonts w:ascii="Questrial" w:eastAsia="Questrial" w:hAnsi="Questrial" w:cs="Questrial"/>
-                <w:color w:val="000000"/>
-                <w:sz w:val="20"/>
-                <w:szCs w:val="20"/>
-                <w:lang w:val="en-US"/>
-              </w:rPr>
-              <w:t>B, B, A*)</w:t>
-            </w:r>
-            <w:r>
-              <w:rPr>
-                <w:rFonts w:ascii="Questrial" w:eastAsia="Questrial" w:hAnsi="Questrial" w:cs="Questrial"/>
-                <w:color w:val="000000"/>
-                <w:sz w:val="20"/>
-                <w:szCs w:val="20"/>
-                <w:lang w:val="en-US"/>
-              </w:rPr>
-              <w:br/>
-            </w:r>
-            <w:r>
-              <w:rPr>
-                <w:rFonts w:ascii="Questrial" w:eastAsia="Questrial" w:hAnsi="Questrial" w:cs="Questrial"/>
-                <w:sz w:val="20"/>
-                <w:szCs w:val="20"/>
-                <w:lang w:val="en-US"/>
-              </w:rPr>
-              <w:t>20</w:t>
-            </w:r>
-            <w:r>
-              <w:rPr>
-                <w:rFonts w:ascii="Questrial" w:eastAsia="Questrial" w:hAnsi="Questrial" w:cs="Questrial"/>
-                <w:sz w:val="20"/>
-                <w:szCs w:val="20"/>
-                <w:lang w:val="en-US"/>
-              </w:rPr>
-              <w:t>17</w:t>
-            </w:r>
-            <w:r>
-              <w:rPr>
-                <w:rFonts w:ascii="Questrial" w:eastAsia="Questrial" w:hAnsi="Questrial" w:cs="Questrial"/>
-                <w:sz w:val="20"/>
-                <w:szCs w:val="20"/>
-                <w:lang w:val="en-US"/>
-              </w:rPr>
-              <w:t>– 20</w:t>
-            </w:r>
-            <w:r>
-              <w:rPr>
-                <w:rFonts w:ascii="Questrial" w:eastAsia="Questrial" w:hAnsi="Questrial" w:cs="Questrial"/>
-                <w:sz w:val="20"/>
-                <w:szCs w:val="20"/>
-                <w:lang w:val="en-US"/>
-              </w:rPr>
-              <w:t>19</w:t>
+            </w:pPr>
+            <w:bookmarkStart w:id="6" w:name="_kbvyvlo6sul" w:colFirst="0" w:colLast="0"/>
+            <w:bookmarkEnd w:id="6"/>
+            <w:r>
+              <w:rPr>
+                <w:rFonts w:ascii="Merriweather" w:eastAsia="Archivo Black" w:hAnsi="Merriweather" w:cs="Archivo Black"/>
+                <w:color w:val="000000"/>
+                <w:sz w:val="22"/>
+                <w:szCs w:val="22"/>
+                <w:lang w:val="en-US"/>
+              </w:rPr>
+              <w:t>Skills</w:t>
+            </w:r>
+          </w:p>
+          <w:p>
+            <w:pPr>
+              <w:spacing w:before="0" w:after="200" w:line="276" w:lineRule="auto"/>
+              <w:rPr>
+                <w:rFonts w:ascii="Questrial" w:eastAsia="Questrial" w:hAnsi="Questrial" w:cs="Questrial"/>
+                <w:color w:val="000000"/>
+                <w:sz w:val="20"/>
+                <w:szCs w:val="20"/>
+                <w:lang w:val="en-GB"/>
+              </w:rPr>
+            </w:pPr>
+            <w:r>
+              <w:rPr>
+                <w:rFonts w:ascii="Questrial" w:eastAsia="Questrial" w:hAnsi="Questrial" w:cs="Questrial"/>
+                <w:color w:val="000000"/>
+                <w:sz w:val="20"/>
+                <w:szCs w:val="20"/>
+                <w:lang w:val="en-GB"/>
+              </w:rPr>
+              <w:t>Python, Javascript, Powershell, Typescript, Bash, HTML, CSS</w:t>
+            </w:r>
+          </w:p>
+          <w:p>
+            <w:pPr>
+              <w:spacing w:before="0" w:after="200" w:line="276" w:lineRule="auto"/>
+              <w:rPr>
+                <w:rFonts w:ascii="Questrial" w:eastAsia="Questrial" w:hAnsi="Questrial" w:cs="Questrial"/>
+                <w:color w:val="000000"/>
+                <w:sz w:val="20"/>
+                <w:szCs w:val="20"/>
+                <w:lang w:val="en-GB"/>
+              </w:rPr>
+            </w:pPr>
+            <w:r>
+              <w:rPr>
+                <w:rFonts w:ascii="Questrial" w:eastAsia="Questrial" w:hAnsi="Questrial" w:cs="Questrial"/>
+                <w:color w:val="000000"/>
+                <w:sz w:val="20"/>
+                <w:szCs w:val="20"/>
+                <w:lang w:val="en-GB"/>
+              </w:rPr>
+              <w:t>Flask, Django, React, ExpressJS, NodeJS, Streamlit, TailwindCSS</w:t>
             </w:r>
           </w:p>
           <w:p>
@@ -3255,8 +3178,30 @@
                 <w:szCs w:val="22"/>
               </w:rPr>
             </w:pPr>
-            <w:bookmarkStart w:id="6" w:name="_kbvyvlo6sul" w:colFirst="0" w:colLast="0"/>
-            <w:bookmarkEnd w:id="6"/>
+            <w:r>
+              <w:rPr>
+                <w:rFonts w:ascii="Questrial" w:eastAsia="Questrial" w:hAnsi="Questrial" w:cs="Questrial"/>
+                <w:b w:val="0"/>
+                <w:bCs/>
+                <w:color w:val="000000"/>
+                <w:sz w:val="20"/>
+                <w:szCs w:val="20"/>
+                <w:lang w:val="en-GB"/>
+              </w:rPr>
+              <w:t>Docker, Git, Firebase, SQL (MySQL, SQLite, PostgreSQL), noSQL (MongoDB, DynamoDB), Kubernetes, AWS</w:t>
+            </w:r>
+            <w:r>
+              <w:rPr>
+                <w:rFonts w:ascii="Questrial" w:eastAsia="Questrial" w:hAnsi="Questrial" w:cs="Questrial"/>
+                <w:b w:val="0"/>
+                <w:bCs/>
+                <w:color w:val="000000"/>
+                <w:sz w:val="20"/>
+                <w:szCs w:val="20"/>
+                <w:lang w:val="en-GB"/>
+              </w:rPr>
+              <w:t xml:space="preserve">, GCP </w:t>
+            </w:r>
             <w:r>
               <w:rPr>
                 <w:rFonts w:ascii="Archivo Black" w:eastAsia="Archivo Black" w:hAnsi="Archivo Black" w:cs="Archivo Black"/>
@@ -3614,24 +3559,130 @@
               <w:pStyle w:val="Heading1"/>
               <w:spacing w:before="200" w:after="200"/>
               <w:rPr>
+                <w:rFonts w:ascii="Merriweather" w:hAnsi="Merriweather"/>
+                <w:lang w:val="en-US"/>
+              </w:rPr>
+            </w:pPr>
+            <w:bookmarkStart w:id="9" w:name="_3hl8hmh86upz" w:colFirst="0" w:colLast="0"/>
+            <w:bookmarkEnd w:id="9"/>
+            <w:r>
+              <w:rPr>
                 <w:rFonts w:ascii="Merriweather" w:eastAsia="Archivo Black" w:hAnsi="Merriweather" w:cs="Archivo Black"/>
                 <w:color w:val="000000"/>
                 <w:sz w:val="22"/>
                 <w:szCs w:val="22"/>
                 <w:lang w:val="en-US"/>
               </w:rPr>
-            </w:pPr>
-            <w:bookmarkStart w:id="9" w:name="_3hl8hmh86upz" w:colFirst="0" w:colLast="0"/>
-            <w:bookmarkEnd w:id="9"/>
-            <w:r>
-              <w:rPr>
-                <w:rFonts w:ascii="Merriweather" w:eastAsia="Archivo Black" w:hAnsi="Merriweather" w:cs="Archivo Black"/>
-                <w:color w:val="000000"/>
-                <w:sz w:val="22"/>
-                <w:szCs w:val="22"/>
-                <w:lang w:val="en-US"/>
-              </w:rPr>
-              <w:t>Skills</w:t>
+              <w:t>Education</w:t>
+            </w:r>
+          </w:p>
+          <w:p>
+            <w:pPr>
+              <w:spacing w:before="0" w:after="200" w:line="268" w:lineRule="auto"/>
+              <w:rPr>
+                <w:rFonts w:ascii="Questrial" w:eastAsia="Questrial" w:hAnsi="Questrial" w:cs="Questrial"/>
+                <w:sz w:val="20"/>
+                <w:szCs w:val="20"/>
+                <w:lang w:val="en-US"/>
+              </w:rPr>
+            </w:pPr>
+            <w:r>
+              <w:rPr>
+                <w:rFonts w:ascii="Questrial" w:eastAsia="Questrial" w:hAnsi="Questrial" w:cs="Questrial"/>
+                <w:color w:val="000000"/>
+                <w:sz w:val="24"/>
+                <w:szCs w:val="24"/>
+                <w:lang w:val="en-US"/>
+              </w:rPr>
+              <w:t>Mathematics, History and IT</w:t>
+            </w:r>
+            <w:r>
+              <w:rPr>
+                <w:rFonts w:ascii="Questrial" w:eastAsia="Questrial" w:hAnsi="Questrial" w:cs="Questrial"/>
+                <w:color w:val="000000"/>
+                <w:sz w:val="24"/>
+                <w:szCs w:val="24"/>
+                <w:lang w:val="en-US"/>
+              </w:rPr>
+              <w:br/>
+            </w:r>
+            <w:r>
+              <w:rPr>
+                <w:rFonts w:ascii="Questrial" w:eastAsia="Questrial" w:hAnsi="Questrial" w:cs="Questrial"/>
+                <w:color w:val="000000"/>
+                <w:sz w:val="20"/>
+                <w:szCs w:val="20"/>
+                <w:lang w:val="en-US"/>
+              </w:rPr>
+              <w:t xml:space="preserve">Esher College, A-Levels –  </w:t>
+            </w:r>
+            <w:proofErr w:type="gramStart"/>
+            <w:r>
+              <w:rPr>
+                <w:rFonts w:ascii="Questrial" w:eastAsia="Questrial" w:hAnsi="Questrial" w:cs="Questrial"/>
+                <w:color w:val="000000"/>
+                <w:sz w:val="20"/>
+                <w:szCs w:val="20"/>
+                <w:lang w:val="en-US"/>
+              </w:rPr>
+              <w:t xml:space="preserve">   (</w:t>
+            </w:r>
+            <w:proofErr w:type="gramEnd"/>
+            <w:r>
+              <w:rPr>
+                <w:rFonts w:ascii="Questrial" w:eastAsia="Questrial" w:hAnsi="Questrial" w:cs="Questrial"/>
+                <w:color w:val="000000"/>
+                <w:sz w:val="20"/>
+                <w:szCs w:val="20"/>
+                <w:lang w:val="en-US"/>
+              </w:rPr>
+              <w:t>B, B, A*)</w:t>
+            </w:r>
+            <w:r>
+              <w:rPr>
+                <w:rFonts w:ascii="Questrial" w:eastAsia="Questrial" w:hAnsi="Questrial" w:cs="Questrial"/>
+                <w:color w:val="000000"/>
+                <w:sz w:val="20"/>
+                <w:szCs w:val="20"/>
+                <w:lang w:val="en-US"/>
+              </w:rPr>
+              <w:br/>
+            </w:r>
+            <w:r>
+              <w:rPr>
+                <w:rFonts w:ascii="Questrial" w:eastAsia="Questrial" w:hAnsi="Questrial" w:cs="Questrial"/>
+                <w:sz w:val="20"/>
+                <w:szCs w:val="20"/>
+                <w:lang w:val="en-US"/>
+              </w:rPr>
+              <w:t>20</w:t>
+            </w:r>
+            <w:r>
+              <w:rPr>
+                <w:rFonts w:ascii="Questrial" w:eastAsia="Questrial" w:hAnsi="Questrial" w:cs="Questrial"/>
+                <w:sz w:val="20"/>
+                <w:szCs w:val="20"/>
+                <w:lang w:val="en-US"/>
+              </w:rPr>
+              <w:t>17</w:t>
+            </w:r>
+            <w:r>
+              <w:rPr>
+                <w:rFonts w:ascii="Questrial" w:eastAsia="Questrial" w:hAnsi="Questrial" w:cs="Questrial"/>
+                <w:sz w:val="20"/>
+                <w:szCs w:val="20"/>
+                <w:lang w:val="en-US"/>
+              </w:rPr>
+              <w:t>– 20</w:t>
+            </w:r>
+            <w:r>
+              <w:rPr>
+                <w:rFonts w:ascii="Questrial" w:eastAsia="Questrial" w:hAnsi="Questrial" w:cs="Questrial"/>
+                <w:sz w:val="20"/>
+                <w:szCs w:val="20"/>
+                <w:lang w:val="en-US"/>
+              </w:rPr>
+              <w:t>19</w:t>
             </w:r>
           </w:p>
           <w:p>
@@ -3645,60 +3696,6 @@
                 <w:lang w:val="en-GB"/>
               </w:rPr>
             </w:pPr>
-            <w:r>
-              <w:rPr>
-                <w:rFonts w:ascii="Questrial" w:eastAsia="Questrial" w:hAnsi="Questrial" w:cs="Questrial"/>
-                <w:color w:val="000000"/>
-                <w:sz w:val="20"/>
-                <w:szCs w:val="20"/>
-                <w:lang w:val="en-GB"/>
-              </w:rPr>
-              <w:t>Python, Javascript, Powershell, Typescript, Bash, HTML, CSS</w:t>
-            </w:r>
-          </w:p>
-          <w:p>
-            <w:pPr>
-              <w:spacing w:before="0" w:after="200" w:line="276" w:lineRule="auto"/>
-              <w:rPr>
-                <w:rFonts w:ascii="Questrial" w:eastAsia="Questrial" w:hAnsi="Questrial" w:cs="Questrial"/>
-                <w:color w:val="000000"/>
-                <w:sz w:val="20"/>
-                <w:szCs w:val="20"/>
-                <w:lang w:val="en-GB"/>
-              </w:rPr>
-            </w:pPr>
-            <w:r>
-              <w:rPr>
-                <w:rFonts w:ascii="Questrial" w:eastAsia="Questrial" w:hAnsi="Questrial" w:cs="Questrial"/>
-                <w:color w:val="000000"/>
-                <w:sz w:val="20"/>
-                <w:szCs w:val="20"/>
-                <w:lang w:val="en-GB"/>
-              </w:rPr>
-              <w:t>Flask, Django, React, ExpressJS, NodeJS, Streamlit, TailwindCSS</w:t>
-            </w:r>
-          </w:p>
-          <w:p>
-            <w:pPr>
-              <w:spacing w:before="0" w:after="200" w:line="276" w:lineRule="auto"/>
-              <w:rPr>
-                <w:rFonts w:ascii="Questrial" w:eastAsia="Questrial" w:hAnsi="Questrial" w:cs="Questrial"/>
-                <w:color w:val="000000"/>
-                <w:sz w:val="20"/>
-                <w:szCs w:val="20"/>
-                <w:lang w:val="en-GB"/>
-              </w:rPr>
-            </w:pPr>
-            <w:r>
-              <w:rPr>
-                <w:rFonts w:ascii="Questrial" w:eastAsia="Questrial" w:hAnsi="Questrial" w:cs="Questrial"/>
-                <w:color w:val="000000"/>
-                <w:sz w:val="20"/>
-                <w:szCs w:val="20"/>
-                <w:lang w:val="en-GB"/>
-              </w:rPr>
-              <w:t>Docker, Git, Firebase, SQL (MySQL, SQLite, PostgreSQL), noSQL (MongoDB, DynamoDB), Kubernetes, AWS</w:t>
-            </w:r>
           </w:p>
         </w:tc>
       </w:tr>

--- a/functions/resume/Jake Lee Resume.docx
+++ b/functions/resume/Jake Lee Resume.docx
@@ -139,7 +139,7 @@
                 <w:szCs w:val="24"/>
                 <w:lang w:val="en-US"/>
               </w:rPr>
-              <w:t xml:space="preserve">Aspiring </w:t>
+              <w:t xml:space="preserve">Lead Data Centre </w:t>
             </w:r>
             <w:r>
               <w:rPr>
@@ -148,25 +148,7 @@
                 <w:szCs w:val="24"/>
                 <w:lang w:val="en-US"/>
               </w:rPr>
-              <w:t>Software</w:t>
-            </w:r>
-            <w:r>
-              <w:rPr>
-                <w:rFonts w:ascii="Questrial" w:eastAsia="Questrial" w:hAnsi="Questrial" w:cs="Questrial"/>
-                <w:sz w:val="24"/>
-                <w:szCs w:val="24"/>
-                <w:lang w:val="en-US"/>
-              </w:rPr>
-              <w:t xml:space="preserve"> | DevOps </w:t>
-            </w:r>
-            <w:r>
-              <w:rPr>
-                <w:rFonts w:ascii="Questrial" w:eastAsia="Questrial" w:hAnsi="Questrial" w:cs="Questrial"/>
-                <w:sz w:val="24"/>
-                <w:szCs w:val="24"/>
-                <w:lang w:val="en-US"/>
-              </w:rPr>
-              <w:t>Engineer</w:t>
+              <w:t>Tech</w:t>
             </w:r>
             <w:r>
               <w:rPr>
@@ -190,8 +172,8 @@
               </w:pBdr>
               <w:rPr>
                 <w:rFonts w:ascii="Questrial" w:eastAsia="Questrial" w:hAnsi="Questrial" w:cs="Questrial"/>
-                <w:sz w:val="24"/>
-                <w:szCs w:val="24"/>
+                <w:sz w:val="22"/>
+                <w:szCs w:val="22"/>
                 <w:lang w:val="en-US"/>
               </w:rPr>
             </w:pPr>
@@ -287,8 +269,8 @@
             <w:r>
               <w:rPr>
                 <w:rFonts w:ascii="Questrial" w:eastAsia="Questrial" w:hAnsi="Questrial" w:cs="Questrial"/>
-                <w:sz w:val="24"/>
-                <w:szCs w:val="24"/>
+                <w:sz w:val="22"/>
+                <w:szCs w:val="22"/>
                 <w:lang w:val="en-US"/>
               </w:rPr>
               <w:t>Surrey</w:t>
@@ -436,7 +418,7 @@
                   <wp:effectExtent l="0" t="0" r="9525" b="9525"/>
                   <wp:wrapNone/>
                   <wp:docPr id="1443322620" name="Picture 2" descr="Chain Link Icon Vector Art, Icons, and Graphics for Free Download">
-                    <a:hlinkClick xmlns:a="http://schemas.openxmlformats.org/drawingml/2006/main" r:id="rId7"/>
+                    <a:hlinkClick xmlns:a="http://schemas.openxmlformats.org/drawingml/2006/main" r:id="rId8"/>
                   </wp:docPr>
                   <wp:cNvGraphicFramePr>
                     <a:graphicFrameLocks xmlns:a="http://schemas.openxmlformats.org/drawingml/2006/main" noChangeAspect="1"/>
@@ -446,14 +428,14 @@
                       <pic:pic xmlns:pic="http://schemas.openxmlformats.org/drawingml/2006/picture">
                         <pic:nvPicPr>
                           <pic:cNvPr id="1443322620" name="Picture 2" descr="Chain Link Icon Vector Art, Icons, and Graphics for Free Download">
-                            <a:hlinkClick r:id="rId7"/>
+                            <a:hlinkClick r:id="rId8"/>
                           </pic:cNvPr>
                           <pic:cNvPicPr>
                             <a:picLocks noChangeAspect="1" noChangeArrowheads="1"/>
                           </pic:cNvPicPr>
                         </pic:nvPicPr>
                         <pic:blipFill>
-                          <a:blip r:embed="rId8" cstate="print">
+                          <a:blip r:embed="rId9" cstate="print">
                             <a:extLst>
                               <a:ext uri="{28A0092B-C50C-407E-A947-70E740481C1C}">
                                 <a14:useLocalDpi xmlns:a14="http://schemas.microsoft.com/office/drawing/2010/main" val="0"/>
@@ -507,7 +489,7 @@
                   <wp:effectExtent l="0" t="0" r="0" b="0"/>
                   <wp:wrapNone/>
                   <wp:docPr id="801513895" name="Picture 2" descr="GitHub Logomark">
-                    <a:hlinkClick xmlns:a="http://schemas.openxmlformats.org/drawingml/2006/main" r:id="rId9"/>
+                    <a:hlinkClick xmlns:a="http://schemas.openxmlformats.org/drawingml/2006/main" r:id="rId10"/>
                   </wp:docPr>
                   <wp:cNvGraphicFramePr>
                     <a:graphicFrameLocks xmlns:a="http://schemas.openxmlformats.org/drawingml/2006/main" noChangeAspect="1"/>
@@ -517,14 +499,14 @@
                       <pic:pic xmlns:pic="http://schemas.openxmlformats.org/drawingml/2006/picture">
                         <pic:nvPicPr>
                           <pic:cNvPr id="801513895" name="Picture 2" descr="GitHub Logomark">
-                            <a:hlinkClick r:id="rId9"/>
+                            <a:hlinkClick r:id="rId10"/>
                           </pic:cNvPr>
                           <pic:cNvPicPr>
                             <a:picLocks noChangeAspect="1" noChangeArrowheads="1"/>
                           </pic:cNvPicPr>
                         </pic:nvPicPr>
                         <pic:blipFill>
-                          <a:blip r:embed="rId10" cstate="print">
+                          <a:blip r:embed="rId11" cstate="print">
                             <a:extLst>
                               <a:ext uri="{28A0092B-C50C-407E-A947-70E740481C1C}">
                                 <a14:useLocalDpi xmlns:a14="http://schemas.microsoft.com/office/drawing/2010/main" val="0"/>
@@ -578,7 +560,7 @@
                   <wp:effectExtent l="0" t="0" r="0" b="0"/>
                   <wp:wrapNone/>
                   <wp:docPr id="1573119046" name="Picture 3" descr="Free Linkedin logo png, Linkedin icon transparent png ...">
-                    <a:hlinkClick xmlns:a="http://schemas.openxmlformats.org/drawingml/2006/main" r:id="rId11"/>
+                    <a:hlinkClick xmlns:a="http://schemas.openxmlformats.org/drawingml/2006/main" r:id="rId12"/>
                   </wp:docPr>
                   <wp:cNvGraphicFramePr>
                     <a:graphicFrameLocks xmlns:a="http://schemas.openxmlformats.org/drawingml/2006/main" noChangeAspect="1"/>
@@ -588,14 +570,14 @@
                       <pic:pic xmlns:pic="http://schemas.openxmlformats.org/drawingml/2006/picture">
                         <pic:nvPicPr>
                           <pic:cNvPr id="1573119046" name="Picture 3" descr="Free Linkedin logo png, Linkedin icon transparent png ...">
-                            <a:hlinkClick r:id="rId11"/>
+                            <a:hlinkClick r:id="rId12"/>
                           </pic:cNvPr>
                           <pic:cNvPicPr>
                             <a:picLocks noChangeAspect="1" noChangeArrowheads="1"/>
                           </pic:cNvPicPr>
                         </pic:nvPicPr>
                         <pic:blipFill>
-                          <a:blip r:embed="rId12" cstate="print">
+                          <a:blip r:embed="rId13" cstate="print">
                             <a:extLst>
                               <a:ext uri="{28A0092B-C50C-407E-A947-70E740481C1C}">
                                 <a14:useLocalDpi xmlns:a14="http://schemas.microsoft.com/office/drawing/2010/main" val="0"/>
@@ -715,7 +697,7 @@
                 <w:szCs w:val="34"/>
                 <w:lang w:val="en-US"/>
               </w:rPr>
-              <w:t>Engineer</w:t>
+              <w:t>Technician</w:t>
             </w:r>
           </w:p>
           <w:p>
@@ -873,75 +855,17 @@
                 <w:szCs w:val="20"/>
                 <w:lang w:val="en-GB"/>
               </w:rPr>
-              <w:t xml:space="preserve">Re-designed the on-boarding experience for new starting data centre technicians throughout London, </w:t>
-            </w:r>
-            <w:r>
-              <w:rPr>
-                <w:rFonts w:ascii="Questrial" w:eastAsia="Questrial" w:hAnsi="Questrial" w:cs="Questrial"/>
-                <w:b/>
-                <w:bCs/>
-                <w:color w:val="000000"/>
-                <w:sz w:val="20"/>
-                <w:szCs w:val="20"/>
-                <w:lang w:val="en-GB"/>
-              </w:rPr>
-              <w:t>resulting in an</w:t>
-            </w:r>
-            <w:r>
-              <w:rPr>
-                <w:rFonts w:ascii="Questrial" w:eastAsia="Questrial" w:hAnsi="Questrial" w:cs="Questrial"/>
-                <w:color w:val="000000"/>
-                <w:sz w:val="20"/>
-                <w:szCs w:val="20"/>
-                <w:lang w:val="en-GB"/>
-              </w:rPr>
-              <w:t xml:space="preserve"> </w:t>
-            </w:r>
-            <w:r>
-              <w:rPr>
-                <w:rFonts w:ascii="Questrial" w:eastAsia="Questrial" w:hAnsi="Questrial" w:cs="Questrial"/>
-                <w:b/>
-                <w:bCs/>
-                <w:color w:val="000000"/>
-                <w:sz w:val="20"/>
-                <w:szCs w:val="20"/>
-                <w:lang w:val="en-GB"/>
-              </w:rPr>
-              <w:t xml:space="preserve">approx </w:t>
-            </w:r>
-            <w:r>
-              <w:rPr>
-                <w:rFonts w:ascii="Questrial" w:eastAsia="Questrial" w:hAnsi="Questrial" w:cs="Questrial"/>
-                <w:b/>
-                <w:bCs/>
-                <w:color w:val="000000"/>
-                <w:sz w:val="20"/>
-                <w:szCs w:val="20"/>
-                <w:lang w:val="en-GB"/>
-              </w:rPr>
-              <w:t>98</w:t>
-            </w:r>
-            <w:r>
-              <w:rPr>
-                <w:rFonts w:ascii="Questrial" w:eastAsia="Questrial" w:hAnsi="Questrial" w:cs="Questrial"/>
-                <w:b/>
-                <w:bCs/>
-                <w:color w:val="000000"/>
-                <w:sz w:val="20"/>
-                <w:szCs w:val="20"/>
-                <w:lang w:val="en-GB"/>
-              </w:rPr>
-              <w:t>% satisfaction rate</w:t>
-            </w:r>
-            <w:r>
-              <w:rPr>
-                <w:rFonts w:ascii="Questrial" w:eastAsia="Questrial" w:hAnsi="Questrial" w:cs="Questrial"/>
-                <w:color w:val="000000"/>
-                <w:sz w:val="20"/>
-                <w:szCs w:val="20"/>
-                <w:lang w:val="en-GB"/>
-              </w:rPr>
-              <w:t xml:space="preserve"> based on survey.</w:t>
+              <w:t>Re-designed the on-boarding experience for new starting data centre technicians throughout London</w:t>
+            </w:r>
+            <w:r>
+              <w:rPr>
+                <w:rFonts w:ascii="Questrial" w:eastAsia="Questrial" w:hAnsi="Questrial" w:cs="Questrial"/>
+                <w:color w:val="000000"/>
+                <w:sz w:val="20"/>
+                <w:szCs w:val="20"/>
+                <w:lang w:val="en-GB"/>
+              </w:rPr>
+              <w:t xml:space="preserve">. </w:t>
             </w:r>
           </w:p>
           <w:p>
@@ -1029,7 +953,47 @@
                 <w:szCs w:val="20"/>
                 <w:lang w:val="en-GB"/>
               </w:rPr>
-              <w:t xml:space="preserve"> worth of unsellable server equipment and network equipment back into the busines</w:t>
+              <w:t xml:space="preserve"> worth of unsellable </w:t>
+            </w:r>
+            <w:r>
+              <w:rPr>
+                <w:rFonts w:ascii="Questrial" w:eastAsia="Questrial" w:hAnsi="Questrial" w:cs="Questrial"/>
+                <w:color w:val="000000"/>
+                <w:sz w:val="20"/>
+                <w:szCs w:val="20"/>
+                <w:lang w:val="en-GB"/>
+              </w:rPr>
+              <w:t>EC2</w:t>
+            </w:r>
+            <w:r>
+              <w:rPr>
+                <w:rFonts w:ascii="Questrial" w:eastAsia="Questrial" w:hAnsi="Questrial" w:cs="Questrial"/>
+                <w:color w:val="000000"/>
+                <w:sz w:val="20"/>
+                <w:szCs w:val="20"/>
+                <w:lang w:val="en-GB"/>
+              </w:rPr>
+              <w:t>/</w:t>
+            </w:r>
+            <w:r>
+              <w:rPr>
+                <w:rFonts w:ascii="Questrial" w:eastAsia="Questrial" w:hAnsi="Questrial" w:cs="Questrial"/>
+                <w:color w:val="000000"/>
+                <w:sz w:val="20"/>
+                <w:szCs w:val="20"/>
+                <w:lang w:val="en-GB"/>
+              </w:rPr>
+              <w:t xml:space="preserve">PROD </w:t>
+            </w:r>
+            <w:r>
+              <w:rPr>
+                <w:rFonts w:ascii="Questrial" w:eastAsia="Questrial" w:hAnsi="Questrial" w:cs="Questrial"/>
+                <w:color w:val="000000"/>
+                <w:sz w:val="20"/>
+                <w:szCs w:val="20"/>
+                <w:lang w:val="en-GB"/>
+              </w:rPr>
+              <w:t>server equipment and network equipment back into the busines</w:t>
             </w:r>
             <w:r>
               <w:rPr>
@@ -1157,6 +1121,16 @@
               </w:rPr>
               <w:t>, enabling more efficient selection of priorities during stand-up calls.</w:t>
             </w:r>
+            <w:r>
+              <w:rPr>
+                <w:rFonts w:ascii="Questrial" w:eastAsia="Questrial" w:hAnsi="Questrial" w:cs="Questrial"/>
+                <w:color w:val="000000"/>
+                <w:sz w:val="20"/>
+                <w:szCs w:val="20"/>
+                <w:lang w:val="en-GB"/>
+              </w:rPr>
+              <w:t xml:space="preserve"> Optimized and maintained a couple of other scripts.</w:t>
+            </w:r>
           </w:p>
           <w:p>
             <w:pPr>
@@ -1252,7 +1226,27 @@
                 <w:szCs w:val="30"/>
                 <w:lang w:val="en-US"/>
               </w:rPr>
-              <w:t xml:space="preserve">Data Centre Engineer </w:t>
+              <w:t xml:space="preserve">Data Centre </w:t>
+            </w:r>
+            <w:r>
+              <w:rPr>
+                <w:rFonts w:ascii="Questrial" w:eastAsia="Questrial" w:hAnsi="Questrial" w:cs="Questrial"/>
+                <w:color w:val="000000"/>
+                <w:sz w:val="30"/>
+                <w:szCs w:val="30"/>
+                <w:lang w:val="en-US"/>
+              </w:rPr>
+              <w:t>Tech</w:t>
+            </w:r>
+            <w:r>
+              <w:rPr>
+                <w:rFonts w:ascii="Questrial" w:eastAsia="Questrial" w:hAnsi="Questrial" w:cs="Questrial"/>
+                <w:color w:val="000000"/>
+                <w:sz w:val="30"/>
+                <w:szCs w:val="30"/>
+                <w:lang w:val="en-US"/>
+              </w:rPr>
+              <w:t xml:space="preserve"> </w:t>
             </w:r>
             <w:r>
               <w:rPr>
@@ -1623,32 +1617,20 @@
                 <w:szCs w:val="20"/>
                 <w:lang w:val="en-GB"/>
               </w:rPr>
-              <w:t xml:space="preserve"> IPMI, PXE, BMC, Fibre, Powershell, Linux, AWS</w:t>
-            </w:r>
-          </w:p>
-          <w:p>
-            <w:pPr>
-              <w:spacing w:before="0" w:line="276" w:lineRule="auto"/>
-              <w:ind w:right="0"/>
-              <w:rPr>
-                <w:rFonts w:ascii="Questrial" w:eastAsia="Questrial" w:hAnsi="Questrial" w:cs="Questrial"/>
-                <w:color w:val="000000"/>
-                <w:sz w:val="20"/>
-                <w:szCs w:val="20"/>
-              </w:rPr>
-            </w:pPr>
-          </w:p>
-          <w:p>
-            <w:pPr>
-              <w:spacing w:before="0" w:line="276" w:lineRule="auto"/>
-              <w:ind w:right="0"/>
-              <w:rPr>
-                <w:rFonts w:ascii="Questrial" w:eastAsia="Questrial" w:hAnsi="Questrial" w:cs="Questrial"/>
-                <w:color w:val="000000"/>
-                <w:sz w:val="20"/>
-                <w:szCs w:val="20"/>
-              </w:rPr>
-            </w:pPr>
+              <w:t xml:space="preserve"> IPMI, PXE, BMC, Fibre, Powershell, Linux, A</w:t>
+            </w:r>
+            <w:r>
+              <w:rPr>
+                <w:rFonts w:ascii="Questrial" w:eastAsia="Questrial" w:hAnsi="Questrial" w:cs="Questrial"/>
+                <w:b/>
+                <w:bCs/>
+                <w:color w:val="000000"/>
+                <w:sz w:val="20"/>
+                <w:szCs w:val="20"/>
+                <w:lang w:val="en-GB"/>
+              </w:rPr>
+              <w:t>WS</w:t>
+            </w:r>
           </w:p>
           <w:p>
             <w:pPr>
@@ -1683,7 +1665,28 @@
                 <w:szCs w:val="30"/>
                 <w:lang w:val="en-US"/>
               </w:rPr>
-              <w:t>Data Centre Engineer III</w:t>
+              <w:lastRenderedPageBreak/>
+              <w:t xml:space="preserve">Data Centre </w:t>
+            </w:r>
+            <w:r>
+              <w:rPr>
+                <w:rFonts w:ascii="Questrial" w:eastAsia="Questrial" w:hAnsi="Questrial" w:cs="Questrial"/>
+                <w:color w:val="000000"/>
+                <w:sz w:val="30"/>
+                <w:szCs w:val="30"/>
+                <w:lang w:val="en-US"/>
+              </w:rPr>
+              <w:t>Tech</w:t>
+            </w:r>
+            <w:r>
+              <w:rPr>
+                <w:rFonts w:ascii="Questrial" w:eastAsia="Questrial" w:hAnsi="Questrial" w:cs="Questrial"/>
+                <w:color w:val="000000"/>
+                <w:sz w:val="30"/>
+                <w:szCs w:val="30"/>
+                <w:lang w:val="en-US"/>
+              </w:rPr>
+              <w:t xml:space="preserve"> III</w:t>
             </w:r>
           </w:p>
           <w:p>
@@ -2128,7 +2131,7 @@
               </w:rPr>
               <w:t xml:space="preserve"> – more on </w:t>
             </w:r>
-            <w:hyperlink r:id="rId13" w:anchor="projects" w:history="1">
+            <w:hyperlink r:id="rId14" w:anchor="projects" w:history="1">
               <w:r>
                 <w:rPr>
                   <w:rStyle w:val="Hyperlink"/>
@@ -2241,7 +2244,7 @@
               </w:rPr>
               <w:t xml:space="preserve">Streamline is an AWS-internal web application built entirely using Python based on the </w:t>
             </w:r>
-            <w:hyperlink r:id="rId14" w:history="1">
+            <w:hyperlink r:id="rId15" w:history="1">
               <w:r>
                 <w:rPr>
                   <w:rStyle w:val="Hyperlink"/>
@@ -2422,72 +2425,14 @@
           </w:p>
           <w:p>
             <w:pPr>
+              <w:widowControl/>
               <w:spacing w:before="0" w:line="276" w:lineRule="auto"/>
               <w:ind w:right="0"/>
               <w:rPr>
-                <w:rFonts w:asciiTheme="minorHAnsi" w:eastAsia="Questrial" w:hAnsiTheme="minorHAnsi" w:cs="Questrial"/>
-                <w:color w:val="000000"/>
-                <w:sz w:val="20"/>
-                <w:szCs w:val="20"/>
-                <w:lang w:val="en-GB"/>
-              </w:rPr>
-            </w:pPr>
-          </w:p>
-          <w:p>
-            <w:pPr>
-              <w:spacing w:before="0" w:line="276" w:lineRule="auto"/>
-              <w:ind w:right="0"/>
-              <w:rPr>
-                <w:rFonts w:ascii="Questrial" w:eastAsia="Questrial" w:hAnsi="Questrial" w:cs="Questrial"/>
-                <w:color w:val="000000"/>
-                <w:sz w:val="20"/>
-                <w:szCs w:val="20"/>
-                <w:lang w:val="en-GB"/>
-              </w:rPr>
-            </w:pPr>
-            <w:r>
-              <w:rPr>
-                <w:rFonts w:ascii="Questrial" w:eastAsia="Questrial" w:hAnsi="Questrial" w:cs="Questrial"/>
-                <w:color w:val="000000"/>
-                <w:sz w:val="20"/>
-                <w:szCs w:val="20"/>
-                <w:lang w:val="en-GB"/>
-              </w:rPr>
-              <w:t xml:space="preserve">Unfortunately, Streamline’s code is not publicly viewable, but you can check out my website where I talk about my design choices for Streamline in detail </w:t>
-            </w:r>
-            <w:hyperlink r:id="rId15" w:anchor="streamline" w:history="1">
-              <w:r>
-                <w:rPr>
-                  <w:rStyle w:val="Hyperlink"/>
-                  <w:rFonts w:ascii="Questrial" w:eastAsia="Questrial" w:hAnsi="Questrial" w:cs="Questrial"/>
-                  <w:sz w:val="20"/>
-                  <w:szCs w:val="20"/>
-                  <w:lang w:val="en-GB"/>
-                </w:rPr>
-                <w:t>here</w:t>
-              </w:r>
-            </w:hyperlink>
-            <w:r>
-              <w:rPr>
-                <w:rFonts w:ascii="Questrial" w:eastAsia="Questrial" w:hAnsi="Questrial" w:cs="Questrial"/>
-                <w:color w:val="000000"/>
-                <w:sz w:val="20"/>
-                <w:szCs w:val="20"/>
-                <w:lang w:val="en-GB"/>
-              </w:rPr>
-              <w:t>.</w:t>
-            </w:r>
-          </w:p>
-          <w:p>
-            <w:pPr>
-              <w:spacing w:before="0" w:line="276" w:lineRule="auto"/>
-              <w:ind w:right="0"/>
-              <w:rPr>
-                <w:rFonts w:asciiTheme="minorHAnsi" w:eastAsia="Questrial" w:hAnsiTheme="minorHAnsi" w:cs="Questrial"/>
-                <w:color w:val="000000"/>
-                <w:sz w:val="20"/>
-                <w:szCs w:val="20"/>
-                <w:lang w:val="en-GB"/>
+                <w:rFonts w:ascii="Questrial" w:eastAsia="Questrial" w:hAnsi="Questrial" w:cs="Questrial"/>
+                <w:color w:val="000000"/>
+                <w:sz w:val="20"/>
+                <w:szCs w:val="20"/>
               </w:rPr>
             </w:pPr>
           </w:p>
@@ -2543,17 +2488,18 @@
                 <w:szCs w:val="20"/>
                 <w:lang w:val="en-GB"/>
               </w:rPr>
-              <w:t xml:space="preserve"> Streamlit, AWS, AWS CDK</w:t>
-            </w:r>
-          </w:p>
-          <w:p>
-            <w:pPr>
-              <w:spacing w:before="0" w:line="240" w:lineRule="auto"/>
-              <w:rPr>
-                <w:rFonts w:ascii="Questrial" w:eastAsia="Questrial" w:hAnsi="Questrial" w:cs="Questrial"/>
-                <w:color w:val="000000"/>
-                <w:sz w:val="34"/>
-                <w:szCs w:val="34"/>
+              <w:t xml:space="preserve"> Streamlit, AWS, AWS CD</w:t>
+            </w:r>
+          </w:p>
+          <w:p>
+            <w:pPr>
+              <w:spacing w:before="0" w:after="400" w:line="273" w:lineRule="auto"/>
+              <w:ind w:right="0"/>
+              <w:rPr>
+                <w:rFonts w:ascii="Questrial" w:eastAsia="Questrial" w:hAnsi="Questrial" w:cs="Questrial"/>
+                <w:color w:val="000000"/>
+                <w:sz w:val="20"/>
+                <w:szCs w:val="20"/>
                 <w:lang w:val="en-GB"/>
               </w:rPr>
             </w:pPr>
@@ -2680,7 +2626,7 @@
                           </pic:cNvPicPr>
                         </pic:nvPicPr>
                         <pic:blipFill>
-                          <a:blip r:embed="rId10" cstate="print">
+                          <a:blip r:embed="rId11" cstate="print">
                             <a:extLst>
                               <a:ext uri="{28A0092B-C50C-407E-A947-70E740481C1C}">
                                 <a14:useLocalDpi xmlns:a14="http://schemas.microsoft.com/office/drawing/2010/main" val="0"/>
@@ -2746,7 +2692,16 @@
                 <w:szCs w:val="20"/>
                 <w:lang w:val="en-GB"/>
               </w:rPr>
-              <w:t>–  v1.0.0</w:t>
+              <w:t>–  v1.0.</w:t>
+            </w:r>
+            <w:r>
+              <w:rPr>
+                <w:rFonts w:ascii="Questrial" w:eastAsia="Questrial" w:hAnsi="Questrial" w:cs="Questrial"/>
+                <w:sz w:val="20"/>
+                <w:szCs w:val="20"/>
+                <w:lang w:val="en-GB"/>
+              </w:rPr>
+              <w:t>2</w:t>
             </w:r>
             <w:r>
               <w:rPr>
@@ -2805,12 +2760,167 @@
               <w:spacing w:before="0" w:line="276" w:lineRule="auto"/>
               <w:ind w:right="0"/>
               <w:rPr>
-                <w:rFonts w:asciiTheme="minorHAnsi" w:eastAsia="Questrial" w:hAnsiTheme="minorHAnsi" w:cs="Questrial"/>
-                <w:color w:val="000000"/>
-                <w:sz w:val="20"/>
-                <w:szCs w:val="20"/>
-              </w:rPr>
-            </w:pPr>
+                <w:rFonts w:ascii="Questrial" w:eastAsia="Questrial" w:hAnsi="Questrial" w:cs="Questrial"/>
+                <w:color w:val="000000"/>
+                <w:sz w:val="20"/>
+                <w:szCs w:val="20"/>
+                <w:lang w:val="en-GB"/>
+              </w:rPr>
+            </w:pPr>
+          </w:p>
+          <w:p>
+            <w:pPr>
+              <w:spacing w:before="0" w:after="400" w:line="273" w:lineRule="auto"/>
+              <w:ind w:right="0"/>
+              <w:rPr>
+                <w:rFonts w:ascii="Questrial" w:eastAsia="Questrial" w:hAnsi="Questrial" w:cs="Questrial"/>
+                <w:color w:val="000000"/>
+                <w:sz w:val="20"/>
+                <w:szCs w:val="20"/>
+                <w:lang w:val="en-GB"/>
+              </w:rPr>
+            </w:pPr>
+            <w:r>
+              <w:rPr>
+                <w:rFonts w:ascii="Questrial" w:eastAsia="Questrial" w:hAnsi="Questrial" w:cs="Questrial"/>
+                <w:b/>
+                <w:bCs/>
+                <w:color w:val="000000"/>
+                <w:sz w:val="20"/>
+                <w:szCs w:val="20"/>
+                <w:lang w:val="en-GB"/>
+              </w:rPr>
+              <w:t>Tech Stack</w:t>
+            </w:r>
+            <w:r>
+              <w:rPr>
+                <w:rFonts w:ascii="Questrial" w:eastAsia="Questrial" w:hAnsi="Questrial" w:cs="Questrial"/>
+                <w:color w:val="000000"/>
+                <w:sz w:val="20"/>
+                <w:szCs w:val="20"/>
+                <w:lang w:val="en-GB"/>
+              </w:rPr>
+              <w:t>: HTML, TailwindCSS, Javascript, ExpressJS, MongoDB, Firebase, Github Actions for CI/CD.</w:t>
+            </w:r>
+          </w:p>
+          <w:p>
+            <w:pPr>
+              <w:spacing w:before="0" w:line="240" w:lineRule="auto"/>
+              <w:rPr>
+                <w:rFonts w:ascii="Questrial" w:eastAsia="Questrial" w:hAnsi="Questrial" w:cs="Questrial"/>
+                <w:color w:val="000000"/>
+                <w:sz w:val="34"/>
+                <w:szCs w:val="34"/>
+                <w:lang w:val="en-GB"/>
+              </w:rPr>
+            </w:pPr>
+            <w:r>
+              <w:rPr>
+                <w:rFonts w:ascii="Questrial" w:eastAsia="Questrial" w:hAnsi="Questrial" w:cs="Questrial"/>
+                <w:color w:val="000000"/>
+                <w:sz w:val="34"/>
+                <w:szCs w:val="34"/>
+                <w:lang w:val="en-GB"/>
+              </w:rPr>
+              <w:t>Github Graph’s</w:t>
+            </w:r>
+          </w:p>
+          <w:p>
+            <w:pPr>
+              <w:spacing w:before="0" w:line="240" w:lineRule="auto"/>
+              <w:rPr>
+                <w:rFonts w:ascii="Questrial" w:eastAsia="Questrial" w:hAnsi="Questrial" w:cs="Questrial"/>
+                <w:sz w:val="20"/>
+                <w:szCs w:val="20"/>
+                <w:lang w:val="en-GB"/>
+              </w:rPr>
+            </w:pPr>
+            <w:r>
+              <w:rPr>
+                <w:rFonts w:ascii="Questrial" w:eastAsia="Questrial" w:hAnsi="Questrial" w:cs="Questrial"/>
+                <w:sz w:val="20"/>
+                <w:szCs w:val="20"/>
+                <w:lang w:val="en-GB"/>
+              </w:rPr>
+              <w:t xml:space="preserve">Released May 2023 </w:t>
+            </w:r>
+          </w:p>
+          <w:p>
+            <w:pPr>
+              <w:spacing w:before="0" w:line="240" w:lineRule="auto"/>
+              <w:rPr>
+                <w:rStyle w:val="Hyperlink"/>
+                <w:rFonts w:ascii="Questrial" w:hAnsi="Questrial"/>
+                <w:color w:val="000000" w:themeColor="text1"/>
+              </w:rPr>
+            </w:pPr>
+            <w:r>
+              <w:rPr>
+                <w:noProof/>
+              </w:rPr>
+              <w:drawing>
+                <wp:anchor distT="0" distB="0" distL="114300" distR="114300" simplePos="0" relativeHeight="251671552" behindDoc="0" locked="0" layoutInCell="1" allowOverlap="1" wp14:anchorId="11765929" wp14:editId="04472E80">
+                  <wp:simplePos x="0" y="0"/>
+                  <wp:positionH relativeFrom="column">
+                    <wp:posOffset>-5487</wp:posOffset>
+                  </wp:positionH>
+                  <wp:positionV relativeFrom="paragraph">
+                    <wp:posOffset>58547</wp:posOffset>
+                  </wp:positionV>
+                  <wp:extent cx="218471" cy="212725"/>
+                  <wp:effectExtent l="0" t="0" r="0" b="0"/>
+                  <wp:wrapNone/>
+                  <wp:docPr id="842095467" name="Picture 842095467" descr="GitHub Logomark"/>
+                  <wp:cNvGraphicFramePr>
+                    <a:graphicFrameLocks xmlns:a="http://schemas.openxmlformats.org/drawingml/2006/main" noChangeAspect="1"/>
+                  </wp:cNvGraphicFramePr>
+                  <a:graphic xmlns:a="http://schemas.openxmlformats.org/drawingml/2006/main">
+                    <a:graphicData uri="http://schemas.openxmlformats.org/drawingml/2006/picture">
+                      <pic:pic xmlns:pic="http://schemas.openxmlformats.org/drawingml/2006/picture">
+                        <pic:nvPicPr>
+                          <pic:cNvPr id="0" name="Picture 2" descr="GitHub Logomark"/>
+                          <pic:cNvPicPr>
+                            <a:picLocks noChangeAspect="1" noChangeArrowheads="1"/>
+                          </pic:cNvPicPr>
+                        </pic:nvPicPr>
+                        <pic:blipFill>
+                          <a:blip r:embed="rId11" cstate="print">
+                            <a:extLst>
+                              <a:ext uri="{28A0092B-C50C-407E-A947-70E740481C1C}">
+                                <a14:useLocalDpi xmlns:a14="http://schemas.microsoft.com/office/drawing/2010/main" val="0"/>
+                              </a:ext>
+                            </a:extLst>
+                          </a:blip>
+                          <a:srcRect/>
+                          <a:stretch>
+                            <a:fillRect/>
+                          </a:stretch>
+                        </pic:blipFill>
+                        <pic:spPr bwMode="auto">
+                          <a:xfrm rot="10800000" flipV="1">
+                            <a:off x="0" y="0"/>
+                            <a:ext cx="218471" cy="212725"/>
+                          </a:xfrm>
+                          <a:prstGeom prst="rect">
+                            <a:avLst/>
+                          </a:prstGeom>
+                          <a:noFill/>
+                          <a:ln>
+                            <a:noFill/>
+                          </a:ln>
+                        </pic:spPr>
+                      </pic:pic>
+                    </a:graphicData>
+                  </a:graphic>
+                  <wp14:sizeRelH relativeFrom="page">
+                    <wp14:pctWidth>0</wp14:pctWidth>
+                  </wp14:sizeRelH>
+                  <wp14:sizeRelV relativeFrom="page">
+                    <wp14:pctHeight>0</wp14:pctHeight>
+                  </wp14:sizeRelV>
+                </wp:anchor>
+              </w:drawing>
+            </w:r>
           </w:p>
           <w:p>
             <w:pPr>
@@ -2826,13 +2936,81 @@
             </w:pPr>
             <w:r>
               <w:rPr>
-                <w:rFonts w:ascii="Questrial" w:eastAsia="Questrial" w:hAnsi="Questrial" w:cs="Questrial"/>
-                <w:color w:val="000000"/>
-                <w:sz w:val="20"/>
-                <w:szCs w:val="20"/>
-                <w:lang w:val="en-GB"/>
-              </w:rPr>
-              <w:t xml:space="preserve">My personal resume website which portrays a little about me, the technologies I am interested in, and some of the projects I have been working on. </w:t>
+                <w:rFonts w:asciiTheme="minorHAnsi" w:eastAsia="Questrial" w:hAnsiTheme="minorHAnsi" w:cs="Questrial"/>
+                <w:sz w:val="20"/>
+                <w:szCs w:val="20"/>
+                <w:lang w:val="en-GB"/>
+              </w:rPr>
+              <w:t xml:space="preserve">        </w:t>
+            </w:r>
+            <w:r>
+              <w:rPr>
+                <w:rFonts w:ascii="Questrial" w:eastAsia="Questrial" w:hAnsi="Questrial" w:cs="Questrial"/>
+                <w:sz w:val="20"/>
+                <w:szCs w:val="20"/>
+                <w:lang w:val="en-GB"/>
+              </w:rPr>
+              <w:t>–  v1.</w:t>
+            </w:r>
+            <w:r>
+              <w:rPr>
+                <w:rFonts w:ascii="Questrial" w:eastAsia="Questrial" w:hAnsi="Questrial" w:cs="Questrial"/>
+                <w:sz w:val="20"/>
+                <w:szCs w:val="20"/>
+                <w:lang w:val="en-GB"/>
+              </w:rPr>
+              <w:t>1.1</w:t>
+            </w:r>
+            <w:r>
+              <w:rPr>
+                <w:rFonts w:ascii="Questrial" w:eastAsia="Questrial" w:hAnsi="Questrial" w:cs="Questrial"/>
+                <w:sz w:val="20"/>
+                <w:szCs w:val="20"/>
+                <w:lang w:val="en-GB"/>
+              </w:rPr>
+              <w:t xml:space="preserve"> - </w:t>
+            </w:r>
+            <w:r>
+              <w:rPr>
+                <w:rFonts w:ascii="Questrial" w:eastAsia="Questrial" w:hAnsi="Questrial" w:cs="Questrial"/>
+                <w:color w:val="000000"/>
+                <w:sz w:val="20"/>
+                <w:szCs w:val="20"/>
+                <w:lang w:val="en-GB"/>
+              </w:rPr>
+              <w:t>C</w:t>
+            </w:r>
+            <w:r>
+              <w:rPr>
+                <w:rFonts w:ascii="Questrial" w:eastAsia="Questrial" w:hAnsi="Questrial" w:cs="Questrial"/>
+                <w:color w:val="000000"/>
+                <w:sz w:val="20"/>
+                <w:szCs w:val="20"/>
+                <w:lang w:val="en-GB"/>
+              </w:rPr>
+              <w:t xml:space="preserve">heck out the source code </w:t>
+            </w:r>
+            <w:hyperlink r:id="rId18" w:history="1">
+              <w:r>
+                <w:rPr>
+                  <w:rStyle w:val="Hyperlink"/>
+                  <w:rFonts w:ascii="Questrial" w:eastAsia="Questrial" w:hAnsi="Questrial" w:cs="Questrial"/>
+                  <w:sz w:val="20"/>
+                  <w:szCs w:val="20"/>
+                  <w:lang w:val="en-GB"/>
+                </w:rPr>
+                <w:t>here</w:t>
+              </w:r>
+            </w:hyperlink>
+            <w:r>
+              <w:rPr>
+                <w:rFonts w:ascii="Questrial" w:eastAsia="Questrial" w:hAnsi="Questrial" w:cs="Questrial"/>
+                <w:color w:val="000000"/>
+                <w:sz w:val="20"/>
+                <w:szCs w:val="20"/>
+                <w:lang w:val="en-GB"/>
+              </w:rPr>
+              <w:t>.</w:t>
             </w:r>
           </w:p>
           <w:p>
@@ -2840,6 +3018,41 @@
               <w:spacing w:before="0" w:line="276" w:lineRule="auto"/>
               <w:ind w:right="0"/>
               <w:rPr>
+                <w:rFonts w:asciiTheme="minorHAnsi" w:eastAsia="Questrial" w:hAnsiTheme="minorHAnsi" w:cs="Questrial"/>
+                <w:color w:val="000000"/>
+                <w:sz w:val="20"/>
+                <w:szCs w:val="20"/>
+              </w:rPr>
+            </w:pPr>
+          </w:p>
+          <w:p>
+            <w:pPr>
+              <w:spacing w:before="0" w:line="276" w:lineRule="auto"/>
+              <w:ind w:right="0"/>
+              <w:rPr>
+                <w:rFonts w:ascii="Questrial" w:eastAsia="Questrial" w:hAnsi="Questrial" w:cs="Questrial"/>
+                <w:color w:val="000000"/>
+                <w:sz w:val="20"/>
+                <w:szCs w:val="20"/>
+                <w:lang w:val="en-GB"/>
+              </w:rPr>
+            </w:pPr>
+            <w:r>
+              <w:rPr>
+                <w:rFonts w:ascii="Questrial" w:eastAsia="Questrial" w:hAnsi="Questrial" w:cs="Questrial"/>
+                <w:color w:val="000000"/>
+                <w:sz w:val="20"/>
+                <w:szCs w:val="20"/>
+                <w:lang w:val="en-GB"/>
+              </w:rPr>
+              <w:t>REST API for generating custom commit-frequency graphs, with a variety of colour themes available.</w:t>
+            </w:r>
+          </w:p>
+          <w:p>
+            <w:pPr>
+              <w:spacing w:before="0" w:line="276" w:lineRule="auto"/>
+              <w:ind w:right="0"/>
+              <w:rPr>
                 <w:rFonts w:ascii="Questrial" w:eastAsia="Questrial" w:hAnsi="Questrial" w:cs="Questrial"/>
                 <w:color w:val="000000"/>
                 <w:sz w:val="20"/>
@@ -2880,8 +3093,31 @@
                 <w:szCs w:val="20"/>
                 <w:lang w:val="en-GB"/>
               </w:rPr>
-              <w:t>: HTML, TailwindCSS, Javascript, ExpressJS, MongoDB, Firebase, Github Actions for CI/CD.</w:t>
-            </w:r>
+              <w:t xml:space="preserve">: </w:t>
+            </w:r>
+            <w:r>
+              <w:rPr>
+                <w:rFonts w:ascii="Questrial" w:eastAsia="Questrial" w:hAnsi="Questrial" w:cs="Questrial"/>
+                <w:color w:val="000000"/>
+                <w:sz w:val="20"/>
+                <w:szCs w:val="20"/>
+                <w:lang w:val="en-GB"/>
+              </w:rPr>
+              <w:t>Python, Flask, Google Cloud (GCP), Docker, Github Actions</w:t>
+            </w:r>
+          </w:p>
+          <w:p>
+            <w:pPr>
+              <w:spacing w:before="0" w:after="400" w:line="273" w:lineRule="auto"/>
+              <w:ind w:right="0"/>
+              <w:rPr>
+                <w:rFonts w:ascii="Questrial" w:eastAsia="Questrial" w:hAnsi="Questrial" w:cs="Questrial"/>
+                <w:color w:val="000000"/>
+                <w:sz w:val="20"/>
+                <w:szCs w:val="20"/>
+                <w:lang w:val="en-GB"/>
+              </w:rPr>
+            </w:pPr>
           </w:p>
           <w:p>
             <w:pPr>
@@ -3058,7 +3294,7 @@
                 </mc:Fallback>
               </mc:AlternateContent>
             </w:r>
-            <w:hyperlink r:id="rId18" w:history="1">
+            <w:hyperlink r:id="rId19" w:history="1">
               <w:r>
                 <w:rPr>
                   <w:rStyle w:val="Hyperlink"/>
@@ -5240,4 +5476,16 @@
   </a:objectDefaults>
   <a:extraClrSchemeLst/>
 </a:theme>
+</file>
+
+<file path=customXml/item1.xml><?xml version="1.0" encoding="utf-8"?>
+<b:Sources xmlns:b="http://schemas.openxmlformats.org/officeDocument/2006/bibliography" xmlns="http://schemas.openxmlformats.org/officeDocument/2006/bibliography" SelectedStyle="\APASixthEditionOfficeOnline.xsl" StyleName="APA" Version="6"/>
+</file>
+
+<file path=customXml/itemProps1.xml><?xml version="1.0" encoding="utf-8"?>
+<ds:datastoreItem xmlns:ds="http://schemas.openxmlformats.org/officeDocument/2006/customXml" ds:itemID="{C034B8B0-2B0B-4E10-92BB-114C63C3FD44}">
+  <ds:schemaRefs>
+    <ds:schemaRef ds:uri="http://schemas.openxmlformats.org/officeDocument/2006/bibliography"/>
+  </ds:schemaRefs>
+</ds:datastoreItem>
 </file>
--- a/functions/resume/Jake Lee Resume.docx
+++ b/functions/resume/Jake Lee Resume.docx
@@ -125,8 +125,8 @@
               </w:pBdr>
               <w:rPr>
                 <w:rFonts w:ascii="Questrial" w:eastAsia="Questrial" w:hAnsi="Questrial" w:cs="Questrial"/>
-                <w:sz w:val="24"/>
-                <w:szCs w:val="24"/>
+                <w:sz w:val="20"/>
+                <w:szCs w:val="20"/>
                 <w:lang w:val="en-US"/>
               </w:rPr>
             </w:pPr>
@@ -135,8 +135,8 @@
             <w:r>
               <w:rPr>
                 <w:rFonts w:ascii="Questrial" w:eastAsia="Questrial" w:hAnsi="Questrial" w:cs="Questrial"/>
-                <w:sz w:val="24"/>
-                <w:szCs w:val="24"/>
+                <w:sz w:val="20"/>
+                <w:szCs w:val="20"/>
                 <w:lang w:val="en-US"/>
               </w:rPr>
               <w:t xml:space="preserve">Lead Data Centre </w:t>
@@ -144,8 +144,8 @@
             <w:r>
               <w:rPr>
                 <w:rFonts w:ascii="Questrial" w:eastAsia="Questrial" w:hAnsi="Questrial" w:cs="Questrial"/>
-                <w:sz w:val="24"/>
-                <w:szCs w:val="24"/>
+                <w:sz w:val="20"/>
+                <w:szCs w:val="20"/>
                 <w:lang w:val="en-US"/>
               </w:rPr>
               <w:t>Tech</w:t>
@@ -153,11 +153,29 @@
             <w:r>
               <w:rPr>
                 <w:rFonts w:ascii="Questrial" w:eastAsia="Questrial" w:hAnsi="Questrial" w:cs="Questrial"/>
-                <w:sz w:val="24"/>
-                <w:szCs w:val="24"/>
+                <w:sz w:val="20"/>
+                <w:szCs w:val="20"/>
                 <w:lang w:val="en-US"/>
               </w:rPr>
               <w:t>,</w:t>
+            </w:r>
+            <w:r>
+              <w:rPr>
+                <w:rFonts w:ascii="Questrial" w:eastAsia="Questrial" w:hAnsi="Questrial" w:cs="Questrial"/>
+                <w:sz w:val="20"/>
+                <w:szCs w:val="20"/>
+                <w:lang w:val="en-US"/>
+              </w:rPr>
+              <w:t xml:space="preserve"> looking to transition into Software Engineering</w:t>
+            </w:r>
+            <w:r>
+              <w:rPr>
+                <w:rFonts w:ascii="Questrial" w:eastAsia="Questrial" w:hAnsi="Questrial" w:cs="Questrial"/>
+                <w:sz w:val="20"/>
+                <w:szCs w:val="20"/>
+                <w:lang w:val="en-US"/>
+              </w:rPr>
+              <w:t>.</w:t>
             </w:r>
           </w:p>
           <w:p>
@@ -172,8 +190,8 @@
               </w:pBdr>
               <w:rPr>
                 <w:rFonts w:ascii="Questrial" w:eastAsia="Questrial" w:hAnsi="Questrial" w:cs="Questrial"/>
-                <w:sz w:val="22"/>
-                <w:szCs w:val="22"/>
+                <w:sz w:val="20"/>
+                <w:szCs w:val="20"/>
                 <w:lang w:val="en-US"/>
               </w:rPr>
             </w:pPr>
@@ -182,20 +200,21 @@
                 <w:rFonts w:ascii="Archivo Black" w:eastAsia="Archivo Black" w:hAnsi="Archivo Black" w:cs="Archivo Black"/>
                 <w:b/>
                 <w:noProof/>
-                <w:sz w:val="22"/>
-                <w:szCs w:val="22"/>
+                <w:color w:val="808080" w:themeColor="background1" w:themeShade="80"/>
+                <w:sz w:val="20"/>
+                <w:szCs w:val="20"/>
                 <w:lang w:val="ru-RU"/>
               </w:rPr>
               <mc:AlternateContent>
                 <mc:Choice Requires="wps">
                   <w:drawing>
-                    <wp:anchor distT="0" distB="0" distL="114300" distR="114300" simplePos="0" relativeHeight="251665408" behindDoc="1" locked="0" layoutInCell="1" allowOverlap="1" wp14:anchorId="3B319CAB" wp14:editId="16E80C4A">
+                    <wp:anchor distT="0" distB="0" distL="114300" distR="114300" simplePos="0" relativeHeight="251665408" behindDoc="1" locked="0" layoutInCell="1" allowOverlap="1" wp14:anchorId="3B319CAB" wp14:editId="52D5D5CF">
                       <wp:simplePos x="0" y="0"/>
                       <wp:positionH relativeFrom="column">
-                        <wp:posOffset>12065</wp:posOffset>
+                        <wp:posOffset>13934</wp:posOffset>
                       </wp:positionH>
                       <wp:positionV relativeFrom="paragraph">
-                        <wp:posOffset>240665</wp:posOffset>
+                        <wp:posOffset>270474</wp:posOffset>
                       </wp:positionV>
                       <wp:extent cx="4362450" cy="25400"/>
                       <wp:effectExtent l="0" t="0" r="0" b="0"/>
@@ -248,7 +267,7 @@
                 </mc:Choice>
                 <mc:Fallback>
                   <w:pict>
-                    <v:rect w14:anchorId="3B319CAB" id="Прямоугольник 5" o:spid="_x0000_s1026" style="position:absolute;margin-left:.95pt;margin-top:18.95pt;width:343.5pt;height:2pt;z-index:-251651072;visibility:visible;mso-wrap-style:square;mso-wrap-distance-left:9pt;mso-wrap-distance-top:0;mso-wrap-distance-right:9pt;mso-wrap-distance-bottom:0;mso-position-horizontal:absolute;mso-position-horizontal-relative:text;mso-position-vertical:absolute;mso-position-vertical-relative:text;v-text-anchor:middle" o:gfxdata="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" fillcolor="black" stroked="f">
+                    <v:rect w14:anchorId="3B319CAB" id="Прямоугольник 5" o:spid="_x0000_s1026" style="position:absolute;margin-left:1.1pt;margin-top:21.3pt;width:343.5pt;height:2pt;z-index:-251651072;visibility:visible;mso-wrap-style:square;mso-wrap-distance-left:9pt;mso-wrap-distance-top:0;mso-wrap-distance-right:9pt;mso-wrap-distance-bottom:0;mso-position-horizontal:absolute;mso-position-horizontal-relative:text;mso-position-vertical:absolute;mso-position-vertical-relative:text;v-text-anchor:middle" o:gfxdata="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" fillcolor="black" stroked="f">
                       <v:textbox inset="2.53958mm,2.53958mm,2.53958mm,2.53958mm">
                         <w:txbxContent>
                           <w:p>
@@ -269,8 +288,9 @@
             <w:r>
               <w:rPr>
                 <w:rFonts w:ascii="Questrial" w:eastAsia="Questrial" w:hAnsi="Questrial" w:cs="Questrial"/>
-                <w:sz w:val="22"/>
-                <w:szCs w:val="22"/>
+                <w:color w:val="808080" w:themeColor="background1" w:themeShade="80"/>
+                <w:sz w:val="20"/>
+                <w:szCs w:val="20"/>
                 <w:lang w:val="en-US"/>
               </w:rPr>
               <w:t>Surrey</w:t>
@@ -674,17 +694,17 @@
               <w:rPr>
                 <w:rFonts w:ascii="Questrial" w:eastAsia="Questrial" w:hAnsi="Questrial" w:cs="Questrial"/>
                 <w:color w:val="000000"/>
-                <w:sz w:val="34"/>
-                <w:szCs w:val="34"/>
-                <w:lang w:val="en-US"/>
-              </w:rPr>
-            </w:pPr>
-            <w:r>
-              <w:rPr>
-                <w:rFonts w:ascii="Questrial" w:eastAsia="Questrial" w:hAnsi="Questrial" w:cs="Questrial"/>
-                <w:color w:val="000000"/>
-                <w:sz w:val="34"/>
-                <w:szCs w:val="34"/>
+                <w:sz w:val="32"/>
+                <w:szCs w:val="32"/>
+                <w:lang w:val="en-US"/>
+              </w:rPr>
+            </w:pPr>
+            <w:r>
+              <w:rPr>
+                <w:rFonts w:ascii="Questrial" w:eastAsia="Questrial" w:hAnsi="Questrial" w:cs="Questrial"/>
+                <w:color w:val="000000"/>
+                <w:sz w:val="32"/>
+                <w:szCs w:val="32"/>
                 <w:lang w:val="en-US"/>
               </w:rPr>
               <w:t xml:space="preserve">Lead Data Centre </w:t>
@@ -693,8 +713,8 @@
               <w:rPr>
                 <w:rFonts w:ascii="Questrial" w:eastAsia="Questrial" w:hAnsi="Questrial" w:cs="Questrial"/>
                 <w:color w:val="000000"/>
-                <w:sz w:val="34"/>
-                <w:szCs w:val="34"/>
+                <w:sz w:val="32"/>
+                <w:szCs w:val="32"/>
                 <w:lang w:val="en-US"/>
               </w:rPr>
               <w:t>Technician</w:t>
@@ -804,20 +824,62 @@
               <w:rPr>
                 <w:rFonts w:ascii="Questrial" w:eastAsia="Questrial" w:hAnsi="Questrial" w:cs="Questrial"/>
                 <w:color w:val="000000"/>
-                <w:sz w:val="20"/>
-                <w:szCs w:val="20"/>
-                <w:lang w:val="en-US"/>
-              </w:rPr>
-            </w:pPr>
-            <w:r>
-              <w:rPr>
-                <w:rFonts w:ascii="Questrial" w:eastAsia="Questrial" w:hAnsi="Questrial" w:cs="Questrial"/>
-                <w:color w:val="000000"/>
-                <w:sz w:val="20"/>
-                <w:szCs w:val="20"/>
-                <w:lang w:val="en-US"/>
-              </w:rPr>
-              <w:t>As the leader of a team consisting of approximately 8-10 on-call technicians, my primary responsibility is to serve as the main escalation point for operational support and to provide consultation on technical issues related to Amazon data center hardware.</w:t>
+                <w:lang w:val="en-US"/>
+              </w:rPr>
+            </w:pPr>
+            <w:r>
+              <w:rPr>
+                <w:rFonts w:ascii="Questrial" w:eastAsia="Questrial" w:hAnsi="Questrial" w:cs="Questrial"/>
+                <w:color w:val="000000"/>
+                <w:lang w:val="en-US"/>
+              </w:rPr>
+              <w:t xml:space="preserve">Following my promotion to Lead, I took </w:t>
+            </w:r>
+            <w:r>
+              <w:rPr>
+                <w:rFonts w:ascii="Questrial" w:eastAsia="Questrial" w:hAnsi="Questrial" w:cs="Questrial"/>
+                <w:b/>
+                <w:bCs/>
+                <w:color w:val="000000"/>
+                <w:lang w:val="en-US"/>
+              </w:rPr>
+              <w:t>charge of a team of approximately 8-10 on-call technicians</w:t>
+            </w:r>
+            <w:r>
+              <w:rPr>
+                <w:rFonts w:ascii="Questrial" w:eastAsia="Questrial" w:hAnsi="Questrial" w:cs="Questrial"/>
+                <w:color w:val="000000"/>
+                <w:lang w:val="en-US"/>
+              </w:rPr>
+              <w:t xml:space="preserve">. My primary responsibilities in this ongoing role include </w:t>
+            </w:r>
+            <w:r>
+              <w:rPr>
+                <w:rFonts w:ascii="Questrial" w:eastAsia="Questrial" w:hAnsi="Questrial" w:cs="Questrial"/>
+                <w:b/>
+                <w:bCs/>
+                <w:color w:val="000000"/>
+                <w:lang w:val="en-US"/>
+              </w:rPr>
+              <w:t xml:space="preserve">serving as the main escalation point for operational support and providing </w:t>
+            </w:r>
+            <w:r>
+              <w:rPr>
+                <w:rFonts w:ascii="Questrial" w:eastAsia="Questrial" w:hAnsi="Questrial" w:cs="Questrial"/>
+                <w:b/>
+                <w:bCs/>
+                <w:color w:val="000000"/>
+                <w:lang w:val="en-US"/>
+              </w:rPr>
+              <w:t>technical consultation</w:t>
+            </w:r>
+            <w:r>
+              <w:rPr>
+                <w:rFonts w:ascii="Questrial" w:eastAsia="Questrial" w:hAnsi="Questrial" w:cs="Questrial"/>
+                <w:color w:val="000000"/>
+                <w:lang w:val="en-US"/>
+              </w:rPr>
+              <w:t xml:space="preserve"> for a variety of aspects within AWS data centres. The bullet points below cover some of my main accomplishments throughout the role.</w:t>
             </w:r>
           </w:p>
           <w:p>
@@ -843,29 +905,33 @@
               <w:rPr>
                 <w:rFonts w:ascii="Questrial" w:eastAsia="Questrial" w:hAnsi="Questrial" w:cs="Questrial"/>
                 <w:color w:val="000000"/>
-                <w:sz w:val="20"/>
-                <w:szCs w:val="20"/>
-              </w:rPr>
-            </w:pPr>
-            <w:r>
-              <w:rPr>
-                <w:rFonts w:ascii="Questrial" w:eastAsia="Questrial" w:hAnsi="Questrial" w:cs="Questrial"/>
-                <w:color w:val="000000"/>
-                <w:sz w:val="20"/>
-                <w:szCs w:val="20"/>
-                <w:lang w:val="en-GB"/>
-              </w:rPr>
-              <w:t>Re-designed the on-boarding experience for new starting data centre technicians throughout London</w:t>
-            </w:r>
-            <w:r>
-              <w:rPr>
-                <w:rFonts w:ascii="Questrial" w:eastAsia="Questrial" w:hAnsi="Questrial" w:cs="Questrial"/>
-                <w:color w:val="000000"/>
-                <w:sz w:val="20"/>
-                <w:szCs w:val="20"/>
-                <w:lang w:val="en-GB"/>
-              </w:rPr>
-              <w:t xml:space="preserve">. </w:t>
+              </w:rPr>
+            </w:pPr>
+            <w:r>
+              <w:rPr>
+                <w:rFonts w:ascii="Questrial" w:eastAsia="Questrial" w:hAnsi="Questrial" w:cs="Questrial"/>
+                <w:color w:val="000000"/>
+                <w:lang w:val="en-GB"/>
+              </w:rPr>
+              <w:t xml:space="preserve">Produced technical documentation for a server firmware issue, </w:t>
+            </w:r>
+            <w:r>
+              <w:rPr>
+                <w:rFonts w:ascii="Questrial" w:eastAsia="Questrial" w:hAnsi="Questrial" w:cs="Questrial"/>
+                <w:b/>
+                <w:bCs/>
+                <w:color w:val="000000"/>
+                <w:lang w:val="en-GB"/>
+              </w:rPr>
+              <w:t>enabling resolution of over 500 outstanding issues worldwide</w:t>
+            </w:r>
+            <w:r>
+              <w:rPr>
+                <w:rFonts w:ascii="Questrial" w:eastAsia="Questrial" w:hAnsi="Questrial" w:cs="Questrial"/>
+                <w:color w:val="000000"/>
+                <w:lang w:val="en-GB"/>
+              </w:rPr>
+              <w:t>.</w:t>
             </w:r>
           </w:p>
           <w:p>
@@ -879,19 +945,47 @@
               <w:rPr>
                 <w:rFonts w:ascii="Questrial" w:eastAsia="Questrial" w:hAnsi="Questrial" w:cs="Questrial"/>
                 <w:color w:val="000000"/>
-                <w:sz w:val="20"/>
-                <w:szCs w:val="20"/>
-              </w:rPr>
-            </w:pPr>
-            <w:r>
-              <w:rPr>
-                <w:rFonts w:ascii="Questrial" w:eastAsia="Questrial" w:hAnsi="Questrial" w:cs="Questrial"/>
-                <w:color w:val="000000"/>
-                <w:sz w:val="20"/>
-                <w:szCs w:val="20"/>
-                <w:lang w:val="en-GB"/>
-              </w:rPr>
-              <w:t>Led daily stand-up calls to facilitate cross-functional collaboration and streamline issue resolution.</w:t>
+              </w:rPr>
+            </w:pPr>
+            <w:r>
+              <w:rPr>
+                <w:rFonts w:ascii="Questrial" w:eastAsia="Questrial" w:hAnsi="Questrial" w:cs="Questrial"/>
+                <w:color w:val="000000"/>
+                <w:lang w:val="en-GB"/>
+              </w:rPr>
+              <w:t>Hosted</w:t>
+            </w:r>
+            <w:r>
+              <w:rPr>
+                <w:rFonts w:ascii="Questrial" w:eastAsia="Questrial" w:hAnsi="Questrial" w:cs="Questrial"/>
+                <w:color w:val="000000"/>
+                <w:lang w:val="en-GB"/>
+              </w:rPr>
+              <w:t xml:space="preserve"> and presented</w:t>
+            </w:r>
+            <w:r>
+              <w:rPr>
+                <w:rFonts w:ascii="Questrial" w:eastAsia="Questrial" w:hAnsi="Questrial" w:cs="Questrial"/>
+                <w:color w:val="000000"/>
+                <w:lang w:val="en-GB"/>
+              </w:rPr>
+              <w:t xml:space="preserve"> a live talk for newer</w:t>
+            </w:r>
+            <w:r>
+              <w:rPr>
+                <w:rFonts w:ascii="Questrial" w:eastAsia="Questrial" w:hAnsi="Questrial" w:cs="Questrial"/>
+                <w:color w:val="000000"/>
+                <w:lang w:val="en-GB"/>
+              </w:rPr>
+              <w:t xml:space="preserve"> technicians on “carbon-based” server-types, my talk is up on Amazon Broadcast.</w:t>
+            </w:r>
+            <w:r>
+              <w:rPr>
+                <w:rFonts w:ascii="Questrial" w:eastAsia="Questrial" w:hAnsi="Questrial" w:cs="Questrial"/>
+                <w:color w:val="000000"/>
+                <w:lang w:val="en-GB"/>
+              </w:rPr>
+              <w:t xml:space="preserve"> </w:t>
             </w:r>
           </w:p>
           <w:p>
@@ -905,8 +999,6 @@
               <w:rPr>
                 <w:rFonts w:ascii="Questrial" w:eastAsia="Questrial" w:hAnsi="Questrial" w:cs="Questrial"/>
                 <w:color w:val="000000"/>
-                <w:sz w:val="20"/>
-                <w:szCs w:val="20"/>
               </w:rPr>
             </w:pPr>
             <w:r>
@@ -915,11 +1007,9 @@
                 <w:b/>
                 <w:bCs/>
                 <w:color w:val="000000"/>
-                <w:sz w:val="20"/>
-                <w:szCs w:val="20"/>
-                <w:lang w:val="en-GB"/>
-              </w:rPr>
-              <w:t>Restoring approx £</w:t>
+                <w:lang w:val="en-GB"/>
+              </w:rPr>
+              <w:t>Developed “Streamline”, an Amazon-internal web application</w:t>
             </w:r>
             <w:r>
               <w:rPr>
@@ -927,93 +1017,17 @@
                 <w:b/>
                 <w:bCs/>
                 <w:color w:val="000000"/>
-                <w:sz w:val="20"/>
-                <w:szCs w:val="20"/>
-                <w:lang w:val="en-GB"/>
-              </w:rPr>
-              <w:t>2</w:t>
-            </w:r>
-            <w:r>
-              <w:rPr>
-                <w:rFonts w:ascii="Questrial" w:eastAsia="Questrial" w:hAnsi="Questrial" w:cs="Questrial"/>
-                <w:b/>
-                <w:bCs/>
-                <w:color w:val="000000"/>
-                <w:sz w:val="20"/>
-                <w:szCs w:val="20"/>
-                <w:lang w:val="en-GB"/>
-              </w:rPr>
-              <w:t>m+</w:t>
-            </w:r>
-            <w:r>
-              <w:rPr>
-                <w:rFonts w:ascii="Questrial" w:eastAsia="Questrial" w:hAnsi="Questrial" w:cs="Questrial"/>
-                <w:color w:val="000000"/>
-                <w:sz w:val="20"/>
-                <w:szCs w:val="20"/>
-                <w:lang w:val="en-GB"/>
-              </w:rPr>
-              <w:t xml:space="preserve"> worth of unsellable </w:t>
-            </w:r>
-            <w:r>
-              <w:rPr>
-                <w:rFonts w:ascii="Questrial" w:eastAsia="Questrial" w:hAnsi="Questrial" w:cs="Questrial"/>
-                <w:color w:val="000000"/>
-                <w:sz w:val="20"/>
-                <w:szCs w:val="20"/>
-                <w:lang w:val="en-GB"/>
-              </w:rPr>
-              <w:t>EC2</w:t>
-            </w:r>
-            <w:r>
-              <w:rPr>
-                <w:rFonts w:ascii="Questrial" w:eastAsia="Questrial" w:hAnsi="Questrial" w:cs="Questrial"/>
-                <w:color w:val="000000"/>
-                <w:sz w:val="20"/>
-                <w:szCs w:val="20"/>
-                <w:lang w:val="en-GB"/>
-              </w:rPr>
-              <w:t>/</w:t>
-            </w:r>
-            <w:r>
-              <w:rPr>
-                <w:rFonts w:ascii="Questrial" w:eastAsia="Questrial" w:hAnsi="Questrial" w:cs="Questrial"/>
-                <w:color w:val="000000"/>
-                <w:sz w:val="20"/>
-                <w:szCs w:val="20"/>
-                <w:lang w:val="en-GB"/>
-              </w:rPr>
-              <w:t xml:space="preserve">PROD </w:t>
-            </w:r>
-            <w:r>
-              <w:rPr>
-                <w:rFonts w:ascii="Questrial" w:eastAsia="Questrial" w:hAnsi="Questrial" w:cs="Questrial"/>
-                <w:color w:val="000000"/>
-                <w:sz w:val="20"/>
-                <w:szCs w:val="20"/>
-                <w:lang w:val="en-GB"/>
-              </w:rPr>
-              <w:t>server equipment and network equipment back into the busines</w:t>
-            </w:r>
-            <w:r>
-              <w:rPr>
-                <w:rFonts w:ascii="Questrial" w:eastAsia="Questrial" w:hAnsi="Questrial" w:cs="Questrial"/>
-                <w:color w:val="000000"/>
-                <w:sz w:val="20"/>
-                <w:szCs w:val="20"/>
-                <w:lang w:val="en-GB"/>
-              </w:rPr>
-              <w:t>s</w:t>
-            </w:r>
-            <w:r>
-              <w:rPr>
-                <w:rFonts w:ascii="Questrial" w:eastAsia="Questrial" w:hAnsi="Questrial" w:cs="Questrial"/>
-                <w:color w:val="000000"/>
-                <w:sz w:val="20"/>
-                <w:szCs w:val="20"/>
-                <w:lang w:val="en-GB"/>
-              </w:rPr>
-              <w:t>.</w:t>
+                <w:lang w:val="en-GB"/>
+              </w:rPr>
+              <w:t xml:space="preserve"> built entirely in Python</w:t>
+            </w:r>
+            <w:r>
+              <w:rPr>
+                <w:rFonts w:ascii="Questrial" w:eastAsia="Questrial" w:hAnsi="Questrial" w:cs="Questrial"/>
+                <w:color w:val="000000"/>
+                <w:lang w:val="en-GB"/>
+              </w:rPr>
+              <w:t>, to help data centre staff with automating operational work.</w:t>
             </w:r>
           </w:p>
           <w:p>
@@ -1027,61 +1041,23 @@
               <w:rPr>
                 <w:rFonts w:ascii="Questrial" w:eastAsia="Questrial" w:hAnsi="Questrial" w:cs="Questrial"/>
                 <w:color w:val="000000"/>
-                <w:sz w:val="20"/>
-                <w:szCs w:val="20"/>
-              </w:rPr>
-            </w:pPr>
-            <w:r>
-              <w:rPr>
-                <w:rFonts w:ascii="Questrial" w:eastAsia="Questrial" w:hAnsi="Questrial" w:cs="Questrial"/>
-                <w:color w:val="000000"/>
-                <w:sz w:val="20"/>
-                <w:szCs w:val="20"/>
-                <w:lang w:val="en-GB"/>
-              </w:rPr>
-              <w:t>Produced technical documentation for</w:t>
-            </w:r>
-            <w:r>
-              <w:rPr>
-                <w:rFonts w:ascii="Questrial" w:eastAsia="Questrial" w:hAnsi="Questrial" w:cs="Questrial"/>
-                <w:color w:val="000000"/>
-                <w:sz w:val="20"/>
-                <w:szCs w:val="20"/>
-                <w:lang w:val="en-GB"/>
-              </w:rPr>
-              <w:t xml:space="preserve"> a</w:t>
-            </w:r>
-            <w:r>
-              <w:rPr>
-                <w:rFonts w:ascii="Questrial" w:eastAsia="Questrial" w:hAnsi="Questrial" w:cs="Questrial"/>
-                <w:color w:val="000000"/>
-                <w:sz w:val="20"/>
-                <w:szCs w:val="20"/>
-                <w:lang w:val="en-GB"/>
-              </w:rPr>
-              <w:t xml:space="preserve"> server firmware issue, </w:t>
-            </w:r>
-            <w:r>
-              <w:rPr>
-                <w:rFonts w:ascii="Questrial" w:eastAsia="Questrial" w:hAnsi="Questrial" w:cs="Questrial"/>
-                <w:b/>
-                <w:bCs/>
-                <w:color w:val="000000"/>
-                <w:sz w:val="20"/>
-                <w:szCs w:val="20"/>
-                <w:lang w:val="en-GB"/>
-              </w:rPr>
-              <w:t>enabling resolution of over 500 outstanding issues worldwide</w:t>
-            </w:r>
-            <w:r>
-              <w:rPr>
-                <w:rFonts w:ascii="Questrial" w:eastAsia="Questrial" w:hAnsi="Questrial" w:cs="Questrial"/>
-                <w:color w:val="000000"/>
-                <w:sz w:val="20"/>
-                <w:szCs w:val="20"/>
-                <w:lang w:val="en-GB"/>
-              </w:rPr>
-              <w:t>.</w:t>
+              </w:rPr>
+            </w:pPr>
+            <w:r>
+              <w:rPr>
+                <w:rFonts w:ascii="Questrial" w:eastAsia="Questrial" w:hAnsi="Questrial" w:cs="Questrial"/>
+                <w:color w:val="000000"/>
+                <w:lang w:val="en-GB"/>
+              </w:rPr>
+              <w:t>Re-designed the on-boarding experience for new starting data centre technicians throughout London</w:t>
+            </w:r>
+            <w:r>
+              <w:rPr>
+                <w:rFonts w:ascii="Questrial" w:eastAsia="Questrial" w:hAnsi="Questrial" w:cs="Questrial"/>
+                <w:color w:val="000000"/>
+                <w:lang w:val="en-GB"/>
+              </w:rPr>
+              <w:t xml:space="preserve">. </w:t>
             </w:r>
           </w:p>
           <w:p>
@@ -1095,8 +1071,6 @@
               <w:rPr>
                 <w:rFonts w:ascii="Questrial" w:eastAsia="Questrial" w:hAnsi="Questrial" w:cs="Questrial"/>
                 <w:color w:val="000000"/>
-                <w:sz w:val="20"/>
-                <w:szCs w:val="20"/>
               </w:rPr>
             </w:pPr>
             <w:r>
@@ -1105,31 +1079,17 @@
                 <w:b/>
                 <w:bCs/>
                 <w:color w:val="000000"/>
-                <w:sz w:val="20"/>
-                <w:szCs w:val="20"/>
-                <w:lang w:val="en-GB"/>
-              </w:rPr>
-              <w:t>Automated ticket-data analysis by developing Python and Powershell scripts</w:t>
-            </w:r>
-            <w:r>
-              <w:rPr>
-                <w:rFonts w:ascii="Questrial" w:eastAsia="Questrial" w:hAnsi="Questrial" w:cs="Questrial"/>
-                <w:color w:val="000000"/>
-                <w:sz w:val="20"/>
-                <w:szCs w:val="20"/>
-                <w:lang w:val="en-GB"/>
-              </w:rPr>
-              <w:t>, enabling more efficient selection of priorities during stand-up calls.</w:t>
-            </w:r>
-            <w:r>
-              <w:rPr>
-                <w:rFonts w:ascii="Questrial" w:eastAsia="Questrial" w:hAnsi="Questrial" w:cs="Questrial"/>
-                <w:color w:val="000000"/>
-                <w:sz w:val="20"/>
-                <w:szCs w:val="20"/>
-                <w:lang w:val="en-GB"/>
-              </w:rPr>
-              <w:t xml:space="preserve"> Optimized and maintained a couple of other scripts.</w:t>
+                <w:lang w:val="en-GB"/>
+              </w:rPr>
+              <w:t>Led daily stand-up calls</w:t>
+            </w:r>
+            <w:r>
+              <w:rPr>
+                <w:rFonts w:ascii="Questrial" w:eastAsia="Questrial" w:hAnsi="Questrial" w:cs="Questrial"/>
+                <w:color w:val="000000"/>
+                <w:lang w:val="en-GB"/>
+              </w:rPr>
+              <w:t xml:space="preserve"> to facilitate cross-functional collaboration and streamline issue resolution.</w:t>
             </w:r>
           </w:p>
           <w:p>
@@ -1143,56 +1103,17 @@
               <w:rPr>
                 <w:rFonts w:ascii="Questrial" w:eastAsia="Questrial" w:hAnsi="Questrial" w:cs="Questrial"/>
                 <w:color w:val="000000"/>
-                <w:sz w:val="20"/>
-                <w:szCs w:val="20"/>
-              </w:rPr>
-            </w:pPr>
-            <w:r>
-              <w:rPr>
-                <w:rFonts w:ascii="Questrial" w:eastAsia="Questrial" w:hAnsi="Questrial" w:cs="Questrial"/>
-                <w:color w:val="000000"/>
-                <w:sz w:val="20"/>
-                <w:szCs w:val="20"/>
-                <w:lang w:val="en-GB"/>
-              </w:rPr>
-              <w:t>Developed “Streamline”, an Amazon-internal web application, to help data centre staff with automating operational work.</w:t>
-            </w:r>
-          </w:p>
-          <w:p>
-            <w:pPr>
-              <w:spacing w:before="0" w:line="276" w:lineRule="auto"/>
-              <w:ind w:right="0"/>
-              <w:rPr>
-                <w:rFonts w:ascii="Questrial" w:eastAsia="Questrial" w:hAnsi="Questrial" w:cs="Questrial"/>
-                <w:color w:val="000000"/>
-                <w:sz w:val="20"/>
-                <w:szCs w:val="20"/>
-              </w:rPr>
-            </w:pPr>
-          </w:p>
-          <w:p>
-            <w:pPr>
-              <w:spacing w:before="0" w:after="400" w:line="273" w:lineRule="auto"/>
-              <w:ind w:right="0"/>
+              </w:rPr>
+            </w:pPr>
+            <w:r>
               <w:rPr>
                 <w:rFonts w:ascii="Questrial" w:eastAsia="Questrial" w:hAnsi="Questrial" w:cs="Questrial"/>
                 <w:b/>
                 <w:bCs/>
                 <w:color w:val="000000"/>
-                <w:sz w:val="20"/>
-                <w:szCs w:val="20"/>
-                <w:lang w:val="en-GB"/>
-              </w:rPr>
-            </w:pPr>
-            <w:r>
-              <w:rPr>
-                <w:rFonts w:ascii="Questrial" w:eastAsia="Questrial" w:hAnsi="Questrial" w:cs="Questrial"/>
-                <w:color w:val="000000"/>
-                <w:sz w:val="20"/>
-                <w:szCs w:val="20"/>
-                <w:lang w:val="en-GB"/>
-              </w:rPr>
-              <w:t xml:space="preserve">Skills used: </w:t>
+                <w:lang w:val="en-GB"/>
+              </w:rPr>
+              <w:t>Restoring approx £</w:t>
             </w:r>
             <w:r>
               <w:rPr>
@@ -1200,181 +1121,76 @@
                 <w:b/>
                 <w:bCs/>
                 <w:color w:val="000000"/>
-                <w:sz w:val="20"/>
-                <w:szCs w:val="20"/>
-                <w:lang w:val="en-GB"/>
-              </w:rPr>
-              <w:t>Management, Python, Powershell, Linux, AWS, IPMI, BMC, PXE</w:t>
-            </w:r>
-          </w:p>
-          <w:p>
-            <w:pPr>
-              <w:spacing w:before="0" w:line="240" w:lineRule="auto"/>
-              <w:rPr>
-                <w:rFonts w:ascii="Questrial" w:eastAsia="Questrial" w:hAnsi="Questrial" w:cs="Questrial"/>
-                <w:color w:val="000000"/>
-                <w:sz w:val="30"/>
-                <w:szCs w:val="30"/>
-                <w:lang w:val="en-US"/>
-              </w:rPr>
-            </w:pPr>
-            <w:r>
-              <w:rPr>
-                <w:rFonts w:ascii="Questrial" w:eastAsia="Questrial" w:hAnsi="Questrial" w:cs="Questrial"/>
-                <w:color w:val="000000"/>
-                <w:sz w:val="30"/>
-                <w:szCs w:val="30"/>
-                <w:lang w:val="en-US"/>
-              </w:rPr>
-              <w:t xml:space="preserve">Data Centre </w:t>
-            </w:r>
-            <w:r>
-              <w:rPr>
-                <w:rFonts w:ascii="Questrial" w:eastAsia="Questrial" w:hAnsi="Questrial" w:cs="Questrial"/>
-                <w:color w:val="000000"/>
-                <w:sz w:val="30"/>
-                <w:szCs w:val="30"/>
-                <w:lang w:val="en-US"/>
-              </w:rPr>
-              <w:t>Tech</w:t>
-            </w:r>
-            <w:r>
-              <w:rPr>
-                <w:rFonts w:ascii="Questrial" w:eastAsia="Questrial" w:hAnsi="Questrial" w:cs="Questrial"/>
-                <w:color w:val="000000"/>
-                <w:sz w:val="30"/>
-                <w:szCs w:val="30"/>
-                <w:lang w:val="en-US"/>
-              </w:rPr>
-              <w:t xml:space="preserve"> </w:t>
-            </w:r>
-            <w:r>
-              <w:rPr>
-                <w:rFonts w:ascii="Questrial" w:eastAsia="Questrial" w:hAnsi="Questrial" w:cs="Questrial"/>
-                <w:color w:val="000000"/>
-                <w:sz w:val="30"/>
-                <w:szCs w:val="30"/>
-                <w:lang w:val="en-US"/>
-              </w:rPr>
-              <w:t>IV</w:t>
-            </w:r>
-          </w:p>
-          <w:p>
-            <w:pPr>
-              <w:spacing w:before="0" w:line="276" w:lineRule="auto"/>
-              <w:rPr>
-                <w:rFonts w:ascii="Questrial" w:eastAsia="Questrial" w:hAnsi="Questrial" w:cs="Questrial"/>
-                <w:color w:val="000000" w:themeColor="text1"/>
-                <w:sz w:val="20"/>
-                <w:szCs w:val="20"/>
-                <w:lang w:val="en-US"/>
-              </w:rPr>
-            </w:pPr>
-            <w:r>
-              <w:rPr>
-                <w:rFonts w:ascii="Questrial" w:eastAsia="Questrial" w:hAnsi="Questrial" w:cs="Questrial"/>
-                <w:color w:val="000000" w:themeColor="text1"/>
-                <w:sz w:val="20"/>
-                <w:szCs w:val="20"/>
-                <w:lang w:val="en-US"/>
-              </w:rPr>
-              <w:t>Amazon Web Services</w:t>
-            </w:r>
-          </w:p>
-          <w:p>
-            <w:pPr>
-              <w:spacing w:before="0" w:line="240" w:lineRule="auto"/>
-              <w:rPr>
-                <w:rFonts w:ascii="Questrial" w:eastAsia="Questrial" w:hAnsi="Questrial" w:cs="Questrial"/>
-                <w:sz w:val="20"/>
-                <w:szCs w:val="20"/>
-                <w:lang w:val="en-US"/>
-              </w:rPr>
-            </w:pPr>
-            <w:r>
-              <w:rPr>
-                <w:rFonts w:ascii="Questrial" w:eastAsia="Questrial" w:hAnsi="Questrial" w:cs="Questrial"/>
-                <w:sz w:val="20"/>
-                <w:szCs w:val="20"/>
-                <w:lang w:val="en-US"/>
-              </w:rPr>
-              <w:t xml:space="preserve">Dec </w:t>
-            </w:r>
-            <w:r>
-              <w:rPr>
-                <w:rFonts w:ascii="Questrial" w:eastAsia="Questrial" w:hAnsi="Questrial" w:cs="Questrial"/>
-                <w:sz w:val="20"/>
-                <w:szCs w:val="20"/>
-                <w:lang w:val="en-US"/>
-              </w:rPr>
-              <w:t>20</w:t>
-            </w:r>
-            <w:r>
-              <w:rPr>
-                <w:rFonts w:ascii="Questrial" w:eastAsia="Questrial" w:hAnsi="Questrial" w:cs="Questrial"/>
-                <w:sz w:val="20"/>
-                <w:szCs w:val="20"/>
-                <w:lang w:val="en-US"/>
+                <w:lang w:val="en-GB"/>
               </w:rPr>
               <w:t>2</w:t>
             </w:r>
             <w:r>
               <w:rPr>
                 <w:rFonts w:ascii="Questrial" w:eastAsia="Questrial" w:hAnsi="Questrial" w:cs="Questrial"/>
-                <w:sz w:val="20"/>
-                <w:szCs w:val="20"/>
-                <w:lang w:val="en-US"/>
-              </w:rPr>
-              <w:t>2</w:t>
-            </w:r>
-            <w:r>
-              <w:rPr>
-                <w:rFonts w:ascii="Questrial" w:eastAsia="Questrial" w:hAnsi="Questrial" w:cs="Questrial"/>
-                <w:sz w:val="20"/>
-                <w:szCs w:val="20"/>
-                <w:lang w:val="en-US"/>
-              </w:rPr>
-              <w:t xml:space="preserve"> – </w:t>
-            </w:r>
-            <w:r>
-              <w:rPr>
-                <w:rFonts w:ascii="Questrial" w:eastAsia="Questrial" w:hAnsi="Questrial" w:cs="Questrial"/>
-                <w:sz w:val="20"/>
-                <w:szCs w:val="20"/>
-                <w:lang w:val="en-US"/>
-              </w:rPr>
-              <w:t xml:space="preserve">Jan 2023 </w:t>
-            </w:r>
-            <w:r>
-              <w:rPr>
-                <w:rFonts w:ascii="Questrial" w:eastAsia="Questrial" w:hAnsi="Questrial" w:cs="Questrial"/>
-                <w:sz w:val="20"/>
-                <w:szCs w:val="20"/>
-                <w:lang w:val="en-US"/>
-              </w:rPr>
-              <w:t>·</w:t>
-            </w:r>
-            <w:r>
-              <w:rPr>
-                <w:rFonts w:ascii="Questrial" w:eastAsia="Questrial" w:hAnsi="Questrial" w:cs="Questrial"/>
-                <w:sz w:val="20"/>
-                <w:szCs w:val="20"/>
-                <w:lang w:val="en-US"/>
-              </w:rPr>
-              <w:t xml:space="preserve"> 1 mo</w:t>
-            </w:r>
-          </w:p>
-          <w:p>
-            <w:pPr>
-              <w:spacing w:before="0" w:line="276" w:lineRule="auto"/>
-              <w:rPr>
-                <w:rFonts w:ascii="Questrial" w:eastAsia="Questrial" w:hAnsi="Questrial" w:cs="Questrial"/>
-                <w:color w:val="000000"/>
-                <w:sz w:val="20"/>
-                <w:szCs w:val="20"/>
-                <w:lang w:val="en-US"/>
-              </w:rPr>
-            </w:pPr>
+                <w:b/>
+                <w:bCs/>
+                <w:color w:val="000000"/>
+                <w:lang w:val="en-GB"/>
+              </w:rPr>
+              <w:t>m+</w:t>
+            </w:r>
+            <w:r>
+              <w:rPr>
+                <w:rFonts w:ascii="Questrial" w:eastAsia="Questrial" w:hAnsi="Questrial" w:cs="Questrial"/>
+                <w:color w:val="000000"/>
+                <w:lang w:val="en-GB"/>
+              </w:rPr>
+              <w:t xml:space="preserve"> worth of unsellable </w:t>
+            </w:r>
+            <w:r>
+              <w:rPr>
+                <w:rFonts w:ascii="Questrial" w:eastAsia="Questrial" w:hAnsi="Questrial" w:cs="Questrial"/>
+                <w:color w:val="000000"/>
+                <w:lang w:val="en-GB"/>
+              </w:rPr>
+              <w:t>EC2</w:t>
+            </w:r>
+            <w:r>
+              <w:rPr>
+                <w:rFonts w:ascii="Questrial" w:eastAsia="Questrial" w:hAnsi="Questrial" w:cs="Questrial"/>
+                <w:color w:val="000000"/>
+                <w:lang w:val="en-GB"/>
+              </w:rPr>
+              <w:t>/</w:t>
+            </w:r>
+            <w:r>
+              <w:rPr>
+                <w:rFonts w:ascii="Questrial" w:eastAsia="Questrial" w:hAnsi="Questrial" w:cs="Questrial"/>
+                <w:color w:val="000000"/>
+                <w:lang w:val="en-GB"/>
+              </w:rPr>
+              <w:t xml:space="preserve">PROD </w:t>
+            </w:r>
+            <w:r>
+              <w:rPr>
+                <w:rFonts w:ascii="Questrial" w:eastAsia="Questrial" w:hAnsi="Questrial" w:cs="Questrial"/>
+                <w:color w:val="000000"/>
+                <w:lang w:val="en-GB"/>
+              </w:rPr>
+              <w:t>server equipment and network equipment back into the busines</w:t>
+            </w:r>
+            <w:r>
+              <w:rPr>
+                <w:rFonts w:ascii="Questrial" w:eastAsia="Questrial" w:hAnsi="Questrial" w:cs="Questrial"/>
+                <w:color w:val="000000"/>
+                <w:lang w:val="en-GB"/>
+              </w:rPr>
+              <w:t>s</w:t>
+            </w:r>
+            <w:r>
+              <w:rPr>
+                <w:rFonts w:ascii="Questrial" w:eastAsia="Questrial" w:hAnsi="Questrial" w:cs="Questrial"/>
+                <w:color w:val="000000"/>
+                <w:lang w:val="en-GB"/>
+              </w:rPr>
+              <w:t>.</w:t>
+            </w:r>
           </w:p>
           <w:p>
             <w:pPr>
@@ -1387,30 +1203,264 @@
               <w:rPr>
                 <w:rFonts w:ascii="Questrial" w:eastAsia="Questrial" w:hAnsi="Questrial" w:cs="Questrial"/>
                 <w:color w:val="000000"/>
-                <w:sz w:val="20"/>
-                <w:szCs w:val="20"/>
-              </w:rPr>
-            </w:pPr>
-            <w:r>
-              <w:rPr>
-                <w:rFonts w:ascii="Questrial" w:eastAsia="Questrial" w:hAnsi="Questrial" w:cs="Questrial"/>
-                <w:color w:val="000000"/>
-                <w:sz w:val="20"/>
-                <w:szCs w:val="20"/>
-                <w:lang w:val="en-GB"/>
-              </w:rPr>
-              <w:t>After my promotion to Data Centre Engineer IV, I continued to focus on reducing un-sellable capacity by performing hardware break/fix tasks</w:t>
-            </w:r>
-            <w:r>
-              <w:rPr>
-                <w:rFonts w:ascii="Questrial" w:eastAsia="Questrial" w:hAnsi="Questrial" w:cs="Questrial"/>
-                <w:color w:val="000000"/>
-                <w:sz w:val="20"/>
-                <w:szCs w:val="20"/>
-                <w:lang w:val="en-GB"/>
-              </w:rPr>
-              <w:t xml:space="preserve"> but focused more on the mentorship of newer </w:t>
-            </w:r>
+              </w:rPr>
+            </w:pPr>
+            <w:r>
+              <w:rPr>
+                <w:rFonts w:ascii="Questrial" w:eastAsia="Questrial" w:hAnsi="Questrial" w:cs="Questrial"/>
+                <w:b/>
+                <w:bCs/>
+                <w:color w:val="000000"/>
+                <w:lang w:val="en-GB"/>
+              </w:rPr>
+              <w:t>Automated ticket-data analysis by developing Python and Powershell scripts</w:t>
+            </w:r>
+            <w:r>
+              <w:rPr>
+                <w:rFonts w:ascii="Questrial" w:eastAsia="Questrial" w:hAnsi="Questrial" w:cs="Questrial"/>
+                <w:color w:val="000000"/>
+                <w:lang w:val="en-GB"/>
+              </w:rPr>
+              <w:t>, enabling more efficient selection of priorities during stand-up calls.</w:t>
+            </w:r>
+            <w:r>
+              <w:rPr>
+                <w:rFonts w:ascii="Questrial" w:eastAsia="Questrial" w:hAnsi="Questrial" w:cs="Questrial"/>
+                <w:color w:val="000000"/>
+                <w:lang w:val="en-GB"/>
+              </w:rPr>
+              <w:t xml:space="preserve"> </w:t>
+            </w:r>
+            <w:r>
+              <w:rPr>
+                <w:rFonts w:ascii="Questrial" w:eastAsia="Questrial" w:hAnsi="Questrial" w:cs="Questrial"/>
+                <w:b/>
+                <w:bCs/>
+                <w:color w:val="000000"/>
+                <w:lang w:val="en-GB"/>
+              </w:rPr>
+              <w:t>Optimized and maintained a couple of other scripts</w:t>
+            </w:r>
+            <w:r>
+              <w:rPr>
+                <w:rFonts w:ascii="Questrial" w:eastAsia="Questrial" w:hAnsi="Questrial" w:cs="Questrial"/>
+                <w:color w:val="000000"/>
+                <w:lang w:val="en-GB"/>
+              </w:rPr>
+              <w:t>.</w:t>
+            </w:r>
+          </w:p>
+          <w:p>
+            <w:pPr>
+              <w:spacing w:before="0" w:line="276" w:lineRule="auto"/>
+              <w:ind w:right="0"/>
+              <w:rPr>
+                <w:rFonts w:ascii="Questrial" w:eastAsia="Questrial" w:hAnsi="Questrial" w:cs="Questrial"/>
+                <w:color w:val="000000"/>
+                <w:sz w:val="20"/>
+                <w:szCs w:val="20"/>
+              </w:rPr>
+            </w:pPr>
+          </w:p>
+          <w:p>
+            <w:pPr>
+              <w:spacing w:before="0" w:after="400" w:line="273" w:lineRule="auto"/>
+              <w:ind w:right="0"/>
+              <w:rPr>
+                <w:rFonts w:ascii="Questrial" w:eastAsia="Questrial" w:hAnsi="Questrial" w:cs="Questrial"/>
+                <w:b/>
+                <w:bCs/>
+                <w:color w:val="000000"/>
+                <w:lang w:val="en-GB"/>
+              </w:rPr>
+            </w:pPr>
+            <w:r>
+              <w:rPr>
+                <w:rFonts w:ascii="Questrial" w:eastAsia="Questrial" w:hAnsi="Questrial" w:cs="Questrial"/>
+                <w:color w:val="000000"/>
+                <w:lang w:val="en-GB"/>
+              </w:rPr>
+              <w:t xml:space="preserve">Skills used: </w:t>
+            </w:r>
+            <w:r>
+              <w:rPr>
+                <w:rFonts w:ascii="Questrial" w:eastAsia="Questrial" w:hAnsi="Questrial" w:cs="Questrial"/>
+                <w:b/>
+                <w:bCs/>
+                <w:color w:val="000000"/>
+                <w:lang w:val="en-GB"/>
+              </w:rPr>
+              <w:t>Management, Python, Powershell, Linux, AWS, IPMI, BMC, PXE</w:t>
+            </w:r>
+          </w:p>
+          <w:p>
+            <w:pPr>
+              <w:spacing w:before="0" w:line="240" w:lineRule="auto"/>
+              <w:rPr>
+                <w:rFonts w:ascii="Questrial" w:eastAsia="Questrial" w:hAnsi="Questrial" w:cs="Questrial"/>
+                <w:color w:val="000000"/>
+                <w:sz w:val="30"/>
+                <w:szCs w:val="30"/>
+                <w:lang w:val="en-US"/>
+              </w:rPr>
+            </w:pPr>
+            <w:r>
+              <w:rPr>
+                <w:rFonts w:ascii="Questrial" w:eastAsia="Questrial" w:hAnsi="Questrial" w:cs="Questrial"/>
+                <w:color w:val="000000"/>
+                <w:sz w:val="30"/>
+                <w:szCs w:val="30"/>
+                <w:lang w:val="en-US"/>
+              </w:rPr>
+              <w:t xml:space="preserve">Data Centre </w:t>
+            </w:r>
+            <w:r>
+              <w:rPr>
+                <w:rFonts w:ascii="Questrial" w:eastAsia="Questrial" w:hAnsi="Questrial" w:cs="Questrial"/>
+                <w:color w:val="000000"/>
+                <w:sz w:val="30"/>
+                <w:szCs w:val="30"/>
+                <w:lang w:val="en-US"/>
+              </w:rPr>
+              <w:t>Tech</w:t>
+            </w:r>
+            <w:r>
+              <w:rPr>
+                <w:rFonts w:ascii="Questrial" w:eastAsia="Questrial" w:hAnsi="Questrial" w:cs="Questrial"/>
+                <w:color w:val="000000"/>
+                <w:sz w:val="30"/>
+                <w:szCs w:val="30"/>
+                <w:lang w:val="en-US"/>
+              </w:rPr>
+              <w:t xml:space="preserve"> </w:t>
+            </w:r>
+            <w:r>
+              <w:rPr>
+                <w:rFonts w:ascii="Questrial" w:eastAsia="Questrial" w:hAnsi="Questrial" w:cs="Questrial"/>
+                <w:color w:val="000000"/>
+                <w:sz w:val="30"/>
+                <w:szCs w:val="30"/>
+                <w:lang w:val="en-US"/>
+              </w:rPr>
+              <w:t>IV</w:t>
+            </w:r>
+          </w:p>
+          <w:p>
+            <w:pPr>
+              <w:spacing w:before="0" w:line="276" w:lineRule="auto"/>
+              <w:rPr>
+                <w:rFonts w:ascii="Questrial" w:eastAsia="Questrial" w:hAnsi="Questrial" w:cs="Questrial"/>
+                <w:color w:val="000000" w:themeColor="text1"/>
+                <w:sz w:val="20"/>
+                <w:szCs w:val="20"/>
+                <w:lang w:val="en-US"/>
+              </w:rPr>
+            </w:pPr>
+            <w:r>
+              <w:rPr>
+                <w:rFonts w:ascii="Questrial" w:eastAsia="Questrial" w:hAnsi="Questrial" w:cs="Questrial"/>
+                <w:color w:val="000000" w:themeColor="text1"/>
+                <w:sz w:val="20"/>
+                <w:szCs w:val="20"/>
+                <w:lang w:val="en-US"/>
+              </w:rPr>
+              <w:t>Amazon Web Services</w:t>
+            </w:r>
+          </w:p>
+          <w:p>
+            <w:pPr>
+              <w:spacing w:before="0" w:line="240" w:lineRule="auto"/>
+              <w:rPr>
+                <w:rFonts w:ascii="Questrial" w:eastAsia="Questrial" w:hAnsi="Questrial" w:cs="Questrial"/>
+                <w:sz w:val="20"/>
+                <w:szCs w:val="20"/>
+                <w:lang w:val="en-US"/>
+              </w:rPr>
+            </w:pPr>
+            <w:r>
+              <w:rPr>
+                <w:rFonts w:ascii="Questrial" w:eastAsia="Questrial" w:hAnsi="Questrial" w:cs="Questrial"/>
+                <w:sz w:val="20"/>
+                <w:szCs w:val="20"/>
+                <w:lang w:val="en-US"/>
+              </w:rPr>
+              <w:t xml:space="preserve">Dec </w:t>
+            </w:r>
+            <w:r>
+              <w:rPr>
+                <w:rFonts w:ascii="Questrial" w:eastAsia="Questrial" w:hAnsi="Questrial" w:cs="Questrial"/>
+                <w:sz w:val="20"/>
+                <w:szCs w:val="20"/>
+                <w:lang w:val="en-US"/>
+              </w:rPr>
+              <w:t>20</w:t>
+            </w:r>
+            <w:r>
+              <w:rPr>
+                <w:rFonts w:ascii="Questrial" w:eastAsia="Questrial" w:hAnsi="Questrial" w:cs="Questrial"/>
+                <w:sz w:val="20"/>
+                <w:szCs w:val="20"/>
+                <w:lang w:val="en-US"/>
+              </w:rPr>
+              <w:t>2</w:t>
+            </w:r>
+            <w:r>
+              <w:rPr>
+                <w:rFonts w:ascii="Questrial" w:eastAsia="Questrial" w:hAnsi="Questrial" w:cs="Questrial"/>
+                <w:sz w:val="20"/>
+                <w:szCs w:val="20"/>
+                <w:lang w:val="en-US"/>
+              </w:rPr>
+              <w:t>2</w:t>
+            </w:r>
+            <w:r>
+              <w:rPr>
+                <w:rFonts w:ascii="Questrial" w:eastAsia="Questrial" w:hAnsi="Questrial" w:cs="Questrial"/>
+                <w:sz w:val="20"/>
+                <w:szCs w:val="20"/>
+                <w:lang w:val="en-US"/>
+              </w:rPr>
+              <w:t xml:space="preserve"> – </w:t>
+            </w:r>
+            <w:r>
+              <w:rPr>
+                <w:rFonts w:ascii="Questrial" w:eastAsia="Questrial" w:hAnsi="Questrial" w:cs="Questrial"/>
+                <w:sz w:val="20"/>
+                <w:szCs w:val="20"/>
+                <w:lang w:val="en-US"/>
+              </w:rPr>
+              <w:t xml:space="preserve">Jan 2023 </w:t>
+            </w:r>
+            <w:r>
+              <w:rPr>
+                <w:rFonts w:ascii="Questrial" w:eastAsia="Questrial" w:hAnsi="Questrial" w:cs="Questrial"/>
+                <w:sz w:val="20"/>
+                <w:szCs w:val="20"/>
+                <w:lang w:val="en-US"/>
+              </w:rPr>
+              <w:t>·</w:t>
+            </w:r>
+            <w:r>
+              <w:rPr>
+                <w:rFonts w:ascii="Questrial" w:eastAsia="Questrial" w:hAnsi="Questrial" w:cs="Questrial"/>
+                <w:sz w:val="20"/>
+                <w:szCs w:val="20"/>
+                <w:lang w:val="en-US"/>
+              </w:rPr>
+              <w:t xml:space="preserve"> 1 mo</w:t>
+            </w:r>
+          </w:p>
+          <w:p>
+            <w:pPr>
+              <w:spacing w:before="0" w:line="276" w:lineRule="auto"/>
+              <w:rPr>
+                <w:rFonts w:ascii="Questrial" w:eastAsia="Questrial" w:hAnsi="Questrial" w:cs="Questrial"/>
+                <w:color w:val="000000"/>
+                <w:sz w:val="20"/>
+                <w:szCs w:val="20"/>
+                <w:lang w:val="en-US"/>
+              </w:rPr>
+            </w:pPr>
           </w:p>
           <w:p>
             <w:pPr>
@@ -1423,53 +1473,15 @@
               <w:rPr>
                 <w:rFonts w:ascii="Questrial" w:eastAsia="Questrial" w:hAnsi="Questrial" w:cs="Questrial"/>
                 <w:color w:val="000000"/>
-                <w:sz w:val="20"/>
-                <w:szCs w:val="20"/>
-              </w:rPr>
-            </w:pPr>
-            <w:r>
-              <w:rPr>
-                <w:rFonts w:ascii="Questrial" w:eastAsia="Questrial" w:hAnsi="Questrial" w:cs="Questrial"/>
-                <w:b/>
-                <w:bCs/>
-                <w:color w:val="000000"/>
-                <w:sz w:val="20"/>
-                <w:szCs w:val="20"/>
-                <w:lang w:val="en-GB"/>
-              </w:rPr>
-              <w:t xml:space="preserve">Hosted live talks </w:t>
-            </w:r>
-            <w:r>
-              <w:rPr>
-                <w:rFonts w:ascii="Questrial" w:eastAsia="Questrial" w:hAnsi="Questrial" w:cs="Questrial"/>
-                <w:color w:val="000000"/>
-                <w:sz w:val="20"/>
-                <w:szCs w:val="20"/>
-                <w:lang w:val="en-GB"/>
-              </w:rPr>
-              <w:t xml:space="preserve">about some of the newer firmware types, like the “Carbon-based provisioning” host-type which was </w:t>
-            </w:r>
-            <w:r>
-              <w:rPr>
-                <w:rFonts w:ascii="Questrial" w:eastAsia="Questrial" w:hAnsi="Questrial" w:cs="Questrial"/>
-                <w:b/>
-                <w:bCs/>
-                <w:color w:val="000000"/>
-                <w:sz w:val="20"/>
-                <w:szCs w:val="20"/>
-                <w:lang w:val="en-GB"/>
-              </w:rPr>
-              <w:t>livestreamed globally and is viewable on Amazon-internal Broadcast platform</w:t>
-            </w:r>
-            <w:r>
-              <w:rPr>
-                <w:rFonts w:ascii="Questrial" w:eastAsia="Questrial" w:hAnsi="Questrial" w:cs="Questrial"/>
-                <w:color w:val="000000"/>
-                <w:sz w:val="20"/>
-                <w:szCs w:val="20"/>
-                <w:lang w:val="en-GB"/>
-              </w:rPr>
-              <w:t>.</w:t>
+              </w:rPr>
+            </w:pPr>
+            <w:r>
+              <w:rPr>
+                <w:rFonts w:ascii="Questrial" w:eastAsia="Questrial" w:hAnsi="Questrial" w:cs="Questrial"/>
+                <w:color w:val="000000"/>
+                <w:lang w:val="en-GB"/>
+              </w:rPr>
+              <w:t xml:space="preserve">After my promotion to Data Centre Engineer IV, I continued to focus on reducing un-sellable capacity by performing hardware break/fix tasks but focused more on the mentorship of newer </w:t>
             </w:r>
           </w:p>
           <w:p>
@@ -1483,8 +1495,6 @@
               <w:rPr>
                 <w:rFonts w:ascii="Questrial" w:eastAsia="Questrial" w:hAnsi="Questrial" w:cs="Questrial"/>
                 <w:color w:val="000000"/>
-                <w:sz w:val="20"/>
-                <w:szCs w:val="20"/>
               </w:rPr>
             </w:pPr>
             <w:r>
@@ -1493,21 +1503,17 @@
                 <w:b/>
                 <w:bCs/>
                 <w:color w:val="000000"/>
-                <w:sz w:val="20"/>
-                <w:szCs w:val="20"/>
-                <w:lang w:val="en-GB"/>
-              </w:rPr>
-              <w:t>Optimized and maintained a powershell script</w:t>
-            </w:r>
-            <w:r>
-              <w:rPr>
-                <w:rFonts w:ascii="Questrial" w:eastAsia="Questrial" w:hAnsi="Questrial" w:cs="Questrial"/>
-                <w:color w:val="000000"/>
-                <w:sz w:val="20"/>
-                <w:szCs w:val="20"/>
-                <w:lang w:val="en-GB"/>
-              </w:rPr>
-              <w:t xml:space="preserve"> for rack-install ticket creation, </w:t>
+                <w:lang w:val="en-GB"/>
+              </w:rPr>
+              <w:t xml:space="preserve">Hosted live talks </w:t>
+            </w:r>
+            <w:r>
+              <w:rPr>
+                <w:rFonts w:ascii="Questrial" w:eastAsia="Questrial" w:hAnsi="Questrial" w:cs="Questrial"/>
+                <w:color w:val="000000"/>
+                <w:lang w:val="en-GB"/>
+              </w:rPr>
+              <w:t xml:space="preserve">about some of the newer firmware types, like the “Carbon-based provisioning” host-type which was </w:t>
             </w:r>
             <w:r>
               <w:rPr>
@@ -1515,18 +1521,14 @@
                 <w:b/>
                 <w:bCs/>
                 <w:color w:val="000000"/>
-                <w:sz w:val="20"/>
-                <w:szCs w:val="20"/>
-                <w:lang w:val="en-GB"/>
-              </w:rPr>
-              <w:t>fixing old critical bugs which boosted user-adoption</w:t>
-            </w:r>
-            <w:r>
-              <w:rPr>
-                <w:rFonts w:ascii="Questrial" w:eastAsia="Questrial" w:hAnsi="Questrial" w:cs="Questrial"/>
-                <w:color w:val="000000"/>
-                <w:sz w:val="20"/>
-                <w:szCs w:val="20"/>
+                <w:lang w:val="en-GB"/>
+              </w:rPr>
+              <w:t>livestreamed globally and is viewable on Amazon-internal Broadcast platform</w:t>
+            </w:r>
+            <w:r>
+              <w:rPr>
+                <w:rFonts w:ascii="Questrial" w:eastAsia="Questrial" w:hAnsi="Questrial" w:cs="Questrial"/>
+                <w:color w:val="000000"/>
                 <w:lang w:val="en-GB"/>
               </w:rPr>
               <w:t>.</w:t>
@@ -1543,8 +1545,6 @@
               <w:rPr>
                 <w:rFonts w:ascii="Questrial" w:eastAsia="Questrial" w:hAnsi="Questrial" w:cs="Questrial"/>
                 <w:color w:val="000000"/>
-                <w:sz w:val="20"/>
-                <w:szCs w:val="20"/>
               </w:rPr>
             </w:pPr>
             <w:r>
@@ -1553,249 +1553,36 @@
                 <w:b/>
                 <w:bCs/>
                 <w:color w:val="000000"/>
-                <w:sz w:val="20"/>
-                <w:szCs w:val="20"/>
-                <w:lang w:val="en-GB"/>
-              </w:rPr>
-              <w:t>Main point of contact for Wi-Fi</w:t>
-            </w:r>
-            <w:r>
-              <w:rPr>
-                <w:rFonts w:ascii="Questrial" w:eastAsia="Questrial" w:hAnsi="Questrial" w:cs="Questrial"/>
-                <w:color w:val="000000"/>
-                <w:sz w:val="20"/>
-                <w:szCs w:val="20"/>
-                <w:lang w:val="en-GB"/>
-              </w:rPr>
-              <w:t xml:space="preserve"> related issues, including outages and installation of Wi-Fi into new datahalls.</w:t>
-            </w:r>
-          </w:p>
-          <w:p>
-            <w:pPr>
-              <w:spacing w:before="0" w:line="276" w:lineRule="auto"/>
-              <w:ind w:right="0"/>
-              <w:rPr>
-                <w:rFonts w:ascii="Questrial" w:eastAsia="Questrial" w:hAnsi="Questrial" w:cs="Questrial"/>
-                <w:color w:val="000000"/>
-                <w:sz w:val="20"/>
-                <w:szCs w:val="20"/>
-                <w:lang w:val="en-GB"/>
-              </w:rPr>
-            </w:pPr>
-          </w:p>
-          <w:p>
-            <w:pPr>
-              <w:spacing w:before="0" w:after="400" w:line="273" w:lineRule="auto"/>
-              <w:ind w:right="0"/>
+                <w:lang w:val="en-GB"/>
+              </w:rPr>
+              <w:t>Optimized and maintained a powershell script</w:t>
+            </w:r>
+            <w:r>
+              <w:rPr>
+                <w:rFonts w:ascii="Questrial" w:eastAsia="Questrial" w:hAnsi="Questrial" w:cs="Questrial"/>
+                <w:color w:val="000000"/>
+                <w:lang w:val="en-GB"/>
+              </w:rPr>
+              <w:t xml:space="preserve"> for rack-install ticket creation, </w:t>
+            </w:r>
+            <w:r>
               <w:rPr>
                 <w:rFonts w:ascii="Questrial" w:eastAsia="Questrial" w:hAnsi="Questrial" w:cs="Questrial"/>
                 <w:b/>
                 <w:bCs/>
                 <w:color w:val="000000"/>
-                <w:sz w:val="20"/>
-                <w:szCs w:val="20"/>
-                <w:lang w:val="en-GB"/>
-              </w:rPr>
-            </w:pPr>
-            <w:r>
-              <w:rPr>
-                <w:rFonts w:ascii="Questrial" w:eastAsia="Questrial" w:hAnsi="Questrial" w:cs="Questrial"/>
-                <w:color w:val="000000"/>
-                <w:sz w:val="20"/>
-                <w:szCs w:val="20"/>
-                <w:lang w:val="en-GB"/>
-              </w:rPr>
-              <w:t>Skills used:</w:t>
-            </w:r>
-            <w:r>
-              <w:rPr>
-                <w:rFonts w:ascii="Questrial" w:eastAsia="Questrial" w:hAnsi="Questrial" w:cs="Questrial"/>
-                <w:b/>
-                <w:bCs/>
-                <w:color w:val="000000"/>
-                <w:sz w:val="20"/>
-                <w:szCs w:val="20"/>
-                <w:lang w:val="en-GB"/>
-              </w:rPr>
-              <w:t xml:space="preserve"> IPMI, PXE, BMC, Fibre, Powershell, Linux, A</w:t>
-            </w:r>
-            <w:r>
-              <w:rPr>
-                <w:rFonts w:ascii="Questrial" w:eastAsia="Questrial" w:hAnsi="Questrial" w:cs="Questrial"/>
-                <w:b/>
-                <w:bCs/>
-                <w:color w:val="000000"/>
-                <w:sz w:val="20"/>
-                <w:szCs w:val="20"/>
-                <w:lang w:val="en-GB"/>
-              </w:rPr>
-              <w:t>WS</w:t>
-            </w:r>
-          </w:p>
-          <w:p>
-            <w:pPr>
-              <w:spacing w:before="0" w:line="240" w:lineRule="auto"/>
-              <w:rPr>
-                <w:rFonts w:asciiTheme="minorHAnsi" w:eastAsia="Questrial" w:hAnsiTheme="minorHAnsi" w:cs="Questrial"/>
-                <w:b/>
-                <w:bCs/>
-                <w:color w:val="000000"/>
-                <w:sz w:val="20"/>
-                <w:szCs w:val="20"/>
-                <w:lang w:val="en-GB"/>
-              </w:rPr>
-            </w:pPr>
-          </w:p>
-          <w:p>
-            <w:pPr>
-              <w:spacing w:before="0" w:line="240" w:lineRule="auto"/>
-              <w:rPr>
-                <w:rFonts w:ascii="Questrial" w:eastAsia="Questrial" w:hAnsi="Questrial" w:cs="Questrial"/>
-                <w:color w:val="000000"/>
-                <w:sz w:val="30"/>
-                <w:szCs w:val="30"/>
-                <w:lang w:val="en-US"/>
-              </w:rPr>
-            </w:pPr>
-            <w:r>
-              <w:rPr>
-                <w:rFonts w:ascii="Questrial" w:eastAsia="Questrial" w:hAnsi="Questrial" w:cs="Questrial"/>
-                <w:color w:val="000000"/>
-                <w:sz w:val="30"/>
-                <w:szCs w:val="30"/>
-                <w:lang w:val="en-US"/>
-              </w:rPr>
-              <w:lastRenderedPageBreak/>
-              <w:t xml:space="preserve">Data Centre </w:t>
-            </w:r>
-            <w:r>
-              <w:rPr>
-                <w:rFonts w:ascii="Questrial" w:eastAsia="Questrial" w:hAnsi="Questrial" w:cs="Questrial"/>
-                <w:color w:val="000000"/>
-                <w:sz w:val="30"/>
-                <w:szCs w:val="30"/>
-                <w:lang w:val="en-US"/>
-              </w:rPr>
-              <w:t>Tech</w:t>
-            </w:r>
-            <w:r>
-              <w:rPr>
-                <w:rFonts w:ascii="Questrial" w:eastAsia="Questrial" w:hAnsi="Questrial" w:cs="Questrial"/>
-                <w:color w:val="000000"/>
-                <w:sz w:val="30"/>
-                <w:szCs w:val="30"/>
-                <w:lang w:val="en-US"/>
-              </w:rPr>
-              <w:t xml:space="preserve"> III</w:t>
-            </w:r>
-          </w:p>
-          <w:p>
-            <w:pPr>
-              <w:spacing w:before="0" w:line="276" w:lineRule="auto"/>
-              <w:rPr>
-                <w:rFonts w:ascii="Questrial" w:eastAsia="Questrial" w:hAnsi="Questrial" w:cs="Questrial"/>
-                <w:color w:val="000000" w:themeColor="text1"/>
-                <w:sz w:val="20"/>
-                <w:szCs w:val="20"/>
-                <w:lang w:val="en-US"/>
-              </w:rPr>
-            </w:pPr>
-            <w:r>
-              <w:rPr>
-                <w:rFonts w:ascii="Questrial" w:eastAsia="Questrial" w:hAnsi="Questrial" w:cs="Questrial"/>
-                <w:color w:val="000000" w:themeColor="text1"/>
-                <w:sz w:val="20"/>
-                <w:szCs w:val="20"/>
-                <w:lang w:val="en-US"/>
-              </w:rPr>
-              <w:t>Amazon Web Services</w:t>
-            </w:r>
-          </w:p>
-          <w:p>
-            <w:pPr>
-              <w:spacing w:before="0" w:line="240" w:lineRule="auto"/>
-              <w:rPr>
-                <w:rFonts w:ascii="Questrial" w:eastAsia="Questrial" w:hAnsi="Questrial" w:cs="Questrial"/>
-                <w:sz w:val="20"/>
-                <w:szCs w:val="20"/>
-                <w:lang w:val="en-US"/>
-              </w:rPr>
-            </w:pPr>
-            <w:r>
-              <w:rPr>
-                <w:rFonts w:ascii="Questrial" w:eastAsia="Questrial" w:hAnsi="Questrial" w:cs="Questrial"/>
-                <w:sz w:val="20"/>
-                <w:szCs w:val="20"/>
-                <w:lang w:val="en-US"/>
-              </w:rPr>
-              <w:t xml:space="preserve">Nov </w:t>
-            </w:r>
-            <w:r>
-              <w:rPr>
-                <w:rFonts w:ascii="Questrial" w:eastAsia="Questrial" w:hAnsi="Questrial" w:cs="Questrial"/>
-                <w:sz w:val="20"/>
-                <w:szCs w:val="20"/>
-                <w:lang w:val="en-US"/>
-              </w:rPr>
-              <w:t>20</w:t>
-            </w:r>
-            <w:r>
-              <w:rPr>
-                <w:rFonts w:ascii="Questrial" w:eastAsia="Questrial" w:hAnsi="Questrial" w:cs="Questrial"/>
-                <w:sz w:val="20"/>
-                <w:szCs w:val="20"/>
-                <w:lang w:val="en-US"/>
-              </w:rPr>
-              <w:t>20</w:t>
-            </w:r>
-            <w:r>
-              <w:rPr>
-                <w:rFonts w:ascii="Questrial" w:eastAsia="Questrial" w:hAnsi="Questrial" w:cs="Questrial"/>
-                <w:sz w:val="20"/>
-                <w:szCs w:val="20"/>
-                <w:lang w:val="en-US"/>
-              </w:rPr>
-              <w:t xml:space="preserve"> – </w:t>
-            </w:r>
-            <w:r>
-              <w:rPr>
-                <w:rFonts w:ascii="Questrial" w:eastAsia="Questrial" w:hAnsi="Questrial" w:cs="Questrial"/>
-                <w:sz w:val="20"/>
-                <w:szCs w:val="20"/>
-                <w:lang w:val="en-US"/>
-              </w:rPr>
-              <w:t xml:space="preserve">Dec 2022 </w:t>
-            </w:r>
-            <w:r>
-              <w:rPr>
-                <w:rFonts w:ascii="Questrial" w:eastAsia="Questrial" w:hAnsi="Questrial" w:cs="Questrial"/>
-                <w:sz w:val="20"/>
-                <w:szCs w:val="20"/>
-                <w:lang w:val="en-US"/>
-              </w:rPr>
-              <w:t>·</w:t>
-            </w:r>
-            <w:r>
-              <w:rPr>
-                <w:rFonts w:ascii="Questrial" w:eastAsia="Questrial" w:hAnsi="Questrial" w:cs="Questrial"/>
-                <w:sz w:val="20"/>
-                <w:szCs w:val="20"/>
-                <w:lang w:val="en-US"/>
-              </w:rPr>
-              <w:t xml:space="preserve"> 2 yrs 1 mo</w:t>
-            </w:r>
-          </w:p>
-          <w:p>
-            <w:pPr>
-              <w:spacing w:before="0" w:line="276" w:lineRule="auto"/>
-              <w:rPr>
-                <w:rFonts w:ascii="Questrial" w:eastAsia="Questrial" w:hAnsi="Questrial" w:cs="Questrial"/>
-                <w:color w:val="000000"/>
-                <w:sz w:val="20"/>
-                <w:szCs w:val="20"/>
-                <w:lang w:val="en-US"/>
-              </w:rPr>
-            </w:pPr>
+                <w:lang w:val="en-GB"/>
+              </w:rPr>
+              <w:t>fixing old critical bugs which boosted user-adoption</w:t>
+            </w:r>
+            <w:r>
+              <w:rPr>
+                <w:rFonts w:ascii="Questrial" w:eastAsia="Questrial" w:hAnsi="Questrial" w:cs="Questrial"/>
+                <w:color w:val="000000"/>
+                <w:lang w:val="en-GB"/>
+              </w:rPr>
+              <w:t>.</w:t>
+            </w:r>
           </w:p>
           <w:p>
             <w:pPr>
@@ -1808,43 +1595,59 @@
               <w:rPr>
                 <w:rFonts w:ascii="Questrial" w:eastAsia="Questrial" w:hAnsi="Questrial" w:cs="Questrial"/>
                 <w:color w:val="000000"/>
-                <w:sz w:val="20"/>
-                <w:szCs w:val="20"/>
-              </w:rPr>
-            </w:pPr>
-            <w:r>
-              <w:rPr>
-                <w:rFonts w:ascii="Questrial" w:eastAsia="Questrial" w:hAnsi="Questrial" w:cs="Questrial"/>
-                <w:color w:val="000000"/>
-                <w:sz w:val="20"/>
-                <w:szCs w:val="20"/>
-                <w:lang w:val="en-GB"/>
-              </w:rPr>
-              <w:t xml:space="preserve">Over the course of two years, I </w:t>
-            </w:r>
+              </w:rPr>
+            </w:pPr>
             <w:r>
               <w:rPr>
                 <w:rFonts w:ascii="Questrial" w:eastAsia="Questrial" w:hAnsi="Questrial" w:cs="Questrial"/>
                 <w:b/>
                 <w:bCs/>
                 <w:color w:val="000000"/>
-                <w:sz w:val="20"/>
-                <w:szCs w:val="20"/>
-                <w:lang w:val="en-GB"/>
-              </w:rPr>
-              <w:t>resolved approximately</w:t>
-            </w:r>
-            <w:r>
+                <w:lang w:val="en-GB"/>
+              </w:rPr>
+              <w:t>Main point of contact for Wi-Fi</w:t>
+            </w:r>
+            <w:r>
+              <w:rPr>
+                <w:rFonts w:ascii="Questrial" w:eastAsia="Questrial" w:hAnsi="Questrial" w:cs="Questrial"/>
+                <w:color w:val="000000"/>
+                <w:lang w:val="en-GB"/>
+              </w:rPr>
+              <w:t xml:space="preserve"> related issues, including outages and installation of Wi-Fi into new datahalls.</w:t>
+            </w:r>
+          </w:p>
+          <w:p>
+            <w:pPr>
+              <w:spacing w:before="0" w:line="276" w:lineRule="auto"/>
+              <w:ind w:right="0"/>
+              <w:rPr>
+                <w:rFonts w:ascii="Questrial" w:eastAsia="Questrial" w:hAnsi="Questrial" w:cs="Questrial"/>
+                <w:color w:val="000000"/>
+                <w:sz w:val="20"/>
+                <w:szCs w:val="20"/>
+                <w:lang w:val="en-GB"/>
+              </w:rPr>
+            </w:pPr>
+          </w:p>
+          <w:p>
+            <w:pPr>
+              <w:spacing w:before="0" w:after="400" w:line="273" w:lineRule="auto"/>
+              <w:ind w:right="0"/>
               <w:rPr>
                 <w:rFonts w:ascii="Questrial" w:eastAsia="Questrial" w:hAnsi="Questrial" w:cs="Questrial"/>
                 <w:b/>
                 <w:bCs/>
                 <w:color w:val="000000"/>
-                <w:sz w:val="20"/>
-                <w:szCs w:val="20"/>
-                <w:lang w:val="en-GB"/>
-              </w:rPr>
-              <w:t xml:space="preserve"> 3,300 </w:t>
+                <w:lang w:val="en-GB"/>
+              </w:rPr>
+            </w:pPr>
+            <w:r>
+              <w:rPr>
+                <w:rFonts w:ascii="Questrial" w:eastAsia="Questrial" w:hAnsi="Questrial" w:cs="Questrial"/>
+                <w:color w:val="000000"/>
+                <w:lang w:val="en-GB"/>
+              </w:rPr>
+              <w:t>Skills used:</w:t>
             </w:r>
             <w:r>
               <w:rPr>
@@ -1852,11 +1655,9 @@
                 <w:b/>
                 <w:bCs/>
                 <w:color w:val="000000"/>
-                <w:sz w:val="20"/>
-                <w:szCs w:val="20"/>
-                <w:lang w:val="en-GB"/>
-              </w:rPr>
-              <w:t xml:space="preserve">issues with servers and networking </w:t>
+                <w:lang w:val="en-GB"/>
+              </w:rPr>
+              <w:t xml:space="preserve"> IPMI, PXE, BMC, Fibre, Powershell, Linux, A</w:t>
             </w:r>
             <w:r>
               <w:rPr>
@@ -1864,32 +1665,185 @@
                 <w:b/>
                 <w:bCs/>
                 <w:color w:val="000000"/>
-                <w:sz w:val="20"/>
-                <w:szCs w:val="20"/>
-                <w:lang w:val="en-GB"/>
-              </w:rPr>
-              <w:t>equipment</w:t>
-            </w:r>
-            <w:r>
-              <w:rPr>
-                <w:rFonts w:ascii="Questrial" w:eastAsia="Questrial" w:hAnsi="Questrial" w:cs="Questrial"/>
-                <w:color w:val="000000"/>
-                <w:sz w:val="20"/>
-                <w:szCs w:val="20"/>
-                <w:lang w:val="en-GB"/>
-              </w:rPr>
-              <w:t xml:space="preserve"> for </w:t>
-            </w:r>
-            <w:r>
-              <w:rPr>
-                <w:rFonts w:ascii="Questrial" w:eastAsia="Questrial" w:hAnsi="Questrial" w:cs="Questrial"/>
-                <w:color w:val="000000"/>
-                <w:sz w:val="20"/>
-                <w:szCs w:val="20"/>
-                <w:lang w:val="en-GB"/>
-              </w:rPr>
-              <w:t>customers on EC2 and PROD.</w:t>
-            </w:r>
+                <w:lang w:val="en-GB"/>
+              </w:rPr>
+              <w:t>WS</w:t>
+            </w:r>
+          </w:p>
+          <w:p>
+            <w:pPr>
+              <w:spacing w:before="0" w:line="240" w:lineRule="auto"/>
+              <w:rPr>
+                <w:rFonts w:ascii="Questrial" w:eastAsia="Questrial" w:hAnsi="Questrial" w:cs="Questrial"/>
+                <w:color w:val="000000"/>
+                <w:sz w:val="30"/>
+                <w:szCs w:val="30"/>
+                <w:lang w:val="en-US"/>
+              </w:rPr>
+            </w:pPr>
+          </w:p>
+          <w:p>
+            <w:pPr>
+              <w:spacing w:before="0" w:line="240" w:lineRule="auto"/>
+              <w:rPr>
+                <w:rFonts w:ascii="Questrial" w:eastAsia="Questrial" w:hAnsi="Questrial" w:cs="Questrial"/>
+                <w:color w:val="000000"/>
+                <w:sz w:val="30"/>
+                <w:szCs w:val="30"/>
+                <w:lang w:val="en-US"/>
+              </w:rPr>
+            </w:pPr>
+          </w:p>
+          <w:p>
+            <w:pPr>
+              <w:spacing w:before="0" w:line="240" w:lineRule="auto"/>
+              <w:rPr>
+                <w:rFonts w:ascii="Questrial" w:eastAsia="Questrial" w:hAnsi="Questrial" w:cs="Questrial"/>
+                <w:color w:val="000000"/>
+                <w:sz w:val="30"/>
+                <w:szCs w:val="30"/>
+                <w:lang w:val="en-US"/>
+              </w:rPr>
+            </w:pPr>
+            <w:r>
+              <w:rPr>
+                <w:rFonts w:ascii="Questrial" w:eastAsia="Questrial" w:hAnsi="Questrial" w:cs="Questrial"/>
+                <w:color w:val="000000"/>
+                <w:sz w:val="30"/>
+                <w:szCs w:val="30"/>
+                <w:lang w:val="en-US"/>
+              </w:rPr>
+              <w:lastRenderedPageBreak/>
+              <w:t xml:space="preserve">Data Centre </w:t>
+            </w:r>
+            <w:r>
+              <w:rPr>
+                <w:rFonts w:ascii="Questrial" w:eastAsia="Questrial" w:hAnsi="Questrial" w:cs="Questrial"/>
+                <w:color w:val="000000"/>
+                <w:sz w:val="30"/>
+                <w:szCs w:val="30"/>
+                <w:lang w:val="en-US"/>
+              </w:rPr>
+              <w:t>Tech</w:t>
+            </w:r>
+            <w:r>
+              <w:rPr>
+                <w:rFonts w:ascii="Questrial" w:eastAsia="Questrial" w:hAnsi="Questrial" w:cs="Questrial"/>
+                <w:color w:val="000000"/>
+                <w:sz w:val="30"/>
+                <w:szCs w:val="30"/>
+                <w:lang w:val="en-US"/>
+              </w:rPr>
+              <w:t xml:space="preserve"> III</w:t>
+            </w:r>
+          </w:p>
+          <w:p>
+            <w:pPr>
+              <w:spacing w:before="0" w:line="276" w:lineRule="auto"/>
+              <w:rPr>
+                <w:rFonts w:ascii="Questrial" w:eastAsia="Questrial" w:hAnsi="Questrial" w:cs="Questrial"/>
+                <w:color w:val="000000" w:themeColor="text1"/>
+                <w:sz w:val="20"/>
+                <w:szCs w:val="20"/>
+                <w:lang w:val="en-US"/>
+              </w:rPr>
+            </w:pPr>
+            <w:r>
+              <w:rPr>
+                <w:rFonts w:ascii="Questrial" w:eastAsia="Questrial" w:hAnsi="Questrial" w:cs="Questrial"/>
+                <w:color w:val="000000" w:themeColor="text1"/>
+                <w:sz w:val="20"/>
+                <w:szCs w:val="20"/>
+                <w:lang w:val="en-US"/>
+              </w:rPr>
+              <w:t>Amazon Web Services</w:t>
+            </w:r>
+          </w:p>
+          <w:p>
+            <w:pPr>
+              <w:spacing w:before="0" w:line="240" w:lineRule="auto"/>
+              <w:rPr>
+                <w:rFonts w:ascii="Questrial" w:eastAsia="Questrial" w:hAnsi="Questrial" w:cs="Questrial"/>
+                <w:sz w:val="20"/>
+                <w:szCs w:val="20"/>
+                <w:lang w:val="en-US"/>
+              </w:rPr>
+            </w:pPr>
+            <w:r>
+              <w:rPr>
+                <w:rFonts w:ascii="Questrial" w:eastAsia="Questrial" w:hAnsi="Questrial" w:cs="Questrial"/>
+                <w:sz w:val="20"/>
+                <w:szCs w:val="20"/>
+                <w:lang w:val="en-US"/>
+              </w:rPr>
+              <w:t xml:space="preserve">Nov </w:t>
+            </w:r>
+            <w:r>
+              <w:rPr>
+                <w:rFonts w:ascii="Questrial" w:eastAsia="Questrial" w:hAnsi="Questrial" w:cs="Questrial"/>
+                <w:sz w:val="20"/>
+                <w:szCs w:val="20"/>
+                <w:lang w:val="en-US"/>
+              </w:rPr>
+              <w:t>20</w:t>
+            </w:r>
+            <w:r>
+              <w:rPr>
+                <w:rFonts w:ascii="Questrial" w:eastAsia="Questrial" w:hAnsi="Questrial" w:cs="Questrial"/>
+                <w:sz w:val="20"/>
+                <w:szCs w:val="20"/>
+                <w:lang w:val="en-US"/>
+              </w:rPr>
+              <w:t>20</w:t>
+            </w:r>
+            <w:r>
+              <w:rPr>
+                <w:rFonts w:ascii="Questrial" w:eastAsia="Questrial" w:hAnsi="Questrial" w:cs="Questrial"/>
+                <w:sz w:val="20"/>
+                <w:szCs w:val="20"/>
+                <w:lang w:val="en-US"/>
+              </w:rPr>
+              <w:t xml:space="preserve"> – </w:t>
+            </w:r>
+            <w:r>
+              <w:rPr>
+                <w:rFonts w:ascii="Questrial" w:eastAsia="Questrial" w:hAnsi="Questrial" w:cs="Questrial"/>
+                <w:sz w:val="20"/>
+                <w:szCs w:val="20"/>
+                <w:lang w:val="en-US"/>
+              </w:rPr>
+              <w:t xml:space="preserve">Dec 2022 </w:t>
+            </w:r>
+            <w:r>
+              <w:rPr>
+                <w:rFonts w:ascii="Questrial" w:eastAsia="Questrial" w:hAnsi="Questrial" w:cs="Questrial"/>
+                <w:sz w:val="20"/>
+                <w:szCs w:val="20"/>
+                <w:lang w:val="en-US"/>
+              </w:rPr>
+              <w:t>·</w:t>
+            </w:r>
+            <w:r>
+              <w:rPr>
+                <w:rFonts w:ascii="Questrial" w:eastAsia="Questrial" w:hAnsi="Questrial" w:cs="Questrial"/>
+                <w:sz w:val="20"/>
+                <w:szCs w:val="20"/>
+                <w:lang w:val="en-US"/>
+              </w:rPr>
+              <w:t xml:space="preserve"> 2 yrs 1 mo</w:t>
+            </w:r>
+          </w:p>
+          <w:p>
+            <w:pPr>
+              <w:spacing w:before="0" w:line="276" w:lineRule="auto"/>
+              <w:rPr>
+                <w:rFonts w:ascii="Questrial" w:eastAsia="Questrial" w:hAnsi="Questrial" w:cs="Questrial"/>
+                <w:color w:val="000000"/>
+                <w:sz w:val="20"/>
+                <w:szCs w:val="20"/>
+                <w:lang w:val="en-US"/>
+              </w:rPr>
+            </w:pPr>
           </w:p>
           <w:p>
             <w:pPr>
@@ -1902,19 +1856,15 @@
               <w:rPr>
                 <w:rFonts w:ascii="Questrial" w:eastAsia="Questrial" w:hAnsi="Questrial" w:cs="Questrial"/>
                 <w:color w:val="000000"/>
-                <w:sz w:val="20"/>
-                <w:szCs w:val="20"/>
-              </w:rPr>
-            </w:pPr>
-            <w:r>
-              <w:rPr>
-                <w:rFonts w:ascii="Questrial" w:eastAsia="Questrial" w:hAnsi="Questrial" w:cs="Questrial"/>
-                <w:color w:val="000000"/>
-                <w:sz w:val="20"/>
-                <w:szCs w:val="20"/>
-                <w:lang w:val="en-GB"/>
-              </w:rPr>
-              <w:t xml:space="preserve">Worked with stakeholders to </w:t>
+              </w:rPr>
+            </w:pPr>
+            <w:r>
+              <w:rPr>
+                <w:rFonts w:ascii="Questrial" w:eastAsia="Questrial" w:hAnsi="Questrial" w:cs="Questrial"/>
+                <w:color w:val="000000"/>
+                <w:lang w:val="en-GB"/>
+              </w:rPr>
+              <w:t xml:space="preserve">Over the course of two years, I </w:t>
             </w:r>
             <w:r>
               <w:rPr>
@@ -1922,21 +1872,55 @@
                 <w:b/>
                 <w:bCs/>
                 <w:color w:val="000000"/>
-                <w:sz w:val="20"/>
-                <w:szCs w:val="20"/>
-                <w:lang w:val="en-GB"/>
-              </w:rPr>
-              <w:t>resolve issues with optical spans</w:t>
-            </w:r>
-            <w:r>
-              <w:rPr>
-                <w:rFonts w:ascii="Questrial" w:eastAsia="Questrial" w:hAnsi="Questrial" w:cs="Questrial"/>
-                <w:color w:val="000000"/>
-                <w:sz w:val="20"/>
-                <w:szCs w:val="20"/>
-                <w:lang w:val="en-GB"/>
-              </w:rPr>
-              <w:t xml:space="preserve"> between sites.</w:t>
+                <w:lang w:val="en-GB"/>
+              </w:rPr>
+              <w:t>resolved approximately</w:t>
+            </w:r>
+            <w:r>
+              <w:rPr>
+                <w:rFonts w:ascii="Questrial" w:eastAsia="Questrial" w:hAnsi="Questrial" w:cs="Questrial"/>
+                <w:b/>
+                <w:bCs/>
+                <w:color w:val="000000"/>
+                <w:lang w:val="en-GB"/>
+              </w:rPr>
+              <w:t xml:space="preserve"> 3,300 </w:t>
+            </w:r>
+            <w:r>
+              <w:rPr>
+                <w:rFonts w:ascii="Questrial" w:eastAsia="Questrial" w:hAnsi="Questrial" w:cs="Questrial"/>
+                <w:b/>
+                <w:bCs/>
+                <w:color w:val="000000"/>
+                <w:lang w:val="en-GB"/>
+              </w:rPr>
+              <w:t xml:space="preserve">issues with servers and networking </w:t>
+            </w:r>
+            <w:r>
+              <w:rPr>
+                <w:rFonts w:ascii="Questrial" w:eastAsia="Questrial" w:hAnsi="Questrial" w:cs="Questrial"/>
+                <w:b/>
+                <w:bCs/>
+                <w:color w:val="000000"/>
+                <w:lang w:val="en-GB"/>
+              </w:rPr>
+              <w:t>equipment</w:t>
+            </w:r>
+            <w:r>
+              <w:rPr>
+                <w:rFonts w:ascii="Questrial" w:eastAsia="Questrial" w:hAnsi="Questrial" w:cs="Questrial"/>
+                <w:color w:val="000000"/>
+                <w:lang w:val="en-GB"/>
+              </w:rPr>
+              <w:t xml:space="preserve"> for </w:t>
+            </w:r>
+            <w:r>
+              <w:rPr>
+                <w:rFonts w:ascii="Questrial" w:eastAsia="Questrial" w:hAnsi="Questrial" w:cs="Questrial"/>
+                <w:color w:val="000000"/>
+                <w:lang w:val="en-GB"/>
+              </w:rPr>
+              <w:t>customers on EC2 and PROD.</w:t>
             </w:r>
           </w:p>
           <w:p>
@@ -1950,19 +1934,33 @@
               <w:rPr>
                 <w:rFonts w:ascii="Questrial" w:eastAsia="Questrial" w:hAnsi="Questrial" w:cs="Questrial"/>
                 <w:color w:val="000000"/>
-                <w:sz w:val="20"/>
-                <w:szCs w:val="20"/>
-              </w:rPr>
-            </w:pPr>
-            <w:r>
-              <w:rPr>
-                <w:rFonts w:ascii="Questrial" w:eastAsia="Questrial" w:hAnsi="Questrial" w:cs="Questrial"/>
-                <w:color w:val="000000"/>
-                <w:sz w:val="20"/>
-                <w:szCs w:val="20"/>
-                <w:lang w:val="en-GB"/>
-              </w:rPr>
-              <w:t>Carried out several smaller scale projects to increase data centre capacity and increase employee welfare.</w:t>
+              </w:rPr>
+            </w:pPr>
+            <w:r>
+              <w:rPr>
+                <w:rFonts w:ascii="Questrial" w:eastAsia="Questrial" w:hAnsi="Questrial" w:cs="Questrial"/>
+                <w:color w:val="000000"/>
+                <w:lang w:val="en-GB"/>
+              </w:rPr>
+              <w:t xml:space="preserve">Worked with stakeholders to </w:t>
+            </w:r>
+            <w:r>
+              <w:rPr>
+                <w:rFonts w:ascii="Questrial" w:eastAsia="Questrial" w:hAnsi="Questrial" w:cs="Questrial"/>
+                <w:b/>
+                <w:bCs/>
+                <w:color w:val="000000"/>
+                <w:lang w:val="en-GB"/>
+              </w:rPr>
+              <w:t>resolve issues with optical spans</w:t>
+            </w:r>
+            <w:r>
+              <w:rPr>
+                <w:rFonts w:ascii="Questrial" w:eastAsia="Questrial" w:hAnsi="Questrial" w:cs="Questrial"/>
+                <w:color w:val="000000"/>
+                <w:lang w:val="en-GB"/>
+              </w:rPr>
+              <w:t xml:space="preserve"> between sites.</w:t>
             </w:r>
           </w:p>
           <w:p>
@@ -1976,6 +1974,28 @@
               <w:rPr>
                 <w:rFonts w:ascii="Questrial" w:eastAsia="Questrial" w:hAnsi="Questrial" w:cs="Questrial"/>
                 <w:color w:val="000000"/>
+              </w:rPr>
+            </w:pPr>
+            <w:r>
+              <w:rPr>
+                <w:rFonts w:ascii="Questrial" w:eastAsia="Questrial" w:hAnsi="Questrial" w:cs="Questrial"/>
+                <w:color w:val="000000"/>
+                <w:lang w:val="en-GB"/>
+              </w:rPr>
+              <w:t>Carried out several smaller scale projects to increase data centre capacity and increase employee welfare.</w:t>
+            </w:r>
+          </w:p>
+          <w:p>
+            <w:pPr>
+              <w:numPr>
+                <w:ilvl w:val="0"/>
+                <w:numId w:val="1"/>
+              </w:numPr>
+              <w:spacing w:before="0" w:line="276" w:lineRule="auto"/>
+              <w:ind w:right="0"/>
+              <w:rPr>
+                <w:rFonts w:ascii="Questrial" w:eastAsia="Questrial" w:hAnsi="Questrial" w:cs="Questrial"/>
+                <w:color w:val="000000"/>
                 <w:sz w:val="20"/>
                 <w:szCs w:val="20"/>
               </w:rPr>
@@ -1986,8 +2006,6 @@
                 <w:b/>
                 <w:bCs/>
                 <w:color w:val="000000"/>
-                <w:sz w:val="20"/>
-                <w:szCs w:val="20"/>
                 <w:lang w:val="en-GB"/>
               </w:rPr>
               <w:t>First responder for emergency outages</w:t>
@@ -1996,8 +2014,6 @@
               <w:rPr>
                 <w:rFonts w:ascii="Questrial" w:eastAsia="Questrial" w:hAnsi="Questrial" w:cs="Questrial"/>
                 <w:color w:val="000000"/>
-                <w:sz w:val="20"/>
-                <w:szCs w:val="20"/>
                 <w:lang w:val="en-GB"/>
               </w:rPr>
               <w:t xml:space="preserve"> and Large-Scale Events including network outages.</w:t>
@@ -2170,8 +2186,8 @@
               <w:rPr>
                 <w:rFonts w:ascii="Questrial" w:eastAsia="Questrial" w:hAnsi="Questrial" w:cs="Questrial"/>
                 <w:color w:val="000000"/>
-                <w:sz w:val="34"/>
-                <w:szCs w:val="34"/>
+                <w:sz w:val="32"/>
+                <w:szCs w:val="32"/>
                 <w:lang w:val="en-GB"/>
               </w:rPr>
               <w:t>Streamline</w:t>
@@ -2299,16 +2315,12 @@
               <w:rPr>
                 <w:rFonts w:ascii="Questrial" w:eastAsia="Questrial" w:hAnsi="Questrial" w:cs="Questrial"/>
                 <w:color w:val="000000"/>
-                <w:sz w:val="20"/>
-                <w:szCs w:val="20"/>
-              </w:rPr>
-            </w:pPr>
-            <w:r>
-              <w:rPr>
-                <w:rFonts w:ascii="Questrial" w:eastAsia="Questrial" w:hAnsi="Questrial" w:cs="Questrial"/>
-                <w:color w:val="000000"/>
-                <w:sz w:val="20"/>
-                <w:szCs w:val="20"/>
+              </w:rPr>
+            </w:pPr>
+            <w:r>
+              <w:rPr>
+                <w:rFonts w:ascii="Questrial" w:eastAsia="Questrial" w:hAnsi="Questrial" w:cs="Questrial"/>
+                <w:color w:val="000000"/>
                 <w:lang w:val="en-GB"/>
               </w:rPr>
               <w:t>Streamline was developed entirely by myself: the frontend, the backend, as well as the infrastructure that powers Streamline.</w:t>
@@ -2326,19 +2338,31 @@
               <w:rPr>
                 <w:rFonts w:ascii="Questrial" w:eastAsia="Questrial" w:hAnsi="Questrial" w:cs="Questrial"/>
                 <w:color w:val="000000"/>
-                <w:sz w:val="20"/>
-                <w:szCs w:val="20"/>
-              </w:rPr>
-            </w:pPr>
-            <w:r>
-              <w:rPr>
-                <w:rFonts w:ascii="Questrial" w:eastAsia="Questrial" w:hAnsi="Questrial" w:cs="Questrial"/>
-                <w:color w:val="000000"/>
-                <w:sz w:val="20"/>
-                <w:szCs w:val="20"/>
-                <w:lang w:val="en-GB"/>
-              </w:rPr>
-              <w:t xml:space="preserve">Within the first month of release, Streamline has a </w:t>
+              </w:rPr>
+            </w:pPr>
+            <w:r>
+              <w:rPr>
+                <w:rFonts w:ascii="Questrial" w:eastAsia="Questrial" w:hAnsi="Questrial" w:cs="Questrial"/>
+                <w:color w:val="000000"/>
+                <w:lang w:val="en-GB"/>
+              </w:rPr>
+              <w:t xml:space="preserve">Within the first </w:t>
+            </w:r>
+            <w:r>
+              <w:rPr>
+                <w:rFonts w:ascii="Questrial" w:eastAsia="Questrial" w:hAnsi="Questrial" w:cs="Questrial"/>
+                <w:color w:val="000000"/>
+                <w:lang w:val="en-GB"/>
+              </w:rPr>
+              <w:t xml:space="preserve">week </w:t>
+            </w:r>
+            <w:r>
+              <w:rPr>
+                <w:rFonts w:ascii="Questrial" w:eastAsia="Questrial" w:hAnsi="Questrial" w:cs="Questrial"/>
+                <w:color w:val="000000"/>
+                <w:lang w:val="en-GB"/>
+              </w:rPr>
+              <w:t xml:space="preserve">of release, Streamline has a </w:t>
             </w:r>
             <w:r>
               <w:rPr>
@@ -2346,11 +2370,17 @@
                 <w:b/>
                 <w:bCs/>
                 <w:color w:val="000000"/>
-                <w:sz w:val="20"/>
-                <w:szCs w:val="20"/>
-                <w:lang w:val="en-GB"/>
-              </w:rPr>
-              <w:t xml:space="preserve">user-base of around 15 data centre </w:t>
+                <w:lang w:val="en-GB"/>
+              </w:rPr>
+              <w:t xml:space="preserve">user-base of around 15 data centre engineers, </w:t>
+            </w:r>
+            <w:r>
+              <w:rPr>
+                <w:rFonts w:ascii="Questrial" w:eastAsia="Questrial" w:hAnsi="Questrial" w:cs="Questrial"/>
+                <w:color w:val="000000"/>
+                <w:lang w:val="en-GB"/>
+              </w:rPr>
+              <w:t xml:space="preserve">most of whom utilize the ticket crunching algorithm which </w:t>
             </w:r>
             <w:r>
               <w:rPr>
@@ -2358,21 +2388,9 @@
                 <w:b/>
                 <w:bCs/>
                 <w:color w:val="000000"/>
-                <w:sz w:val="20"/>
-                <w:szCs w:val="20"/>
-                <w:lang w:val="en-GB"/>
-              </w:rPr>
-              <w:t xml:space="preserve">engineers, </w:t>
-            </w:r>
-            <w:r>
-              <w:rPr>
-                <w:rFonts w:ascii="Questrial" w:eastAsia="Questrial" w:hAnsi="Questrial" w:cs="Questrial"/>
-                <w:color w:val="000000"/>
-                <w:sz w:val="20"/>
-                <w:szCs w:val="20"/>
-                <w:lang w:val="en-GB"/>
-              </w:rPr>
-              <w:t xml:space="preserve">most of whom utilize the ticket crunching algorithm which </w:t>
+                <w:lang w:val="en-GB"/>
+              </w:rPr>
+              <w:t xml:space="preserve">boosts </w:t>
             </w:r>
             <w:r>
               <w:rPr>
@@ -2380,20 +2398,6 @@
                 <w:b/>
                 <w:bCs/>
                 <w:color w:val="000000"/>
-                <w:sz w:val="20"/>
-                <w:szCs w:val="20"/>
-                <w:lang w:val="en-GB"/>
-              </w:rPr>
-              <w:t xml:space="preserve">boosts </w:t>
-            </w:r>
-            <w:r>
-              <w:rPr>
-                <w:rFonts w:ascii="Questrial" w:eastAsia="Questrial" w:hAnsi="Questrial" w:cs="Questrial"/>
-                <w:b/>
-                <w:bCs/>
-                <w:color w:val="000000"/>
-                <w:sz w:val="20"/>
-                <w:szCs w:val="20"/>
                 <w:lang w:val="en-GB"/>
               </w:rPr>
               <w:t xml:space="preserve">time-spent efficiency by </w:t>
@@ -2404,20 +2408,48 @@
                 <w:b/>
                 <w:bCs/>
                 <w:color w:val="000000" w:themeColor="text1"/>
-                <w:sz w:val="22"/>
-                <w:szCs w:val="22"/>
-                <w:lang w:val="en-GB"/>
-              </w:rPr>
-              <w:t>~1400%</w:t>
-            </w:r>
+                <w:lang w:val="en-GB"/>
+              </w:rPr>
+              <w:t>~1400%.</w:t>
+            </w:r>
+          </w:p>
+          <w:p>
+            <w:pPr>
+              <w:widowControl/>
+              <w:numPr>
+                <w:ilvl w:val="0"/>
+                <w:numId w:val="4"/>
+              </w:numPr>
+              <w:spacing w:before="0" w:line="276" w:lineRule="auto"/>
+              <w:ind w:right="0"/>
+              <w:rPr>
+                <w:rFonts w:ascii="Questrial" w:eastAsia="Questrial" w:hAnsi="Questrial" w:cs="Questrial"/>
+                <w:color w:val="000000"/>
+              </w:rPr>
+            </w:pPr>
             <w:r>
               <w:rPr>
                 <w:rFonts w:ascii="Questrial" w:hAnsi="Questrial" w:cs="Questrial"/>
-                <w:b/>
-                <w:bCs/>
                 <w:color w:val="000000" w:themeColor="text1"/>
-                <w:sz w:val="22"/>
-                <w:szCs w:val="22"/>
+                <w:lang w:val="en-GB"/>
+              </w:rPr>
+              <w:t xml:space="preserve">Read more details about Streamline </w:t>
+            </w:r>
+            <w:hyperlink r:id="rId16" w:anchor="streamline" w:history="1">
+              <w:r>
+                <w:rPr>
+                  <w:rStyle w:val="Hyperlink"/>
+                  <w:rFonts w:ascii="Questrial" w:hAnsi="Questrial" w:cs="Questrial"/>
+                  <w:color w:val="000000" w:themeColor="text1"/>
+                  <w:lang w:val="en-GB"/>
+                </w:rPr>
+                <w:t>on my website</w:t>
+              </w:r>
+            </w:hyperlink>
+            <w:r>
+              <w:rPr>
+                <w:rFonts w:ascii="Questrial" w:hAnsi="Questrial" w:cs="Questrial"/>
+                <w:color w:val="000000" w:themeColor="text1"/>
                 <w:lang w:val="en-GB"/>
               </w:rPr>
               <w:t>.</w:t>
@@ -2490,20 +2522,20 @@
               </w:rPr>
               <w:t xml:space="preserve"> Streamlit, AWS, AWS CD</w:t>
             </w:r>
-          </w:p>
-          <w:p>
-            <w:pPr>
-              <w:spacing w:before="0" w:after="400" w:line="273" w:lineRule="auto"/>
-              <w:ind w:right="0"/>
-              <w:rPr>
-                <w:rFonts w:ascii="Questrial" w:eastAsia="Questrial" w:hAnsi="Questrial" w:cs="Questrial"/>
-                <w:color w:val="000000"/>
-                <w:sz w:val="20"/>
-                <w:szCs w:val="20"/>
-                <w:lang w:val="en-GB"/>
-              </w:rPr>
-            </w:pPr>
-            <w:r>
+            <w:r>
+              <w:rPr>
+                <w:rFonts w:ascii="Questrial" w:eastAsia="Questrial" w:hAnsi="Questrial" w:cs="Questrial"/>
+                <w:color w:val="000000"/>
+                <w:sz w:val="20"/>
+                <w:szCs w:val="20"/>
+                <w:lang w:val="en-GB"/>
+              </w:rPr>
+              <w:t>K</w:t>
+            </w:r>
+          </w:p>
+          <w:p>
+            <w:pPr>
+              <w:spacing w:before="0" w:line="240" w:lineRule="auto"/>
               <w:rPr>
                 <w:rFonts w:ascii="Questrial" w:eastAsia="Questrial" w:hAnsi="Questrial" w:cs="Questrial"/>
                 <w:color w:val="000000"/>
@@ -2511,7 +2543,26 @@
                 <w:szCs w:val="34"/>
                 <w:lang w:val="en-GB"/>
               </w:rPr>
-              <w:t>Personal Resume</w:t>
+            </w:pPr>
+            <w:r>
+              <w:rPr>
+                <w:rFonts w:ascii="Questrial" w:eastAsia="Questrial" w:hAnsi="Questrial" w:cs="Questrial"/>
+                <w:color w:val="000000"/>
+                <w:sz w:val="32"/>
+                <w:szCs w:val="32"/>
+                <w:lang w:val="en-GB"/>
+              </w:rPr>
+              <w:t>Personal</w:t>
+            </w:r>
+            <w:r>
+              <w:rPr>
+                <w:rFonts w:ascii="Questrial" w:eastAsia="Questrial" w:hAnsi="Questrial" w:cs="Questrial"/>
+                <w:color w:val="000000"/>
+                <w:sz w:val="34"/>
+                <w:szCs w:val="34"/>
+                <w:lang w:val="en-GB"/>
+              </w:rPr>
+              <w:t xml:space="preserve"> Resume</w:t>
             </w:r>
           </w:p>
           <w:p>
@@ -2531,34 +2582,7 @@
                 <w:szCs w:val="20"/>
                 <w:lang w:val="en-GB"/>
               </w:rPr>
-              <w:t xml:space="preserve">Released </w:t>
-            </w:r>
-            <w:r>
-              <w:rPr>
-                <w:rFonts w:ascii="Questrial" w:eastAsia="Questrial" w:hAnsi="Questrial" w:cs="Questrial"/>
-                <w:sz w:val="20"/>
-                <w:szCs w:val="20"/>
-                <w:lang w:val="en-GB"/>
-              </w:rPr>
-              <w:t>May</w:t>
-            </w:r>
-            <w:r>
-              <w:rPr>
-                <w:rFonts w:ascii="Questrial" w:eastAsia="Questrial" w:hAnsi="Questrial" w:cs="Questrial"/>
-                <w:sz w:val="20"/>
-                <w:szCs w:val="20"/>
-                <w:lang w:val="en-GB"/>
-              </w:rPr>
-              <w:t xml:space="preserve"> </w:t>
-            </w:r>
-            <w:r>
-              <w:rPr>
-                <w:rFonts w:ascii="Questrial" w:eastAsia="Questrial" w:hAnsi="Questrial" w:cs="Questrial"/>
-                <w:sz w:val="20"/>
-                <w:szCs w:val="20"/>
-                <w:lang w:val="en-GB"/>
-              </w:rPr>
-              <w:t xml:space="preserve">2023 </w:t>
+              <w:t xml:space="preserve">Released May 2023 </w:t>
             </w:r>
           </w:p>
           <w:p>
@@ -2573,7 +2597,7 @@
                 <w:lang w:val="en-GB"/>
               </w:rPr>
             </w:pPr>
-            <w:hyperlink r:id="rId16" w:history="1">
+            <w:hyperlink r:id="rId17" w:history="1">
               <w:r>
                 <w:rPr>
                   <w:rStyle w:val="Hyperlink"/>
@@ -2671,16 +2695,12 @@
               <w:rPr>
                 <w:rFonts w:ascii="Questrial" w:eastAsia="Questrial" w:hAnsi="Questrial" w:cs="Questrial"/>
                 <w:color w:val="000000"/>
-                <w:sz w:val="20"/>
-                <w:szCs w:val="20"/>
                 <w:lang w:val="en-GB"/>
               </w:rPr>
             </w:pPr>
             <w:r>
               <w:rPr>
                 <w:rFonts w:asciiTheme="minorHAnsi" w:eastAsia="Questrial" w:hAnsiTheme="minorHAnsi" w:cs="Questrial"/>
-                <w:sz w:val="20"/>
-                <w:szCs w:val="20"/>
                 <w:lang w:val="en-GB"/>
               </w:rPr>
               <w:t xml:space="preserve">        </w:t>
@@ -2688,8 +2708,6 @@
             <w:r>
               <w:rPr>
                 <w:rFonts w:ascii="Questrial" w:eastAsia="Questrial" w:hAnsi="Questrial" w:cs="Questrial"/>
-                <w:sz w:val="20"/>
-                <w:szCs w:val="20"/>
                 <w:lang w:val="en-GB"/>
               </w:rPr>
               <w:t>–  v1.0.</w:t>
@@ -2697,8 +2715,6 @@
             <w:r>
               <w:rPr>
                 <w:rFonts w:ascii="Questrial" w:eastAsia="Questrial" w:hAnsi="Questrial" w:cs="Questrial"/>
-                <w:sz w:val="20"/>
-                <w:szCs w:val="20"/>
                 <w:lang w:val="en-GB"/>
               </w:rPr>
               <w:t>2</w:t>
@@ -2706,8 +2722,6 @@
             <w:r>
               <w:rPr>
                 <w:rFonts w:ascii="Questrial" w:eastAsia="Questrial" w:hAnsi="Questrial" w:cs="Questrial"/>
-                <w:sz w:val="20"/>
-                <w:szCs w:val="20"/>
                 <w:lang w:val="en-GB"/>
               </w:rPr>
               <w:t xml:space="preserve"> - </w:t>
@@ -2716,29 +2730,15 @@
               <w:rPr>
                 <w:rFonts w:ascii="Questrial" w:eastAsia="Questrial" w:hAnsi="Questrial" w:cs="Questrial"/>
                 <w:color w:val="000000"/>
-                <w:sz w:val="20"/>
-                <w:szCs w:val="20"/>
-                <w:lang w:val="en-GB"/>
-              </w:rPr>
-              <w:t>C</w:t>
-            </w:r>
-            <w:r>
-              <w:rPr>
-                <w:rFonts w:ascii="Questrial" w:eastAsia="Questrial" w:hAnsi="Questrial" w:cs="Questrial"/>
-                <w:color w:val="000000"/>
-                <w:sz w:val="20"/>
-                <w:szCs w:val="20"/>
-                <w:lang w:val="en-GB"/>
-              </w:rPr>
-              <w:t xml:space="preserve">heck out the source code </w:t>
-            </w:r>
-            <w:hyperlink r:id="rId17" w:history="1">
+                <w:lang w:val="en-GB"/>
+              </w:rPr>
+              <w:t xml:space="preserve">Check out the source code </w:t>
+            </w:r>
+            <w:hyperlink r:id="rId18" w:history="1">
               <w:r>
                 <w:rPr>
                   <w:rStyle w:val="Hyperlink"/>
                   <w:rFonts w:ascii="Questrial" w:eastAsia="Questrial" w:hAnsi="Questrial" w:cs="Questrial"/>
-                  <w:sz w:val="20"/>
-                  <w:szCs w:val="20"/>
                   <w:lang w:val="en-GB"/>
                 </w:rPr>
                 <w:t>here</w:t>
@@ -2748,8 +2748,6 @@
               <w:rPr>
                 <w:rFonts w:ascii="Questrial" w:eastAsia="Questrial" w:hAnsi="Questrial" w:cs="Questrial"/>
                 <w:color w:val="000000"/>
-                <w:sz w:val="20"/>
-                <w:szCs w:val="20"/>
                 <w:lang w:val="en-GB"/>
               </w:rPr>
               <w:t>.</w:t>
@@ -2762,8 +2760,6 @@
               <w:rPr>
                 <w:rFonts w:ascii="Questrial" w:eastAsia="Questrial" w:hAnsi="Questrial" w:cs="Questrial"/>
                 <w:color w:val="000000"/>
-                <w:sz w:val="20"/>
-                <w:szCs w:val="20"/>
                 <w:lang w:val="en-GB"/>
               </w:rPr>
             </w:pPr>
@@ -2775,8 +2771,6 @@
               <w:rPr>
                 <w:rFonts w:ascii="Questrial" w:eastAsia="Questrial" w:hAnsi="Questrial" w:cs="Questrial"/>
                 <w:color w:val="000000"/>
-                <w:sz w:val="20"/>
-                <w:szCs w:val="20"/>
                 <w:lang w:val="en-GB"/>
               </w:rPr>
             </w:pPr>
@@ -2786,8 +2780,6 @@
                 <w:b/>
                 <w:bCs/>
                 <w:color w:val="000000"/>
-                <w:sz w:val="20"/>
-                <w:szCs w:val="20"/>
                 <w:lang w:val="en-GB"/>
               </w:rPr>
               <w:t>Tech Stack</w:t>
@@ -2796,8 +2788,6 @@
               <w:rPr>
                 <w:rFonts w:ascii="Questrial" w:eastAsia="Questrial" w:hAnsi="Questrial" w:cs="Questrial"/>
                 <w:color w:val="000000"/>
-                <w:sz w:val="20"/>
-                <w:szCs w:val="20"/>
                 <w:lang w:val="en-GB"/>
               </w:rPr>
               <w:t>: HTML, TailwindCSS, Javascript, ExpressJS, MongoDB, Firebase, Github Actions for CI/CD.</w:t>
@@ -2809,17 +2799,17 @@
               <w:rPr>
                 <w:rFonts w:ascii="Questrial" w:eastAsia="Questrial" w:hAnsi="Questrial" w:cs="Questrial"/>
                 <w:color w:val="000000"/>
-                <w:sz w:val="34"/>
-                <w:szCs w:val="34"/>
-                <w:lang w:val="en-GB"/>
-              </w:rPr>
-            </w:pPr>
-            <w:r>
-              <w:rPr>
-                <w:rFonts w:ascii="Questrial" w:eastAsia="Questrial" w:hAnsi="Questrial" w:cs="Questrial"/>
-                <w:color w:val="000000"/>
-                <w:sz w:val="34"/>
-                <w:szCs w:val="34"/>
+                <w:sz w:val="32"/>
+                <w:szCs w:val="32"/>
+                <w:lang w:val="en-GB"/>
+              </w:rPr>
+            </w:pPr>
+            <w:r>
+              <w:rPr>
+                <w:rFonts w:ascii="Questrial" w:eastAsia="Questrial" w:hAnsi="Questrial" w:cs="Questrial"/>
+                <w:color w:val="000000"/>
+                <w:sz w:val="32"/>
+                <w:szCs w:val="32"/>
                 <w:lang w:val="en-GB"/>
               </w:rPr>
               <w:t>Github Graph’s</w:t>
@@ -2844,6 +2834,28 @@
               </w:rPr>
               <w:t xml:space="preserve">Released May 2023 </w:t>
             </w:r>
+          </w:p>
+          <w:p>
+            <w:pPr>
+              <w:spacing w:before="0" w:line="240" w:lineRule="auto"/>
+              <w:rPr>
+                <w:rStyle w:val="Hyperlink"/>
+                <w:rFonts w:asciiTheme="minorHAnsi" w:hAnsiTheme="minorHAnsi"/>
+                <w:color w:val="000000" w:themeColor="text1"/>
+                <w:lang w:val="en-GB"/>
+              </w:rPr>
+            </w:pPr>
+            <w:hyperlink r:id="rId19" w:anchor="/commit%20graph/controller.get_commit_graph" w:history="1">
+              <w:r>
+                <w:rPr>
+                  <w:rStyle w:val="Hyperlink"/>
+                  <w:rFonts w:asciiTheme="minorHAnsi" w:hAnsiTheme="minorHAnsi"/>
+                  <w:color w:val="000000" w:themeColor="text1"/>
+                  <w:lang w:val="en-GB"/>
+                </w:rPr>
+                <w:t>Documentation</w:t>
+              </w:r>
+            </w:hyperlink>
           </w:p>
           <w:p>
             <w:pPr>
@@ -2929,16 +2941,12 @@
               <w:rPr>
                 <w:rFonts w:ascii="Questrial" w:eastAsia="Questrial" w:hAnsi="Questrial" w:cs="Questrial"/>
                 <w:color w:val="000000"/>
-                <w:sz w:val="20"/>
-                <w:szCs w:val="20"/>
                 <w:lang w:val="en-GB"/>
               </w:rPr>
             </w:pPr>
             <w:r>
               <w:rPr>
                 <w:rFonts w:asciiTheme="minorHAnsi" w:eastAsia="Questrial" w:hAnsiTheme="minorHAnsi" w:cs="Questrial"/>
-                <w:sz w:val="20"/>
-                <w:szCs w:val="20"/>
                 <w:lang w:val="en-GB"/>
               </w:rPr>
               <w:t xml:space="preserve">        </w:t>
@@ -2946,26 +2954,20 @@
             <w:r>
               <w:rPr>
                 <w:rFonts w:ascii="Questrial" w:eastAsia="Questrial" w:hAnsi="Questrial" w:cs="Questrial"/>
-                <w:sz w:val="20"/>
-                <w:szCs w:val="20"/>
-                <w:lang w:val="en-GB"/>
-              </w:rPr>
-              <w:t>–  v1.</w:t>
-            </w:r>
-            <w:r>
-              <w:rPr>
-                <w:rFonts w:ascii="Questrial" w:eastAsia="Questrial" w:hAnsi="Questrial" w:cs="Questrial"/>
-                <w:sz w:val="20"/>
-                <w:szCs w:val="20"/>
-                <w:lang w:val="en-GB"/>
-              </w:rPr>
-              <w:t>1.1</w:t>
-            </w:r>
-            <w:r>
-              <w:rPr>
-                <w:rFonts w:ascii="Questrial" w:eastAsia="Questrial" w:hAnsi="Questrial" w:cs="Questrial"/>
-                <w:sz w:val="20"/>
-                <w:szCs w:val="20"/>
+                <w:lang w:val="en-GB"/>
+              </w:rPr>
+              <w:t>–  v1.1.</w:t>
+            </w:r>
+            <w:r>
+              <w:rPr>
+                <w:rFonts w:ascii="Questrial" w:eastAsia="Questrial" w:hAnsi="Questrial" w:cs="Questrial"/>
+                <w:lang w:val="en-GB"/>
+              </w:rPr>
+              <w:t>2</w:t>
+            </w:r>
+            <w:r>
+              <w:rPr>
+                <w:rFonts w:ascii="Questrial" w:eastAsia="Questrial" w:hAnsi="Questrial" w:cs="Questrial"/>
                 <w:lang w:val="en-GB"/>
               </w:rPr>
               <w:t xml:space="preserve"> - </w:t>
@@ -2974,29 +2976,15 @@
               <w:rPr>
                 <w:rFonts w:ascii="Questrial" w:eastAsia="Questrial" w:hAnsi="Questrial" w:cs="Questrial"/>
                 <w:color w:val="000000"/>
-                <w:sz w:val="20"/>
-                <w:szCs w:val="20"/>
-                <w:lang w:val="en-GB"/>
-              </w:rPr>
-              <w:t>C</w:t>
-            </w:r>
-            <w:r>
-              <w:rPr>
-                <w:rFonts w:ascii="Questrial" w:eastAsia="Questrial" w:hAnsi="Questrial" w:cs="Questrial"/>
-                <w:color w:val="000000"/>
-                <w:sz w:val="20"/>
-                <w:szCs w:val="20"/>
-                <w:lang w:val="en-GB"/>
-              </w:rPr>
-              <w:t xml:space="preserve">heck out the source code </w:t>
-            </w:r>
-            <w:hyperlink r:id="rId18" w:history="1">
+                <w:lang w:val="en-GB"/>
+              </w:rPr>
+              <w:t xml:space="preserve">Check out the source code </w:t>
+            </w:r>
+            <w:hyperlink r:id="rId20" w:history="1">
               <w:r>
                 <w:rPr>
                   <w:rStyle w:val="Hyperlink"/>
                   <w:rFonts w:ascii="Questrial" w:eastAsia="Questrial" w:hAnsi="Questrial" w:cs="Questrial"/>
-                  <w:sz w:val="20"/>
-                  <w:szCs w:val="20"/>
                   <w:lang w:val="en-GB"/>
                 </w:rPr>
                 <w:t>here</w:t>
@@ -3006,8 +2994,6 @@
               <w:rPr>
                 <w:rFonts w:ascii="Questrial" w:eastAsia="Questrial" w:hAnsi="Questrial" w:cs="Questrial"/>
                 <w:color w:val="000000"/>
-                <w:sz w:val="20"/>
-                <w:szCs w:val="20"/>
                 <w:lang w:val="en-GB"/>
               </w:rPr>
               <w:t>.</w:t>
@@ -3020,8 +3006,6 @@
               <w:rPr>
                 <w:rFonts w:asciiTheme="minorHAnsi" w:eastAsia="Questrial" w:hAnsiTheme="minorHAnsi" w:cs="Questrial"/>
                 <w:color w:val="000000"/>
-                <w:sz w:val="20"/>
-                <w:szCs w:val="20"/>
               </w:rPr>
             </w:pPr>
           </w:p>
@@ -3032,17 +3016,13 @@
               <w:rPr>
                 <w:rFonts w:ascii="Questrial" w:eastAsia="Questrial" w:hAnsi="Questrial" w:cs="Questrial"/>
                 <w:color w:val="000000"/>
-                <w:sz w:val="20"/>
-                <w:szCs w:val="20"/>
-                <w:lang w:val="en-GB"/>
-              </w:rPr>
-            </w:pPr>
-            <w:r>
-              <w:rPr>
-                <w:rFonts w:ascii="Questrial" w:eastAsia="Questrial" w:hAnsi="Questrial" w:cs="Questrial"/>
-                <w:color w:val="000000"/>
-                <w:sz w:val="20"/>
-                <w:szCs w:val="20"/>
+                <w:lang w:val="en-GB"/>
+              </w:rPr>
+            </w:pPr>
+            <w:r>
+              <w:rPr>
+                <w:rFonts w:ascii="Questrial" w:eastAsia="Questrial" w:hAnsi="Questrial" w:cs="Questrial"/>
+                <w:color w:val="000000"/>
                 <w:lang w:val="en-GB"/>
               </w:rPr>
               <w:t>REST API for generating custom commit-frequency graphs, with a variety of colour themes available.</w:t>
@@ -3055,8 +3035,6 @@
               <w:rPr>
                 <w:rFonts w:ascii="Questrial" w:eastAsia="Questrial" w:hAnsi="Questrial" w:cs="Questrial"/>
                 <w:color w:val="000000"/>
-                <w:sz w:val="20"/>
-                <w:szCs w:val="20"/>
                 <w:lang w:val="en-GB"/>
               </w:rPr>
             </w:pPr>
@@ -3068,8 +3046,6 @@
               <w:rPr>
                 <w:rFonts w:ascii="Questrial" w:eastAsia="Questrial" w:hAnsi="Questrial" w:cs="Questrial"/>
                 <w:color w:val="000000"/>
-                <w:sz w:val="20"/>
-                <w:szCs w:val="20"/>
                 <w:lang w:val="en-GB"/>
               </w:rPr>
             </w:pPr>
@@ -3079,8 +3055,6 @@
                 <w:b/>
                 <w:bCs/>
                 <w:color w:val="000000"/>
-                <w:sz w:val="20"/>
-                <w:szCs w:val="20"/>
                 <w:lang w:val="en-GB"/>
               </w:rPr>
               <w:t>Tech Stack</w:t>
@@ -3089,48 +3063,10 @@
               <w:rPr>
                 <w:rFonts w:ascii="Questrial" w:eastAsia="Questrial" w:hAnsi="Questrial" w:cs="Questrial"/>
                 <w:color w:val="000000"/>
-                <w:sz w:val="20"/>
-                <w:szCs w:val="20"/>
-                <w:lang w:val="en-GB"/>
-              </w:rPr>
-              <w:t xml:space="preserve">: </w:t>
-            </w:r>
-            <w:r>
-              <w:rPr>
-                <w:rFonts w:ascii="Questrial" w:eastAsia="Questrial" w:hAnsi="Questrial" w:cs="Questrial"/>
-                <w:color w:val="000000"/>
-                <w:sz w:val="20"/>
-                <w:szCs w:val="20"/>
-                <w:lang w:val="en-GB"/>
-              </w:rPr>
-              <w:t>Python, Flask, Google Cloud (GCP), Docker, Github Actions</w:t>
-            </w:r>
-          </w:p>
-          <w:p>
-            <w:pPr>
-              <w:spacing w:before="0" w:after="400" w:line="273" w:lineRule="auto"/>
-              <w:ind w:right="0"/>
-              <w:rPr>
-                <w:rFonts w:ascii="Questrial" w:eastAsia="Questrial" w:hAnsi="Questrial" w:cs="Questrial"/>
-                <w:color w:val="000000"/>
-                <w:sz w:val="20"/>
-                <w:szCs w:val="20"/>
-                <w:lang w:val="en-GB"/>
-              </w:rPr>
-            </w:pPr>
-          </w:p>
-          <w:p>
-            <w:pPr>
-              <w:spacing w:before="0" w:after="400" w:line="273" w:lineRule="auto"/>
-              <w:ind w:right="0"/>
-              <w:rPr>
-                <w:rFonts w:ascii="Questrial" w:eastAsia="Questrial" w:hAnsi="Questrial" w:cs="Questrial"/>
-                <w:color w:val="000000"/>
-                <w:sz w:val="20"/>
-                <w:szCs w:val="20"/>
-                <w:lang w:val="en-GB"/>
-              </w:rPr>
-            </w:pPr>
+                <w:lang w:val="en-GB"/>
+              </w:rPr>
+              <w:t>: Python, Flask, Google Cloud (GCP), Docker, Github Actions</w:t>
+            </w:r>
           </w:p>
           <w:p>
             <w:pPr>
@@ -3294,7 +3230,7 @@
                 </mc:Fallback>
               </mc:AlternateContent>
             </w:r>
-            <w:hyperlink r:id="rId19" w:history="1">
+            <w:hyperlink r:id="rId21" w:history="1">
               <w:r>
                 <w:rPr>
                   <w:rStyle w:val="Hyperlink"/>

--- a/functions/resume/Jake Lee Resume.docx
+++ b/functions/resume/Jake Lee Resume.docx
@@ -861,17 +861,7 @@
                 <w:color w:val="000000"/>
                 <w:lang w:val="en-US"/>
               </w:rPr>
-              <w:t xml:space="preserve">serving as the main escalation point for operational support and providing </w:t>
-            </w:r>
-            <w:r>
-              <w:rPr>
-                <w:rFonts w:ascii="Questrial" w:eastAsia="Questrial" w:hAnsi="Questrial" w:cs="Questrial"/>
-                <w:b/>
-                <w:bCs/>
-                <w:color w:val="000000"/>
-                <w:lang w:val="en-US"/>
-              </w:rPr>
-              <w:t>technical consultation</w:t>
+              <w:t>serving as the main escalation point for operational support and providing technical consultation</w:t>
             </w:r>
             <w:r>
               <w:rPr>
@@ -1505,33 +1495,15 @@
                 <w:color w:val="000000"/>
                 <w:lang w:val="en-GB"/>
               </w:rPr>
-              <w:t xml:space="preserve">Hosted live talks </w:t>
-            </w:r>
-            <w:r>
-              <w:rPr>
-                <w:rFonts w:ascii="Questrial" w:eastAsia="Questrial" w:hAnsi="Questrial" w:cs="Questrial"/>
-                <w:color w:val="000000"/>
-                <w:lang w:val="en-GB"/>
-              </w:rPr>
-              <w:t xml:space="preserve">about some of the newer firmware types, like the “Carbon-based provisioning” host-type which was </w:t>
-            </w:r>
-            <w:r>
-              <w:rPr>
-                <w:rFonts w:ascii="Questrial" w:eastAsia="Questrial" w:hAnsi="Questrial" w:cs="Questrial"/>
-                <w:b/>
-                <w:bCs/>
-                <w:color w:val="000000"/>
-                <w:lang w:val="en-GB"/>
-              </w:rPr>
-              <w:t>livestreamed globally and is viewable on Amazon-internal Broadcast platform</w:t>
-            </w:r>
-            <w:r>
-              <w:rPr>
-                <w:rFonts w:ascii="Questrial" w:eastAsia="Questrial" w:hAnsi="Questrial" w:cs="Questrial"/>
-                <w:color w:val="000000"/>
-                <w:lang w:val="en-GB"/>
-              </w:rPr>
-              <w:t>.</w:t>
+              <w:t xml:space="preserve">Mentored colleagues on best pracitces </w:t>
+            </w:r>
+            <w:r>
+              <w:rPr>
+                <w:rFonts w:ascii="Questrial" w:eastAsia="Questrial" w:hAnsi="Questrial" w:cs="Questrial"/>
+                <w:color w:val="000000"/>
+                <w:lang w:val="en-GB"/>
+              </w:rPr>
+              <w:t>for break/fix techniques, including setting up meetings to provide 1-1 training and continuing to work on shaping the on-boarding experience for newer engineers.</w:t>
             </w:r>
           </w:p>
           <w:p>

--- a/functions/resume/Jake Lee Resume.docx
+++ b/functions/resume/Jake Lee Resume.docx
@@ -694,17 +694,17 @@
               <w:rPr>
                 <w:rFonts w:ascii="Questrial" w:eastAsia="Questrial" w:hAnsi="Questrial" w:cs="Questrial"/>
                 <w:color w:val="000000"/>
-                <w:sz w:val="32"/>
-                <w:szCs w:val="32"/>
-                <w:lang w:val="en-US"/>
-              </w:rPr>
-            </w:pPr>
-            <w:r>
-              <w:rPr>
-                <w:rFonts w:ascii="Questrial" w:eastAsia="Questrial" w:hAnsi="Questrial" w:cs="Questrial"/>
-                <w:color w:val="000000"/>
-                <w:sz w:val="32"/>
-                <w:szCs w:val="32"/>
+                <w:sz w:val="28"/>
+                <w:szCs w:val="28"/>
+                <w:lang w:val="en-US"/>
+              </w:rPr>
+            </w:pPr>
+            <w:r>
+              <w:rPr>
+                <w:rFonts w:ascii="Questrial" w:eastAsia="Questrial" w:hAnsi="Questrial" w:cs="Questrial"/>
+                <w:color w:val="000000"/>
+                <w:sz w:val="28"/>
+                <w:szCs w:val="28"/>
                 <w:lang w:val="en-US"/>
               </w:rPr>
               <w:t xml:space="preserve">Lead Data Centre </w:t>
@@ -713,8 +713,8 @@
               <w:rPr>
                 <w:rFonts w:ascii="Questrial" w:eastAsia="Questrial" w:hAnsi="Questrial" w:cs="Questrial"/>
                 <w:color w:val="000000"/>
-                <w:sz w:val="32"/>
-                <w:szCs w:val="32"/>
+                <w:sz w:val="28"/>
+                <w:szCs w:val="28"/>
                 <w:lang w:val="en-US"/>
               </w:rPr>
               <w:t>Technician</w:t>
@@ -903,7 +903,23 @@
                 <w:color w:val="000000"/>
                 <w:lang w:val="en-GB"/>
               </w:rPr>
-              <w:t xml:space="preserve">Produced technical documentation for a server firmware issue, </w:t>
+              <w:t>Produced technical documentation for a server firmware issue</w:t>
+            </w:r>
+            <w:r>
+              <w:rPr>
+                <w:rFonts w:ascii="Questrial" w:eastAsia="Questrial" w:hAnsi="Questrial" w:cs="Questrial"/>
+                <w:color w:val="000000"/>
+                <w:lang w:val="en-GB"/>
+              </w:rPr>
+              <w:t>s</w:t>
+            </w:r>
+            <w:r>
+              <w:rPr>
+                <w:rFonts w:ascii="Questrial" w:eastAsia="Questrial" w:hAnsi="Questrial" w:cs="Questrial"/>
+                <w:color w:val="000000"/>
+                <w:lang w:val="en-GB"/>
+              </w:rPr>
+              <w:t xml:space="preserve">, </w:t>
             </w:r>
             <w:r>
               <w:rPr>
@@ -1285,209 +1301,8 @@
           </w:p>
           <w:p>
             <w:pPr>
-              <w:spacing w:before="0" w:line="240" w:lineRule="auto"/>
-              <w:rPr>
-                <w:rFonts w:ascii="Questrial" w:eastAsia="Questrial" w:hAnsi="Questrial" w:cs="Questrial"/>
-                <w:color w:val="000000"/>
-                <w:sz w:val="30"/>
-                <w:szCs w:val="30"/>
-                <w:lang w:val="en-US"/>
-              </w:rPr>
-            </w:pPr>
-            <w:r>
-              <w:rPr>
-                <w:rFonts w:ascii="Questrial" w:eastAsia="Questrial" w:hAnsi="Questrial" w:cs="Questrial"/>
-                <w:color w:val="000000"/>
-                <w:sz w:val="30"/>
-                <w:szCs w:val="30"/>
-                <w:lang w:val="en-US"/>
-              </w:rPr>
-              <w:t xml:space="preserve">Data Centre </w:t>
-            </w:r>
-            <w:r>
-              <w:rPr>
-                <w:rFonts w:ascii="Questrial" w:eastAsia="Questrial" w:hAnsi="Questrial" w:cs="Questrial"/>
-                <w:color w:val="000000"/>
-                <w:sz w:val="30"/>
-                <w:szCs w:val="30"/>
-                <w:lang w:val="en-US"/>
-              </w:rPr>
-              <w:t>Tech</w:t>
-            </w:r>
-            <w:r>
-              <w:rPr>
-                <w:rFonts w:ascii="Questrial" w:eastAsia="Questrial" w:hAnsi="Questrial" w:cs="Questrial"/>
-                <w:color w:val="000000"/>
-                <w:sz w:val="30"/>
-                <w:szCs w:val="30"/>
-                <w:lang w:val="en-US"/>
-              </w:rPr>
-              <w:t xml:space="preserve"> </w:t>
-            </w:r>
-            <w:r>
-              <w:rPr>
-                <w:rFonts w:ascii="Questrial" w:eastAsia="Questrial" w:hAnsi="Questrial" w:cs="Questrial"/>
-                <w:color w:val="000000"/>
-                <w:sz w:val="30"/>
-                <w:szCs w:val="30"/>
-                <w:lang w:val="en-US"/>
-              </w:rPr>
-              <w:t>IV</w:t>
-            </w:r>
-          </w:p>
-          <w:p>
-            <w:pPr>
-              <w:spacing w:before="0" w:line="276" w:lineRule="auto"/>
-              <w:rPr>
-                <w:rFonts w:ascii="Questrial" w:eastAsia="Questrial" w:hAnsi="Questrial" w:cs="Questrial"/>
-                <w:color w:val="000000" w:themeColor="text1"/>
-                <w:sz w:val="20"/>
-                <w:szCs w:val="20"/>
-                <w:lang w:val="en-US"/>
-              </w:rPr>
-            </w:pPr>
-            <w:r>
-              <w:rPr>
-                <w:rFonts w:ascii="Questrial" w:eastAsia="Questrial" w:hAnsi="Questrial" w:cs="Questrial"/>
-                <w:color w:val="000000" w:themeColor="text1"/>
-                <w:sz w:val="20"/>
-                <w:szCs w:val="20"/>
-                <w:lang w:val="en-US"/>
-              </w:rPr>
-              <w:t>Amazon Web Services</w:t>
-            </w:r>
-          </w:p>
-          <w:p>
-            <w:pPr>
-              <w:spacing w:before="0" w:line="240" w:lineRule="auto"/>
-              <w:rPr>
-                <w:rFonts w:ascii="Questrial" w:eastAsia="Questrial" w:hAnsi="Questrial" w:cs="Questrial"/>
-                <w:sz w:val="20"/>
-                <w:szCs w:val="20"/>
-                <w:lang w:val="en-US"/>
-              </w:rPr>
-            </w:pPr>
-            <w:r>
-              <w:rPr>
-                <w:rFonts w:ascii="Questrial" w:eastAsia="Questrial" w:hAnsi="Questrial" w:cs="Questrial"/>
-                <w:sz w:val="20"/>
-                <w:szCs w:val="20"/>
-                <w:lang w:val="en-US"/>
-              </w:rPr>
-              <w:t xml:space="preserve">Dec </w:t>
-            </w:r>
-            <w:r>
-              <w:rPr>
-                <w:rFonts w:ascii="Questrial" w:eastAsia="Questrial" w:hAnsi="Questrial" w:cs="Questrial"/>
-                <w:sz w:val="20"/>
-                <w:szCs w:val="20"/>
-                <w:lang w:val="en-US"/>
-              </w:rPr>
-              <w:t>20</w:t>
-            </w:r>
-            <w:r>
-              <w:rPr>
-                <w:rFonts w:ascii="Questrial" w:eastAsia="Questrial" w:hAnsi="Questrial" w:cs="Questrial"/>
-                <w:sz w:val="20"/>
-                <w:szCs w:val="20"/>
-                <w:lang w:val="en-US"/>
-              </w:rPr>
-              <w:t>2</w:t>
-            </w:r>
-            <w:r>
-              <w:rPr>
-                <w:rFonts w:ascii="Questrial" w:eastAsia="Questrial" w:hAnsi="Questrial" w:cs="Questrial"/>
-                <w:sz w:val="20"/>
-                <w:szCs w:val="20"/>
-                <w:lang w:val="en-US"/>
-              </w:rPr>
-              <w:t>2</w:t>
-            </w:r>
-            <w:r>
-              <w:rPr>
-                <w:rFonts w:ascii="Questrial" w:eastAsia="Questrial" w:hAnsi="Questrial" w:cs="Questrial"/>
-                <w:sz w:val="20"/>
-                <w:szCs w:val="20"/>
-                <w:lang w:val="en-US"/>
-              </w:rPr>
-              <w:t xml:space="preserve"> – </w:t>
-            </w:r>
-            <w:r>
-              <w:rPr>
-                <w:rFonts w:ascii="Questrial" w:eastAsia="Questrial" w:hAnsi="Questrial" w:cs="Questrial"/>
-                <w:sz w:val="20"/>
-                <w:szCs w:val="20"/>
-                <w:lang w:val="en-US"/>
-              </w:rPr>
-              <w:t xml:space="preserve">Jan 2023 </w:t>
-            </w:r>
-            <w:r>
-              <w:rPr>
-                <w:rFonts w:ascii="Questrial" w:eastAsia="Questrial" w:hAnsi="Questrial" w:cs="Questrial"/>
-                <w:sz w:val="20"/>
-                <w:szCs w:val="20"/>
-                <w:lang w:val="en-US"/>
-              </w:rPr>
-              <w:t>·</w:t>
-            </w:r>
-            <w:r>
-              <w:rPr>
-                <w:rFonts w:ascii="Questrial" w:eastAsia="Questrial" w:hAnsi="Questrial" w:cs="Questrial"/>
-                <w:sz w:val="20"/>
-                <w:szCs w:val="20"/>
-                <w:lang w:val="en-US"/>
-              </w:rPr>
-              <w:t xml:space="preserve"> 1 mo</w:t>
-            </w:r>
-          </w:p>
-          <w:p>
-            <w:pPr>
-              <w:spacing w:before="0" w:line="276" w:lineRule="auto"/>
-              <w:rPr>
-                <w:rFonts w:ascii="Questrial" w:eastAsia="Questrial" w:hAnsi="Questrial" w:cs="Questrial"/>
-                <w:color w:val="000000"/>
-                <w:sz w:val="20"/>
-                <w:szCs w:val="20"/>
-                <w:lang w:val="en-US"/>
-              </w:rPr>
-            </w:pPr>
-          </w:p>
-          <w:p>
-            <w:pPr>
-              <w:numPr>
-                <w:ilvl w:val="0"/>
-                <w:numId w:val="1"/>
-              </w:numPr>
-              <w:spacing w:before="0" w:line="276" w:lineRule="auto"/>
+              <w:spacing w:before="0" w:after="400" w:line="273" w:lineRule="auto"/>
               <w:ind w:right="0"/>
-              <w:rPr>
-                <w:rFonts w:ascii="Questrial" w:eastAsia="Questrial" w:hAnsi="Questrial" w:cs="Questrial"/>
-                <w:color w:val="000000"/>
-              </w:rPr>
-            </w:pPr>
-            <w:r>
-              <w:rPr>
-                <w:rFonts w:ascii="Questrial" w:eastAsia="Questrial" w:hAnsi="Questrial" w:cs="Questrial"/>
-                <w:color w:val="000000"/>
-                <w:lang w:val="en-GB"/>
-              </w:rPr>
-              <w:t xml:space="preserve">After my promotion to Data Centre Engineer IV, I continued to focus on reducing un-sellable capacity by performing hardware break/fix tasks but focused more on the mentorship of newer </w:t>
-            </w:r>
-          </w:p>
-          <w:p>
-            <w:pPr>
-              <w:numPr>
-                <w:ilvl w:val="0"/>
-                <w:numId w:val="1"/>
-              </w:numPr>
-              <w:spacing w:before="0" w:line="276" w:lineRule="auto"/>
-              <w:ind w:right="0"/>
-              <w:rPr>
-                <w:rFonts w:ascii="Questrial" w:eastAsia="Questrial" w:hAnsi="Questrial" w:cs="Questrial"/>
-                <w:color w:val="000000"/>
-              </w:rPr>
-            </w:pPr>
-            <w:r>
               <w:rPr>
                 <w:rFonts w:ascii="Questrial" w:eastAsia="Questrial" w:hAnsi="Questrial" w:cs="Questrial"/>
                 <w:b/>
@@ -1495,623 +1310,19 @@
                 <w:color w:val="000000"/>
                 <w:lang w:val="en-GB"/>
               </w:rPr>
-              <w:t xml:space="preserve">Mentored colleagues on best pracitces </w:t>
-            </w:r>
-            <w:r>
-              <w:rPr>
-                <w:rFonts w:ascii="Questrial" w:eastAsia="Questrial" w:hAnsi="Questrial" w:cs="Questrial"/>
-                <w:color w:val="000000"/>
-                <w:lang w:val="en-GB"/>
-              </w:rPr>
-              <w:t>for break/fix techniques, including setting up meetings to provide 1-1 training and continuing to work on shaping the on-boarding experience for newer engineers.</w:t>
-            </w:r>
-          </w:p>
-          <w:p>
-            <w:pPr>
-              <w:numPr>
-                <w:ilvl w:val="0"/>
-                <w:numId w:val="1"/>
-              </w:numPr>
-              <w:spacing w:before="0" w:line="276" w:lineRule="auto"/>
-              <w:ind w:right="0"/>
-              <w:rPr>
-                <w:rFonts w:ascii="Questrial" w:eastAsia="Questrial" w:hAnsi="Questrial" w:cs="Questrial"/>
-                <w:color w:val="000000"/>
-              </w:rPr>
-            </w:pPr>
-            <w:r>
-              <w:rPr>
-                <w:rFonts w:ascii="Questrial" w:eastAsia="Questrial" w:hAnsi="Questrial" w:cs="Questrial"/>
-                <w:b/>
-                <w:bCs/>
-                <w:color w:val="000000"/>
-                <w:lang w:val="en-GB"/>
-              </w:rPr>
-              <w:t>Optimized and maintained a powershell script</w:t>
-            </w:r>
-            <w:r>
-              <w:rPr>
-                <w:rFonts w:ascii="Questrial" w:eastAsia="Questrial" w:hAnsi="Questrial" w:cs="Questrial"/>
-                <w:color w:val="000000"/>
-                <w:lang w:val="en-GB"/>
-              </w:rPr>
-              <w:t xml:space="preserve"> for rack-install ticket creation, </w:t>
-            </w:r>
-            <w:r>
-              <w:rPr>
-                <w:rFonts w:ascii="Questrial" w:eastAsia="Questrial" w:hAnsi="Questrial" w:cs="Questrial"/>
-                <w:b/>
-                <w:bCs/>
-                <w:color w:val="000000"/>
-                <w:lang w:val="en-GB"/>
-              </w:rPr>
-              <w:t>fixing old critical bugs which boosted user-adoption</w:t>
-            </w:r>
-            <w:r>
-              <w:rPr>
-                <w:rFonts w:ascii="Questrial" w:eastAsia="Questrial" w:hAnsi="Questrial" w:cs="Questrial"/>
-                <w:color w:val="000000"/>
-                <w:lang w:val="en-GB"/>
-              </w:rPr>
-              <w:t>.</w:t>
-            </w:r>
-          </w:p>
-          <w:p>
-            <w:pPr>
-              <w:numPr>
-                <w:ilvl w:val="0"/>
-                <w:numId w:val="1"/>
-              </w:numPr>
-              <w:spacing w:before="0" w:line="276" w:lineRule="auto"/>
-              <w:ind w:right="0"/>
-              <w:rPr>
-                <w:rFonts w:ascii="Questrial" w:eastAsia="Questrial" w:hAnsi="Questrial" w:cs="Questrial"/>
-                <w:color w:val="000000"/>
-              </w:rPr>
-            </w:pPr>
-            <w:r>
-              <w:rPr>
-                <w:rFonts w:ascii="Questrial" w:eastAsia="Questrial" w:hAnsi="Questrial" w:cs="Questrial"/>
-                <w:b/>
-                <w:bCs/>
-                <w:color w:val="000000"/>
-                <w:lang w:val="en-GB"/>
-              </w:rPr>
-              <w:t>Main point of contact for Wi-Fi</w:t>
-            </w:r>
-            <w:r>
-              <w:rPr>
-                <w:rFonts w:ascii="Questrial" w:eastAsia="Questrial" w:hAnsi="Questrial" w:cs="Questrial"/>
-                <w:color w:val="000000"/>
-                <w:lang w:val="en-GB"/>
-              </w:rPr>
-              <w:t xml:space="preserve"> related issues, including outages and installation of Wi-Fi into new datahalls.</w:t>
-            </w:r>
-          </w:p>
-          <w:p>
-            <w:pPr>
-              <w:spacing w:before="0" w:line="276" w:lineRule="auto"/>
-              <w:ind w:right="0"/>
-              <w:rPr>
-                <w:rFonts w:ascii="Questrial" w:eastAsia="Questrial" w:hAnsi="Questrial" w:cs="Questrial"/>
-                <w:color w:val="000000"/>
-                <w:sz w:val="20"/>
-                <w:szCs w:val="20"/>
-                <w:lang w:val="en-GB"/>
-              </w:rPr>
-            </w:pPr>
-          </w:p>
-          <w:p>
-            <w:pPr>
-              <w:spacing w:before="0" w:after="400" w:line="273" w:lineRule="auto"/>
-              <w:ind w:right="0"/>
-              <w:rPr>
-                <w:rFonts w:ascii="Questrial" w:eastAsia="Questrial" w:hAnsi="Questrial" w:cs="Questrial"/>
-                <w:b/>
-                <w:bCs/>
-                <w:color w:val="000000"/>
-                <w:lang w:val="en-GB"/>
-              </w:rPr>
-            </w:pPr>
-            <w:r>
-              <w:rPr>
-                <w:rFonts w:ascii="Questrial" w:eastAsia="Questrial" w:hAnsi="Questrial" w:cs="Questrial"/>
-                <w:color w:val="000000"/>
-                <w:lang w:val="en-GB"/>
-              </w:rPr>
-              <w:t>Skills used:</w:t>
-            </w:r>
-            <w:r>
-              <w:rPr>
-                <w:rFonts w:ascii="Questrial" w:eastAsia="Questrial" w:hAnsi="Questrial" w:cs="Questrial"/>
-                <w:b/>
-                <w:bCs/>
-                <w:color w:val="000000"/>
-                <w:lang w:val="en-GB"/>
-              </w:rPr>
-              <w:t xml:space="preserve"> IPMI, PXE, BMC, Fibre, Powershell, Linux, A</w:t>
-            </w:r>
-            <w:r>
-              <w:rPr>
-                <w:rFonts w:ascii="Questrial" w:eastAsia="Questrial" w:hAnsi="Questrial" w:cs="Questrial"/>
-                <w:b/>
-                <w:bCs/>
-                <w:color w:val="000000"/>
-                <w:lang w:val="en-GB"/>
-              </w:rPr>
-              <w:t>WS</w:t>
-            </w:r>
-          </w:p>
-          <w:p>
-            <w:pPr>
-              <w:spacing w:before="0" w:line="240" w:lineRule="auto"/>
-              <w:rPr>
-                <w:rFonts w:ascii="Questrial" w:eastAsia="Questrial" w:hAnsi="Questrial" w:cs="Questrial"/>
-                <w:color w:val="000000"/>
-                <w:sz w:val="30"/>
-                <w:szCs w:val="30"/>
-                <w:lang w:val="en-US"/>
-              </w:rPr>
-            </w:pPr>
-          </w:p>
-          <w:p>
-            <w:pPr>
-              <w:spacing w:before="0" w:line="240" w:lineRule="auto"/>
-              <w:rPr>
-                <w:rFonts w:ascii="Questrial" w:eastAsia="Questrial" w:hAnsi="Questrial" w:cs="Questrial"/>
-                <w:color w:val="000000"/>
-                <w:sz w:val="30"/>
-                <w:szCs w:val="30"/>
-                <w:lang w:val="en-US"/>
-              </w:rPr>
-            </w:pPr>
-          </w:p>
-          <w:p>
-            <w:pPr>
-              <w:spacing w:before="0" w:line="240" w:lineRule="auto"/>
-              <w:rPr>
-                <w:rFonts w:ascii="Questrial" w:eastAsia="Questrial" w:hAnsi="Questrial" w:cs="Questrial"/>
-                <w:color w:val="000000"/>
-                <w:sz w:val="30"/>
-                <w:szCs w:val="30"/>
-                <w:lang w:val="en-US"/>
-              </w:rPr>
-            </w:pPr>
-            <w:r>
-              <w:rPr>
-                <w:rFonts w:ascii="Questrial" w:eastAsia="Questrial" w:hAnsi="Questrial" w:cs="Questrial"/>
-                <w:color w:val="000000"/>
-                <w:sz w:val="30"/>
-                <w:szCs w:val="30"/>
-                <w:lang w:val="en-US"/>
-              </w:rPr>
-              <w:lastRenderedPageBreak/>
-              <w:t xml:space="preserve">Data Centre </w:t>
-            </w:r>
-            <w:r>
-              <w:rPr>
-                <w:rFonts w:ascii="Questrial" w:eastAsia="Questrial" w:hAnsi="Questrial" w:cs="Questrial"/>
-                <w:color w:val="000000"/>
-                <w:sz w:val="30"/>
-                <w:szCs w:val="30"/>
-                <w:lang w:val="en-US"/>
-              </w:rPr>
-              <w:t>Tech</w:t>
-            </w:r>
-            <w:r>
-              <w:rPr>
-                <w:rFonts w:ascii="Questrial" w:eastAsia="Questrial" w:hAnsi="Questrial" w:cs="Questrial"/>
-                <w:color w:val="000000"/>
-                <w:sz w:val="30"/>
-                <w:szCs w:val="30"/>
-                <w:lang w:val="en-US"/>
-              </w:rPr>
-              <w:t xml:space="preserve"> III</w:t>
-            </w:r>
-          </w:p>
-          <w:p>
-            <w:pPr>
-              <w:spacing w:before="0" w:line="276" w:lineRule="auto"/>
-              <w:rPr>
-                <w:rFonts w:ascii="Questrial" w:eastAsia="Questrial" w:hAnsi="Questrial" w:cs="Questrial"/>
-                <w:color w:val="000000" w:themeColor="text1"/>
-                <w:sz w:val="20"/>
-                <w:szCs w:val="20"/>
-                <w:lang w:val="en-US"/>
-              </w:rPr>
-            </w:pPr>
-            <w:r>
-              <w:rPr>
-                <w:rFonts w:ascii="Questrial" w:eastAsia="Questrial" w:hAnsi="Questrial" w:cs="Questrial"/>
-                <w:color w:val="000000" w:themeColor="text1"/>
-                <w:sz w:val="20"/>
-                <w:szCs w:val="20"/>
-                <w:lang w:val="en-US"/>
-              </w:rPr>
-              <w:t>Amazon Web Services</w:t>
-            </w:r>
-          </w:p>
-          <w:p>
-            <w:pPr>
-              <w:spacing w:before="0" w:line="240" w:lineRule="auto"/>
-              <w:rPr>
-                <w:rFonts w:ascii="Questrial" w:eastAsia="Questrial" w:hAnsi="Questrial" w:cs="Questrial"/>
-                <w:sz w:val="20"/>
-                <w:szCs w:val="20"/>
-                <w:lang w:val="en-US"/>
-              </w:rPr>
-            </w:pPr>
-            <w:r>
-              <w:rPr>
-                <w:rFonts w:ascii="Questrial" w:eastAsia="Questrial" w:hAnsi="Questrial" w:cs="Questrial"/>
-                <w:sz w:val="20"/>
-                <w:szCs w:val="20"/>
-                <w:lang w:val="en-US"/>
-              </w:rPr>
-              <w:t xml:space="preserve">Nov </w:t>
-            </w:r>
-            <w:r>
-              <w:rPr>
-                <w:rFonts w:ascii="Questrial" w:eastAsia="Questrial" w:hAnsi="Questrial" w:cs="Questrial"/>
-                <w:sz w:val="20"/>
-                <w:szCs w:val="20"/>
-                <w:lang w:val="en-US"/>
-              </w:rPr>
-              <w:t>20</w:t>
-            </w:r>
-            <w:r>
-              <w:rPr>
-                <w:rFonts w:ascii="Questrial" w:eastAsia="Questrial" w:hAnsi="Questrial" w:cs="Questrial"/>
-                <w:sz w:val="20"/>
-                <w:szCs w:val="20"/>
-                <w:lang w:val="en-US"/>
-              </w:rPr>
-              <w:t>20</w:t>
-            </w:r>
-            <w:r>
-              <w:rPr>
-                <w:rFonts w:ascii="Questrial" w:eastAsia="Questrial" w:hAnsi="Questrial" w:cs="Questrial"/>
-                <w:sz w:val="20"/>
-                <w:szCs w:val="20"/>
-                <w:lang w:val="en-US"/>
-              </w:rPr>
-              <w:t xml:space="preserve"> – </w:t>
-            </w:r>
-            <w:r>
-              <w:rPr>
-                <w:rFonts w:ascii="Questrial" w:eastAsia="Questrial" w:hAnsi="Questrial" w:cs="Questrial"/>
-                <w:sz w:val="20"/>
-                <w:szCs w:val="20"/>
-                <w:lang w:val="en-US"/>
-              </w:rPr>
-              <w:t xml:space="preserve">Dec 2022 </w:t>
-            </w:r>
-            <w:r>
-              <w:rPr>
-                <w:rFonts w:ascii="Questrial" w:eastAsia="Questrial" w:hAnsi="Questrial" w:cs="Questrial"/>
-                <w:sz w:val="20"/>
-                <w:szCs w:val="20"/>
-                <w:lang w:val="en-US"/>
-              </w:rPr>
-              <w:t>·</w:t>
-            </w:r>
-            <w:r>
-              <w:rPr>
-                <w:rFonts w:ascii="Questrial" w:eastAsia="Questrial" w:hAnsi="Questrial" w:cs="Questrial"/>
-                <w:sz w:val="20"/>
-                <w:szCs w:val="20"/>
-                <w:lang w:val="en-US"/>
-              </w:rPr>
-              <w:t xml:space="preserve"> 2 yrs 1 mo</w:t>
-            </w:r>
-          </w:p>
-          <w:p>
-            <w:pPr>
-              <w:spacing w:before="0" w:line="276" w:lineRule="auto"/>
-              <w:rPr>
-                <w:rFonts w:ascii="Questrial" w:eastAsia="Questrial" w:hAnsi="Questrial" w:cs="Questrial"/>
-                <w:color w:val="000000"/>
-                <w:sz w:val="20"/>
-                <w:szCs w:val="20"/>
-                <w:lang w:val="en-US"/>
-              </w:rPr>
-            </w:pPr>
-          </w:p>
-          <w:p>
-            <w:pPr>
-              <w:numPr>
-                <w:ilvl w:val="0"/>
-                <w:numId w:val="1"/>
-              </w:numPr>
-              <w:spacing w:before="0" w:line="276" w:lineRule="auto"/>
-              <w:ind w:right="0"/>
-              <w:rPr>
-                <w:rFonts w:ascii="Questrial" w:eastAsia="Questrial" w:hAnsi="Questrial" w:cs="Questrial"/>
-                <w:color w:val="000000"/>
-              </w:rPr>
-            </w:pPr>
-            <w:r>
-              <w:rPr>
-                <w:rFonts w:ascii="Questrial" w:eastAsia="Questrial" w:hAnsi="Questrial" w:cs="Questrial"/>
-                <w:color w:val="000000"/>
-                <w:lang w:val="en-GB"/>
-              </w:rPr>
-              <w:t xml:space="preserve">Over the course of two years, I </w:t>
-            </w:r>
-            <w:r>
-              <w:rPr>
-                <w:rFonts w:ascii="Questrial" w:eastAsia="Questrial" w:hAnsi="Questrial" w:cs="Questrial"/>
-                <w:b/>
-                <w:bCs/>
-                <w:color w:val="000000"/>
-                <w:lang w:val="en-GB"/>
-              </w:rPr>
-              <w:t>resolved approximately</w:t>
-            </w:r>
-            <w:r>
-              <w:rPr>
-                <w:rFonts w:ascii="Questrial" w:eastAsia="Questrial" w:hAnsi="Questrial" w:cs="Questrial"/>
-                <w:b/>
-                <w:bCs/>
-                <w:color w:val="000000"/>
-                <w:lang w:val="en-GB"/>
-              </w:rPr>
-              <w:t xml:space="preserve"> 3,300 </w:t>
-            </w:r>
-            <w:r>
-              <w:rPr>
-                <w:rFonts w:ascii="Questrial" w:eastAsia="Questrial" w:hAnsi="Questrial" w:cs="Questrial"/>
-                <w:b/>
-                <w:bCs/>
-                <w:color w:val="000000"/>
-                <w:lang w:val="en-GB"/>
-              </w:rPr>
-              <w:t xml:space="preserve">issues with servers and networking </w:t>
-            </w:r>
-            <w:r>
-              <w:rPr>
-                <w:rFonts w:ascii="Questrial" w:eastAsia="Questrial" w:hAnsi="Questrial" w:cs="Questrial"/>
-                <w:b/>
-                <w:bCs/>
-                <w:color w:val="000000"/>
-                <w:lang w:val="en-GB"/>
-              </w:rPr>
-              <w:t>equipment</w:t>
-            </w:r>
-            <w:r>
-              <w:rPr>
-                <w:rFonts w:ascii="Questrial" w:eastAsia="Questrial" w:hAnsi="Questrial" w:cs="Questrial"/>
-                <w:color w:val="000000"/>
-                <w:lang w:val="en-GB"/>
-              </w:rPr>
-              <w:t xml:space="preserve"> for </w:t>
-            </w:r>
-            <w:r>
-              <w:rPr>
-                <w:rFonts w:ascii="Questrial" w:eastAsia="Questrial" w:hAnsi="Questrial" w:cs="Questrial"/>
-                <w:color w:val="000000"/>
-                <w:lang w:val="en-GB"/>
-              </w:rPr>
-              <w:t>customers on EC2 and PROD.</w:t>
-            </w:r>
-          </w:p>
-          <w:p>
-            <w:pPr>
-              <w:numPr>
-                <w:ilvl w:val="0"/>
-                <w:numId w:val="1"/>
-              </w:numPr>
-              <w:spacing w:before="0" w:line="276" w:lineRule="auto"/>
-              <w:ind w:right="0"/>
-              <w:rPr>
-                <w:rFonts w:ascii="Questrial" w:eastAsia="Questrial" w:hAnsi="Questrial" w:cs="Questrial"/>
-                <w:color w:val="000000"/>
-              </w:rPr>
-            </w:pPr>
-            <w:r>
-              <w:rPr>
-                <w:rFonts w:ascii="Questrial" w:eastAsia="Questrial" w:hAnsi="Questrial" w:cs="Questrial"/>
-                <w:color w:val="000000"/>
-                <w:lang w:val="en-GB"/>
-              </w:rPr>
-              <w:t xml:space="preserve">Worked with stakeholders to </w:t>
-            </w:r>
-            <w:r>
-              <w:rPr>
-                <w:rFonts w:ascii="Questrial" w:eastAsia="Questrial" w:hAnsi="Questrial" w:cs="Questrial"/>
-                <w:b/>
-                <w:bCs/>
-                <w:color w:val="000000"/>
-                <w:lang w:val="en-GB"/>
-              </w:rPr>
-              <w:t>resolve issues with optical spans</w:t>
-            </w:r>
-            <w:r>
-              <w:rPr>
-                <w:rFonts w:ascii="Questrial" w:eastAsia="Questrial" w:hAnsi="Questrial" w:cs="Questrial"/>
-                <w:color w:val="000000"/>
-                <w:lang w:val="en-GB"/>
-              </w:rPr>
-              <w:t xml:space="preserve"> between sites.</w:t>
-            </w:r>
-          </w:p>
-          <w:p>
-            <w:pPr>
-              <w:numPr>
-                <w:ilvl w:val="0"/>
-                <w:numId w:val="1"/>
-              </w:numPr>
-              <w:spacing w:before="0" w:line="276" w:lineRule="auto"/>
-              <w:ind w:right="0"/>
-              <w:rPr>
-                <w:rFonts w:ascii="Questrial" w:eastAsia="Questrial" w:hAnsi="Questrial" w:cs="Questrial"/>
-                <w:color w:val="000000"/>
-              </w:rPr>
-            </w:pPr>
-            <w:r>
-              <w:rPr>
-                <w:rFonts w:ascii="Questrial" w:eastAsia="Questrial" w:hAnsi="Questrial" w:cs="Questrial"/>
-                <w:color w:val="000000"/>
-                <w:lang w:val="en-GB"/>
-              </w:rPr>
-              <w:t>Carried out several smaller scale projects to increase data centre capacity and increase employee welfare.</w:t>
-            </w:r>
-          </w:p>
-          <w:p>
-            <w:pPr>
-              <w:numPr>
-                <w:ilvl w:val="0"/>
-                <w:numId w:val="1"/>
-              </w:numPr>
-              <w:spacing w:before="0" w:line="276" w:lineRule="auto"/>
-              <w:ind w:right="0"/>
-              <w:rPr>
-                <w:rFonts w:ascii="Questrial" w:eastAsia="Questrial" w:hAnsi="Questrial" w:cs="Questrial"/>
-                <w:color w:val="000000"/>
-                <w:sz w:val="20"/>
-                <w:szCs w:val="20"/>
-              </w:rPr>
-            </w:pPr>
-            <w:r>
-              <w:rPr>
-                <w:rFonts w:ascii="Questrial" w:eastAsia="Questrial" w:hAnsi="Questrial" w:cs="Questrial"/>
-                <w:b/>
-                <w:bCs/>
-                <w:color w:val="000000"/>
-                <w:lang w:val="en-GB"/>
-              </w:rPr>
-              <w:t>First responder for emergency outages</w:t>
-            </w:r>
-            <w:r>
-              <w:rPr>
-                <w:rFonts w:ascii="Questrial" w:eastAsia="Questrial" w:hAnsi="Questrial" w:cs="Questrial"/>
-                <w:color w:val="000000"/>
-                <w:lang w:val="en-GB"/>
-              </w:rPr>
-              <w:t xml:space="preserve"> and Large-Scale Events including network outages.</w:t>
-            </w:r>
-            <w:r>
-              <w:rPr>
-                <w:noProof/>
-                <w:lang w:val="ru-RU"/>
-              </w:rPr>
-              <mc:AlternateContent>
-                <mc:Choice Requires="wps">
-                  <w:drawing>
-                    <wp:anchor distT="0" distB="0" distL="114300" distR="114300" simplePos="0" relativeHeight="251667456" behindDoc="1" locked="0" layoutInCell="1" allowOverlap="1" wp14:anchorId="35B4C5C9" wp14:editId="7D86221C">
-                      <wp:simplePos x="0" y="0"/>
-                      <wp:positionH relativeFrom="column">
-                        <wp:posOffset>155</wp:posOffset>
-                      </wp:positionH>
-                      <wp:positionV relativeFrom="paragraph">
-                        <wp:posOffset>681355</wp:posOffset>
-                      </wp:positionV>
-                      <wp:extent cx="4362450" cy="25400"/>
-                      <wp:effectExtent l="0" t="0" r="0" b="0"/>
-                      <wp:wrapTight wrapText="bothSides">
-                        <wp:wrapPolygon edited="0">
-                          <wp:start x="0" y="0"/>
-                          <wp:lineTo x="0" y="21600"/>
-                          <wp:lineTo x="21600" y="21600"/>
-                          <wp:lineTo x="21600" y="0"/>
-                        </wp:wrapPolygon>
-                      </wp:wrapTight>
-                      <wp:docPr id="2136187676" name="Прямоугольник 5"/>
-                      <wp:cNvGraphicFramePr/>
-                      <a:graphic xmlns:a="http://schemas.openxmlformats.org/drawingml/2006/main">
-                        <a:graphicData uri="http://schemas.microsoft.com/office/word/2010/wordprocessingShape">
-                          <wps:wsp>
-                            <wps:cNvSpPr/>
-                            <wps:spPr>
-                              <a:xfrm>
-                                <a:off x="0" y="0"/>
-                                <a:ext cx="4362450" cy="25400"/>
-                              </a:xfrm>
-                              <a:prstGeom prst="rect">
-                                <a:avLst/>
-                              </a:prstGeom>
-                              <a:solidFill>
-                                <a:srgbClr val="000000"/>
-                              </a:solidFill>
-                              <a:ln>
-                                <a:noFill/>
-                              </a:ln>
-                            </wps:spPr>
-                            <wps:txbx>
-                              <w:txbxContent>
-                                <w:p>
-                                  <w:pPr>
-                                    <w:spacing w:before="0" w:line="240" w:lineRule="auto"/>
-                                    <w:ind w:right="0"/>
-                                    <w:textDirection w:val="btLr"/>
-                                  </w:pPr>
-                                </w:p>
-                              </w:txbxContent>
-                            </wps:txbx>
-                            <wps:bodyPr spcFirstLastPara="1" wrap="square" lIns="91425" tIns="91425" rIns="91425" bIns="91425" anchor="ctr" anchorCtr="0"/>
-                          </wps:wsp>
-                        </a:graphicData>
-                      </a:graphic>
-                    </wp:anchor>
-                  </w:drawing>
-                </mc:Choice>
-                <mc:Fallback>
-                  <w:pict>
-                    <v:rect w14:anchorId="35B4C5C9" id="_x0000_s1028" style="position:absolute;left:0;text-align:left;margin-left:0;margin-top:53.65pt;width:343.5pt;height:2pt;z-index:-251649024;visibility:visible;mso-wrap-style:square;mso-wrap-distance-left:9pt;mso-wrap-distance-top:0;mso-wrap-distance-right:9pt;mso-wrap-distance-bottom:0;mso-position-horizontal:absolute;mso-position-horizontal-relative:text;mso-position-vertical:absolute;mso-position-vertical-relative:text;v-text-anchor:middle" o:gfxdata="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" fillcolor="black" stroked="f">
-                      <v:textbox inset="2.53958mm,2.53958mm,2.53958mm,2.53958mm">
-                        <w:txbxContent>
-                          <w:p>
-                            <w:pPr>
-                              <w:spacing w:before="0" w:line="240" w:lineRule="auto"/>
-                              <w:ind w:right="0"/>
-                              <w:textDirection w:val="btLr"/>
-                            </w:pPr>
-                          </w:p>
-                        </w:txbxContent>
-                      </v:textbox>
-                      <w10:wrap type="tight"/>
-                    </v:rect>
-                  </w:pict>
-                </mc:Fallback>
-              </mc:AlternateContent>
-            </w:r>
-          </w:p>
-          <w:p>
-            <w:pPr>
-              <w:pStyle w:val="Heading1"/>
-              <w:spacing w:before="200" w:after="400"/>
-              <w:rPr>
-                <w:rFonts w:ascii="Merriweather" w:eastAsia="Archivo Black" w:hAnsi="Merriweather" w:cs="Archivo Black"/>
+            </w:pPr>
+            <w:r>
+              <w:rPr>
+                <w:rFonts w:eastAsia="Archivo Black" w:cs="Archivo Black"/>
                 <w:color w:val="000000"/>
                 <w:sz w:val="22"/>
                 <w:szCs w:val="22"/>
               </w:rPr>
-            </w:pPr>
-          </w:p>
-          <w:p>
-            <w:pPr>
-              <w:pStyle w:val="Heading1"/>
-              <w:spacing w:before="200" w:after="400"/>
-              <w:rPr>
-                <w:rFonts w:ascii="Merriweather" w:eastAsia="Archivo Black" w:hAnsi="Merriweather" w:cs="Archivo Black"/>
-                <w:color w:val="000000"/>
-                <w:sz w:val="22"/>
-                <w:szCs w:val="22"/>
-                <w:lang w:val="en-GB"/>
-              </w:rPr>
-            </w:pPr>
-            <w:r>
-              <w:rPr>
-                <w:rFonts w:ascii="Merriweather" w:eastAsia="Archivo Black" w:hAnsi="Merriweather" w:cs="Archivo Black"/>
-                <w:color w:val="000000"/>
-                <w:sz w:val="22"/>
-                <w:szCs w:val="22"/>
-              </w:rPr>
               <w:t>Side projects</w:t>
             </w:r>
             <w:r>
               <w:rPr>
-                <w:rFonts w:ascii="Merriweather" w:eastAsia="Archivo Black" w:hAnsi="Merriweather" w:cs="Archivo Black"/>
+                <w:rFonts w:eastAsia="Archivo Black" w:cs="Archivo Black"/>
                 <w:color w:val="000000"/>
                 <w:sz w:val="22"/>
                 <w:szCs w:val="22"/>
@@ -2123,7 +1334,7 @@
               <w:r>
                 <w:rPr>
                   <w:rStyle w:val="Hyperlink"/>
-                  <w:rFonts w:ascii="Merriweather" w:eastAsia="Archivo Black" w:hAnsi="Merriweather" w:cs="Archivo Black"/>
+                  <w:rFonts w:eastAsia="Archivo Black" w:cs="Archivo Black"/>
                   <w:color w:val="000000" w:themeColor="text1"/>
                   <w:sz w:val="22"/>
                   <w:szCs w:val="22"/>
@@ -2134,7 +1345,7 @@
             </w:hyperlink>
             <w:r>
               <w:rPr>
-                <w:rFonts w:ascii="Merriweather" w:eastAsia="Archivo Black" w:hAnsi="Merriweather" w:cs="Archivo Black"/>
+                <w:rFonts w:eastAsia="Archivo Black" w:cs="Archivo Black"/>
                 <w:color w:val="000000"/>
                 <w:sz w:val="22"/>
                 <w:szCs w:val="22"/>
@@ -2149,19 +1360,19 @@
               <w:rPr>
                 <w:rFonts w:ascii="Questrial" w:eastAsia="Questrial" w:hAnsi="Questrial" w:cs="Questrial"/>
                 <w:color w:val="000000"/>
-                <w:sz w:val="34"/>
-                <w:szCs w:val="34"/>
-                <w:lang w:val="en-GB"/>
-              </w:rPr>
-            </w:pPr>
-            <w:r>
-              <w:rPr>
-                <w:rFonts w:ascii="Questrial" w:eastAsia="Questrial" w:hAnsi="Questrial" w:cs="Questrial"/>
-                <w:color w:val="000000"/>
                 <w:sz w:val="32"/>
                 <w:szCs w:val="32"/>
                 <w:lang w:val="en-GB"/>
               </w:rPr>
+            </w:pPr>
+            <w:r>
+              <w:rPr>
+                <w:rFonts w:ascii="Questrial" w:eastAsia="Questrial" w:hAnsi="Questrial" w:cs="Questrial"/>
+                <w:color w:val="000000"/>
+                <w:sz w:val="32"/>
+                <w:szCs w:val="32"/>
+                <w:lang w:val="en-GB"/>
+              </w:rPr>
               <w:t>Streamline</w:t>
             </w:r>
           </w:p>
@@ -2169,48 +1380,32 @@
             <w:pPr>
               <w:spacing w:before="0" w:line="240" w:lineRule="auto"/>
               <w:rPr>
+                <w:rFonts w:ascii="Questrial" w:eastAsia="Questrial" w:hAnsi="Questrial" w:cs="Questrial"/>
+                <w:sz w:val="20"/>
+                <w:szCs w:val="20"/>
+                <w:lang w:val="en-GB"/>
+              </w:rPr>
+            </w:pPr>
+            <w:r>
+              <w:rPr>
+                <w:rFonts w:ascii="Questrial" w:eastAsia="Questrial" w:hAnsi="Questrial" w:cs="Questrial"/>
+                <w:sz w:val="20"/>
+                <w:szCs w:val="20"/>
+                <w:lang w:val="en-GB"/>
+              </w:rPr>
+              <w:t xml:space="preserve">Released May 2023 </w:t>
+            </w:r>
+          </w:p>
+          <w:p>
+            <w:pPr>
+              <w:spacing w:before="0" w:line="240" w:lineRule="auto"/>
+              <w:rPr>
                 <w:rFonts w:asciiTheme="minorHAnsi" w:eastAsia="Questrial" w:hAnsiTheme="minorHAnsi" w:cs="Questrial"/>
                 <w:sz w:val="20"/>
                 <w:szCs w:val="20"/>
                 <w:lang w:val="en-GB"/>
               </w:rPr>
             </w:pPr>
-            <w:r>
-              <w:rPr>
-                <w:rFonts w:ascii="Questrial" w:eastAsia="Questrial" w:hAnsi="Questrial" w:cs="Questrial"/>
-                <w:sz w:val="20"/>
-                <w:szCs w:val="20"/>
-                <w:lang w:val="en-GB"/>
-              </w:rPr>
-              <w:t xml:space="preserve">Released April </w:t>
-            </w:r>
-            <w:r>
-              <w:rPr>
-                <w:rFonts w:ascii="Questrial" w:eastAsia="Questrial" w:hAnsi="Questrial" w:cs="Questrial"/>
-                <w:sz w:val="20"/>
-                <w:szCs w:val="20"/>
-              </w:rPr>
-              <w:t>20</w:t>
-            </w:r>
-            <w:r>
-              <w:rPr>
-                <w:rFonts w:ascii="Questrial" w:eastAsia="Questrial" w:hAnsi="Questrial" w:cs="Questrial"/>
-                <w:sz w:val="20"/>
-                <w:szCs w:val="20"/>
-                <w:lang w:val="en-GB"/>
-              </w:rPr>
-              <w:t>23</w:t>
-            </w:r>
-          </w:p>
-          <w:p>
-            <w:pPr>
-              <w:spacing w:before="0" w:line="240" w:lineRule="auto"/>
-              <w:rPr>
-                <w:rFonts w:ascii="Questrial" w:eastAsia="Questrial" w:hAnsi="Questrial" w:cs="Questrial"/>
-                <w:sz w:val="20"/>
-                <w:szCs w:val="20"/>
-              </w:rPr>
-            </w:pPr>
           </w:p>
           <w:p>
             <w:pPr>
@@ -2218,27 +1413,37 @@
               <w:rPr>
                 <w:rFonts w:ascii="Questrial" w:eastAsia="Questrial" w:hAnsi="Questrial" w:cs="Questrial"/>
                 <w:color w:val="000000"/>
-                <w:sz w:val="20"/>
-                <w:szCs w:val="20"/>
-              </w:rPr>
-            </w:pPr>
-            <w:r>
-              <w:rPr>
-                <w:rFonts w:ascii="Questrial" w:eastAsia="Questrial" w:hAnsi="Questrial" w:cs="Questrial"/>
-                <w:color w:val="000000"/>
-                <w:sz w:val="20"/>
-                <w:szCs w:val="20"/>
-                <w:lang w:val="en-GB"/>
-              </w:rPr>
-              <w:t xml:space="preserve">Streamline is an AWS-internal web application built entirely using Python based on the </w:t>
+              </w:rPr>
+            </w:pPr>
+            <w:r>
+              <w:rPr>
+                <w:rFonts w:ascii="Questrial" w:eastAsia="Questrial" w:hAnsi="Questrial" w:cs="Questrial"/>
+                <w:color w:val="000000"/>
+                <w:lang w:val="en-GB"/>
+              </w:rPr>
+              <w:t xml:space="preserve">Streamline is an AWS-internal web application built entirely </w:t>
+            </w:r>
+            <w:r>
+              <w:rPr>
+                <w:rFonts w:ascii="Questrial" w:eastAsia="Questrial" w:hAnsi="Questrial" w:cs="Questrial"/>
+                <w:color w:val="000000"/>
+                <w:lang w:val="en-GB"/>
+              </w:rPr>
+              <w:t>in</w:t>
+            </w:r>
+            <w:r>
+              <w:rPr>
+                <w:rFonts w:ascii="Questrial" w:eastAsia="Questrial" w:hAnsi="Questrial" w:cs="Questrial"/>
+                <w:color w:val="000000"/>
+                <w:lang w:val="en-GB"/>
+              </w:rPr>
+              <w:t xml:space="preserve"> Python based on the </w:t>
             </w:r>
             <w:hyperlink r:id="rId15" w:history="1">
               <w:r>
                 <w:rPr>
                   <w:rStyle w:val="Hyperlink"/>
                   <w:rFonts w:ascii="Questrial" w:eastAsia="Questrial" w:hAnsi="Questrial" w:cs="Questrial"/>
-                  <w:sz w:val="20"/>
-                  <w:szCs w:val="20"/>
                   <w:lang w:val="en-GB"/>
                 </w:rPr>
                 <w:t>Streamlit</w:t>
@@ -2248,18 +1453,32 @@
               <w:rPr>
                 <w:rFonts w:ascii="Questrial" w:eastAsia="Questrial" w:hAnsi="Questrial" w:cs="Questrial"/>
                 <w:color w:val="000000"/>
-                <w:sz w:val="20"/>
-                <w:szCs w:val="20"/>
-                <w:lang w:val="en-GB"/>
-              </w:rPr>
-              <w:t xml:space="preserve"> web framework. Streamline can do various operational tasks, but its most popular functionality is its ticket-data crunching algorithm.  </w:t>
-            </w:r>
-            <w:r>
-              <w:rPr>
-                <w:rFonts w:ascii="Questrial" w:eastAsia="Questrial" w:hAnsi="Questrial" w:cs="Questrial"/>
-                <w:color w:val="000000"/>
-                <w:sz w:val="20"/>
-                <w:szCs w:val="20"/>
+                <w:lang w:val="en-GB"/>
+              </w:rPr>
+              <w:t xml:space="preserve"> web framework. Streamline can do various operational tasks, but its </w:t>
+            </w:r>
+            <w:r>
+              <w:rPr>
+                <w:rFonts w:ascii="Questrial" w:eastAsia="Questrial" w:hAnsi="Questrial" w:cs="Questrial"/>
+                <w:b/>
+                <w:bCs/>
+                <w:color w:val="000000"/>
+                <w:lang w:val="en-GB"/>
+              </w:rPr>
+              <w:t>most popular functionality is its ticket-data crunching algorithm</w:t>
+            </w:r>
+            <w:r>
+              <w:rPr>
+                <w:rFonts w:ascii="Questrial" w:eastAsia="Questrial" w:hAnsi="Questrial" w:cs="Questrial"/>
+                <w:color w:val="000000"/>
+                <w:lang w:val="en-GB"/>
+              </w:rPr>
+              <w:t xml:space="preserve">.  </w:t>
+            </w:r>
+            <w:r>
+              <w:rPr>
+                <w:rFonts w:ascii="Questrial" w:eastAsia="Questrial" w:hAnsi="Questrial" w:cs="Questrial"/>
+                <w:color w:val="000000"/>
               </w:rPr>
               <w:t xml:space="preserve"> </w:t>
             </w:r>
@@ -2344,15 +1563,7 @@
                 <w:color w:val="000000"/>
                 <w:lang w:val="en-GB"/>
               </w:rPr>
-              <w:t xml:space="preserve">user-base of around 15 data centre engineers, </w:t>
-            </w:r>
-            <w:r>
-              <w:rPr>
-                <w:rFonts w:ascii="Questrial" w:eastAsia="Questrial" w:hAnsi="Questrial" w:cs="Questrial"/>
-                <w:color w:val="000000"/>
-                <w:lang w:val="en-GB"/>
-              </w:rPr>
-              <w:t xml:space="preserve">most of whom utilize the ticket crunching algorithm which </w:t>
+              <w:t xml:space="preserve">user-base of around </w:t>
             </w:r>
             <w:r>
               <w:rPr>
@@ -2362,7 +1573,7 @@
                 <w:color w:val="000000"/>
                 <w:lang w:val="en-GB"/>
               </w:rPr>
-              <w:t xml:space="preserve">boosts </w:t>
+              <w:t>30</w:t>
             </w:r>
             <w:r>
               <w:rPr>
@@ -2372,7 +1583,25 @@
                 <w:color w:val="000000"/>
                 <w:lang w:val="en-GB"/>
               </w:rPr>
-              <w:t xml:space="preserve">time-spent efficiency by </w:t>
+              <w:t xml:space="preserve"> data centre engineers, </w:t>
+            </w:r>
+            <w:r>
+              <w:rPr>
+                <w:rFonts w:ascii="Questrial" w:eastAsia="Questrial" w:hAnsi="Questrial" w:cs="Questrial"/>
+                <w:color w:val="000000"/>
+                <w:lang w:val="en-GB"/>
+              </w:rPr>
+              <w:t xml:space="preserve">most of whom utilize the ticket crunching algorithm which </w:t>
+            </w:r>
+            <w:r>
+              <w:rPr>
+                <w:rFonts w:ascii="Questrial" w:eastAsia="Questrial" w:hAnsi="Questrial" w:cs="Questrial"/>
+                <w:b/>
+                <w:bCs/>
+                <w:color w:val="000000"/>
+                <w:lang w:val="en-GB"/>
+              </w:rPr>
+              <w:t xml:space="preserve">boosts time-spent efficiency by </w:t>
             </w:r>
             <w:r>
               <w:rPr>
@@ -2392,7 +1621,7 @@
                 <w:ilvl w:val="0"/>
                 <w:numId w:val="4"/>
               </w:numPr>
-              <w:spacing w:before="0" w:line="276" w:lineRule="auto"/>
+              <w:spacing w:before="0" w:line="480" w:lineRule="auto"/>
               <w:ind w:right="0"/>
               <w:rPr>
                 <w:rFonts w:ascii="Questrial" w:eastAsia="Questrial" w:hAnsi="Questrial" w:cs="Questrial"/>
@@ -2429,20 +1658,7 @@
           </w:p>
           <w:p>
             <w:pPr>
-              <w:widowControl/>
-              <w:spacing w:before="0" w:line="276" w:lineRule="auto"/>
-              <w:ind w:right="0"/>
-              <w:rPr>
-                <w:rFonts w:ascii="Questrial" w:eastAsia="Questrial" w:hAnsi="Questrial" w:cs="Questrial"/>
-                <w:color w:val="000000"/>
-                <w:sz w:val="20"/>
-                <w:szCs w:val="20"/>
-              </w:rPr>
-            </w:pPr>
-          </w:p>
-          <w:p>
-            <w:pPr>
-              <w:spacing w:before="0" w:after="400" w:line="273" w:lineRule="auto"/>
+              <w:spacing w:before="0" w:after="400" w:line="480" w:lineRule="auto"/>
               <w:ind w:right="0"/>
               <w:rPr>
                 <w:rFonts w:ascii="Questrial" w:eastAsia="Questrial" w:hAnsi="Questrial" w:cs="Questrial"/>
@@ -2472,27 +1688,27 @@
                 <w:szCs w:val="20"/>
                 <w:lang w:val="en-GB"/>
               </w:rPr>
-              <w:t>: Python,</w:t>
-            </w:r>
-            <w:r>
-              <w:rPr>
-                <w:rFonts w:ascii="Questrial" w:eastAsia="Questrial" w:hAnsi="Questrial" w:cs="Questrial"/>
-                <w:color w:val="000000"/>
-                <w:sz w:val="20"/>
-                <w:szCs w:val="20"/>
-                <w:lang w:val="en-GB"/>
-              </w:rPr>
-              <w:t xml:space="preserve"> Typescript,</w:t>
-            </w:r>
-            <w:r>
-              <w:rPr>
-                <w:rFonts w:ascii="Questrial" w:eastAsia="Questrial" w:hAnsi="Questrial" w:cs="Questrial"/>
-                <w:color w:val="000000"/>
-                <w:sz w:val="20"/>
-                <w:szCs w:val="20"/>
-                <w:lang w:val="en-GB"/>
-              </w:rPr>
-              <w:t xml:space="preserve"> Streamlit, AWS, AWS CD</w:t>
+              <w:t>: Python, Typescript</w:t>
+            </w:r>
+            <w:r>
+              <w:rPr>
+                <w:rFonts w:ascii="Questrial" w:eastAsia="Questrial" w:hAnsi="Questrial" w:cs="Questrial"/>
+                <w:color w:val="000000"/>
+                <w:sz w:val="20"/>
+                <w:szCs w:val="20"/>
+                <w:lang w:val="en-GB"/>
+              </w:rPr>
+              <w:t xml:space="preserve"> (for CDK)</w:t>
+            </w:r>
+            <w:r>
+              <w:rPr>
+                <w:rFonts w:ascii="Questrial" w:eastAsia="Questrial" w:hAnsi="Questrial" w:cs="Questrial"/>
+                <w:color w:val="000000"/>
+                <w:sz w:val="20"/>
+                <w:szCs w:val="20"/>
+                <w:lang w:val="en-GB"/>
+              </w:rPr>
+              <w:t>, Streamlit, AWS, AWS CD</w:t>
             </w:r>
             <w:r>
               <w:rPr>
@@ -2504,6 +1720,18 @@
               </w:rPr>
               <w:t>K</w:t>
             </w:r>
+          </w:p>
+          <w:p>
+            <w:pPr>
+              <w:spacing w:before="0" w:line="240" w:lineRule="auto"/>
+              <w:rPr>
+                <w:rFonts w:ascii="Questrial" w:eastAsia="Questrial" w:hAnsi="Questrial" w:cs="Questrial"/>
+                <w:color w:val="000000"/>
+                <w:sz w:val="32"/>
+                <w:szCs w:val="32"/>
+                <w:lang w:val="en-GB"/>
+              </w:rPr>
+            </w:pPr>
           </w:p>
           <w:p>
             <w:pPr>
@@ -2597,7 +1825,7 @@
                 <w:noProof/>
               </w:rPr>
               <w:drawing>
-                <wp:anchor distT="0" distB="0" distL="114300" distR="114300" simplePos="0" relativeHeight="251669504" behindDoc="0" locked="0" layoutInCell="1" allowOverlap="1" wp14:anchorId="5631F31A" wp14:editId="7D63A971">
+                <wp:anchor distT="0" distB="0" distL="114300" distR="114300" simplePos="0" relativeHeight="251669504" behindDoc="0" locked="0" layoutInCell="1" allowOverlap="1" wp14:anchorId="3289F366" wp14:editId="714B5C67">
                   <wp:simplePos x="0" y="0"/>
                   <wp:positionH relativeFrom="column">
                     <wp:posOffset>-5487</wp:posOffset>
@@ -2682,21 +1910,7 @@
                 <w:rFonts w:ascii="Questrial" w:eastAsia="Questrial" w:hAnsi="Questrial" w:cs="Questrial"/>
                 <w:lang w:val="en-GB"/>
               </w:rPr>
-              <w:t>–  v1.0.</w:t>
-            </w:r>
-            <w:r>
-              <w:rPr>
-                <w:rFonts w:ascii="Questrial" w:eastAsia="Questrial" w:hAnsi="Questrial" w:cs="Questrial"/>
-                <w:lang w:val="en-GB"/>
-              </w:rPr>
-              <w:t>2</w:t>
-            </w:r>
-            <w:r>
-              <w:rPr>
-                <w:rFonts w:ascii="Questrial" w:eastAsia="Questrial" w:hAnsi="Questrial" w:cs="Questrial"/>
-                <w:lang w:val="en-GB"/>
-              </w:rPr>
-              <w:t xml:space="preserve"> - </w:t>
+              <w:t xml:space="preserve">–  v1.0.2 - </w:t>
             </w:r>
             <w:r>
               <w:rPr>
@@ -2843,7 +2057,7 @@
                 <w:noProof/>
               </w:rPr>
               <w:drawing>
-                <wp:anchor distT="0" distB="0" distL="114300" distR="114300" simplePos="0" relativeHeight="251671552" behindDoc="0" locked="0" layoutInCell="1" allowOverlap="1" wp14:anchorId="11765929" wp14:editId="04472E80">
+                <wp:anchor distT="0" distB="0" distL="114300" distR="114300" simplePos="0" relativeHeight="251670528" behindDoc="0" locked="0" layoutInCell="1" allowOverlap="1" wp14:anchorId="7324DF24" wp14:editId="68914E81">
                   <wp:simplePos x="0" y="0"/>
                   <wp:positionH relativeFrom="column">
                     <wp:posOffset>-5487</wp:posOffset>
@@ -2928,21 +2142,7 @@
                 <w:rFonts w:ascii="Questrial" w:eastAsia="Questrial" w:hAnsi="Questrial" w:cs="Questrial"/>
                 <w:lang w:val="en-GB"/>
               </w:rPr>
-              <w:t>–  v1.1.</w:t>
-            </w:r>
-            <w:r>
-              <w:rPr>
-                <w:rFonts w:ascii="Questrial" w:eastAsia="Questrial" w:hAnsi="Questrial" w:cs="Questrial"/>
-                <w:lang w:val="en-GB"/>
-              </w:rPr>
-              <w:t>2</w:t>
-            </w:r>
-            <w:r>
-              <w:rPr>
-                <w:rFonts w:ascii="Questrial" w:eastAsia="Questrial" w:hAnsi="Questrial" w:cs="Questrial"/>
-                <w:lang w:val="en-GB"/>
-              </w:rPr>
-              <w:t xml:space="preserve"> - </w:t>
+              <w:t xml:space="preserve">–  v1.1.2 - </w:t>
             </w:r>
             <w:r>
               <w:rPr>
@@ -3042,7 +2242,871 @@
           </w:p>
           <w:p>
             <w:pPr>
+              <w:spacing w:before="0" w:after="400" w:line="273" w:lineRule="auto"/>
+              <w:ind w:right="0"/>
+              <w:rPr>
+                <w:rFonts w:ascii="Questrial" w:eastAsia="Questrial" w:hAnsi="Questrial" w:cs="Questrial"/>
+                <w:b/>
+                <w:bCs/>
+                <w:color w:val="000000"/>
+                <w:lang w:val="en-GB"/>
+              </w:rPr>
+            </w:pPr>
+            <w:r>
+              <w:rPr>
+                <w:noProof/>
+                <w:lang w:val="ru-RU"/>
+              </w:rPr>
+              <mc:AlternateContent>
+                <mc:Choice Requires="wps">
+                  <w:drawing>
+                    <wp:anchor distT="0" distB="0" distL="114300" distR="114300" simplePos="0" relativeHeight="251667456" behindDoc="1" locked="0" layoutInCell="1" allowOverlap="1" wp14:anchorId="35B4C5C9" wp14:editId="4F898092">
+                      <wp:simplePos x="0" y="0"/>
+                      <wp:positionH relativeFrom="column">
+                        <wp:posOffset>-91440</wp:posOffset>
+                      </wp:positionH>
+                      <wp:positionV relativeFrom="paragraph">
+                        <wp:posOffset>157480</wp:posOffset>
+                      </wp:positionV>
+                      <wp:extent cx="4362450" cy="25400"/>
+                      <wp:effectExtent l="0" t="0" r="0" b="0"/>
+                      <wp:wrapTight wrapText="bothSides">
+                        <wp:wrapPolygon edited="0">
+                          <wp:start x="0" y="0"/>
+                          <wp:lineTo x="0" y="21600"/>
+                          <wp:lineTo x="21600" y="21600"/>
+                          <wp:lineTo x="21600" y="0"/>
+                        </wp:wrapPolygon>
+                      </wp:wrapTight>
+                      <wp:docPr id="2136187676" name="Прямоугольник 5"/>
+                      <wp:cNvGraphicFramePr/>
+                      <a:graphic xmlns:a="http://schemas.openxmlformats.org/drawingml/2006/main">
+                        <a:graphicData uri="http://schemas.microsoft.com/office/word/2010/wordprocessingShape">
+                          <wps:wsp>
+                            <wps:cNvSpPr/>
+                            <wps:spPr>
+                              <a:xfrm>
+                                <a:off x="0" y="0"/>
+                                <a:ext cx="4362450" cy="25400"/>
+                              </a:xfrm>
+                              <a:prstGeom prst="rect">
+                                <a:avLst/>
+                              </a:prstGeom>
+                              <a:solidFill>
+                                <a:srgbClr val="000000"/>
+                              </a:solidFill>
+                              <a:ln>
+                                <a:noFill/>
+                              </a:ln>
+                            </wps:spPr>
+                            <wps:txbx>
+                              <w:txbxContent>
+                                <w:p>
+                                  <w:pPr>
+                                    <w:spacing w:before="0" w:line="240" w:lineRule="auto"/>
+                                    <w:ind w:right="0"/>
+                                    <w:textDirection w:val="btLr"/>
+                                  </w:pPr>
+                                </w:p>
+                              </w:txbxContent>
+                            </wps:txbx>
+                            <wps:bodyPr spcFirstLastPara="1" wrap="square" lIns="91425" tIns="91425" rIns="91425" bIns="91425" anchor="ctr" anchorCtr="0"/>
+                          </wps:wsp>
+                        </a:graphicData>
+                      </a:graphic>
+                    </wp:anchor>
+                  </w:drawing>
+                </mc:Choice>
+                <mc:Fallback>
+                  <w:pict>
+                    <v:rect w14:anchorId="35B4C5C9" id="_x0000_s1028" style="position:absolute;margin-left:-7.2pt;margin-top:12.4pt;width:343.5pt;height:2pt;z-index:-251649024;visibility:visible;mso-wrap-style:square;mso-wrap-distance-left:9pt;mso-wrap-distance-top:0;mso-wrap-distance-right:9pt;mso-wrap-distance-bottom:0;mso-position-horizontal:absolute;mso-position-horizontal-relative:text;mso-position-vertical:absolute;mso-position-vertical-relative:text;v-text-anchor:middle" o:gfxdata="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" fillcolor="black" stroked="f">
+                      <v:textbox inset="2.53958mm,2.53958mm,2.53958mm,2.53958mm">
+                        <w:txbxContent>
+                          <w:p>
+                            <w:pPr>
+                              <w:spacing w:before="0" w:line="240" w:lineRule="auto"/>
+                              <w:ind w:right="0"/>
+                              <w:textDirection w:val="btLr"/>
+                            </w:pPr>
+                          </w:p>
+                        </w:txbxContent>
+                      </v:textbox>
+                      <w10:wrap type="tight"/>
+                    </v:rect>
+                  </w:pict>
+                </mc:Fallback>
+              </mc:AlternateContent>
+            </w:r>
+          </w:p>
+          <w:p>
+            <w:pPr>
+              <w:spacing w:before="0" w:line="240" w:lineRule="auto"/>
+              <w:rPr>
+                <w:rFonts w:ascii="Questrial" w:eastAsia="Questrial" w:hAnsi="Questrial" w:cs="Questrial"/>
+                <w:color w:val="000000"/>
+                <w:sz w:val="30"/>
+                <w:szCs w:val="30"/>
+                <w:lang w:val="en-US"/>
+              </w:rPr>
+            </w:pPr>
+            <w:r>
+              <w:rPr>
+                <w:rFonts w:ascii="Questrial" w:eastAsia="Questrial" w:hAnsi="Questrial" w:cs="Questrial"/>
+                <w:color w:val="000000"/>
+                <w:sz w:val="30"/>
+                <w:szCs w:val="30"/>
+                <w:lang w:val="en-US"/>
+              </w:rPr>
+              <w:t xml:space="preserve">Data Centre </w:t>
+            </w:r>
+            <w:r>
+              <w:rPr>
+                <w:rFonts w:ascii="Questrial" w:eastAsia="Questrial" w:hAnsi="Questrial" w:cs="Questrial"/>
+                <w:color w:val="000000"/>
+                <w:sz w:val="30"/>
+                <w:szCs w:val="30"/>
+                <w:lang w:val="en-US"/>
+              </w:rPr>
+              <w:t>Tech</w:t>
+            </w:r>
+            <w:r>
+              <w:rPr>
+                <w:rFonts w:ascii="Questrial" w:eastAsia="Questrial" w:hAnsi="Questrial" w:cs="Questrial"/>
+                <w:color w:val="000000"/>
+                <w:sz w:val="30"/>
+                <w:szCs w:val="30"/>
+                <w:lang w:val="en-US"/>
+              </w:rPr>
+              <w:t xml:space="preserve"> </w:t>
+            </w:r>
+            <w:r>
+              <w:rPr>
+                <w:rFonts w:ascii="Questrial" w:eastAsia="Questrial" w:hAnsi="Questrial" w:cs="Questrial"/>
+                <w:color w:val="000000"/>
+                <w:sz w:val="30"/>
+                <w:szCs w:val="30"/>
+                <w:lang w:val="en-US"/>
+              </w:rPr>
+              <w:t>IV</w:t>
+            </w:r>
+          </w:p>
+          <w:p>
+            <w:pPr>
               <w:spacing w:before="0" w:line="276" w:lineRule="auto"/>
+              <w:rPr>
+                <w:rFonts w:ascii="Questrial" w:eastAsia="Questrial" w:hAnsi="Questrial" w:cs="Questrial"/>
+                <w:color w:val="000000" w:themeColor="text1"/>
+                <w:sz w:val="20"/>
+                <w:szCs w:val="20"/>
+                <w:lang w:val="en-US"/>
+              </w:rPr>
+            </w:pPr>
+            <w:r>
+              <w:rPr>
+                <w:rFonts w:ascii="Questrial" w:eastAsia="Questrial" w:hAnsi="Questrial" w:cs="Questrial"/>
+                <w:color w:val="000000" w:themeColor="text1"/>
+                <w:sz w:val="20"/>
+                <w:szCs w:val="20"/>
+                <w:lang w:val="en-US"/>
+              </w:rPr>
+              <w:t>Amazon Web Services</w:t>
+            </w:r>
+          </w:p>
+          <w:p>
+            <w:pPr>
+              <w:spacing w:before="0" w:line="240" w:lineRule="auto"/>
+              <w:rPr>
+                <w:rFonts w:ascii="Questrial" w:eastAsia="Questrial" w:hAnsi="Questrial" w:cs="Questrial"/>
+                <w:sz w:val="20"/>
+                <w:szCs w:val="20"/>
+                <w:lang w:val="en-US"/>
+              </w:rPr>
+            </w:pPr>
+            <w:r>
+              <w:rPr>
+                <w:rFonts w:ascii="Questrial" w:eastAsia="Questrial" w:hAnsi="Questrial" w:cs="Questrial"/>
+                <w:sz w:val="20"/>
+                <w:szCs w:val="20"/>
+                <w:lang w:val="en-US"/>
+              </w:rPr>
+              <w:t xml:space="preserve">Dec </w:t>
+            </w:r>
+            <w:r>
+              <w:rPr>
+                <w:rFonts w:ascii="Questrial" w:eastAsia="Questrial" w:hAnsi="Questrial" w:cs="Questrial"/>
+                <w:sz w:val="20"/>
+                <w:szCs w:val="20"/>
+                <w:lang w:val="en-US"/>
+              </w:rPr>
+              <w:t>20</w:t>
+            </w:r>
+            <w:r>
+              <w:rPr>
+                <w:rFonts w:ascii="Questrial" w:eastAsia="Questrial" w:hAnsi="Questrial" w:cs="Questrial"/>
+                <w:sz w:val="20"/>
+                <w:szCs w:val="20"/>
+                <w:lang w:val="en-US"/>
+              </w:rPr>
+              <w:t>2</w:t>
+            </w:r>
+            <w:r>
+              <w:rPr>
+                <w:rFonts w:ascii="Questrial" w:eastAsia="Questrial" w:hAnsi="Questrial" w:cs="Questrial"/>
+                <w:sz w:val="20"/>
+                <w:szCs w:val="20"/>
+                <w:lang w:val="en-US"/>
+              </w:rPr>
+              <w:t>2</w:t>
+            </w:r>
+            <w:r>
+              <w:rPr>
+                <w:rFonts w:ascii="Questrial" w:eastAsia="Questrial" w:hAnsi="Questrial" w:cs="Questrial"/>
+                <w:sz w:val="20"/>
+                <w:szCs w:val="20"/>
+                <w:lang w:val="en-US"/>
+              </w:rPr>
+              <w:t xml:space="preserve"> – </w:t>
+            </w:r>
+            <w:r>
+              <w:rPr>
+                <w:rFonts w:ascii="Questrial" w:eastAsia="Questrial" w:hAnsi="Questrial" w:cs="Questrial"/>
+                <w:sz w:val="20"/>
+                <w:szCs w:val="20"/>
+                <w:lang w:val="en-US"/>
+              </w:rPr>
+              <w:t xml:space="preserve">Jan 2023 </w:t>
+            </w:r>
+            <w:r>
+              <w:rPr>
+                <w:rFonts w:ascii="Questrial" w:eastAsia="Questrial" w:hAnsi="Questrial" w:cs="Questrial"/>
+                <w:sz w:val="20"/>
+                <w:szCs w:val="20"/>
+                <w:lang w:val="en-US"/>
+              </w:rPr>
+              <w:t>·</w:t>
+            </w:r>
+            <w:r>
+              <w:rPr>
+                <w:rFonts w:ascii="Questrial" w:eastAsia="Questrial" w:hAnsi="Questrial" w:cs="Questrial"/>
+                <w:sz w:val="20"/>
+                <w:szCs w:val="20"/>
+                <w:lang w:val="en-US"/>
+              </w:rPr>
+              <w:t xml:space="preserve"> 1 mo</w:t>
+            </w:r>
+          </w:p>
+          <w:p>
+            <w:pPr>
+              <w:spacing w:before="0" w:line="276" w:lineRule="auto"/>
+              <w:rPr>
+                <w:rFonts w:ascii="Questrial" w:eastAsia="Questrial" w:hAnsi="Questrial" w:cs="Questrial"/>
+                <w:color w:val="000000"/>
+                <w:sz w:val="20"/>
+                <w:szCs w:val="20"/>
+                <w:lang w:val="en-US"/>
+              </w:rPr>
+            </w:pPr>
+          </w:p>
+          <w:p>
+            <w:pPr>
+              <w:numPr>
+                <w:ilvl w:val="0"/>
+                <w:numId w:val="1"/>
+              </w:numPr>
+              <w:spacing w:before="0" w:line="276" w:lineRule="auto"/>
+              <w:ind w:right="0"/>
+              <w:rPr>
+                <w:rFonts w:ascii="Questrial" w:eastAsia="Questrial" w:hAnsi="Questrial" w:cs="Questrial"/>
+                <w:color w:val="000000"/>
+              </w:rPr>
+            </w:pPr>
+            <w:r>
+              <w:rPr>
+                <w:rFonts w:ascii="Questrial" w:eastAsia="Questrial" w:hAnsi="Questrial" w:cs="Questrial"/>
+                <w:color w:val="000000"/>
+                <w:lang w:val="en-GB"/>
+              </w:rPr>
+              <w:t xml:space="preserve">After my promotion to Data Centre Engineer IV, I continued to focus on reducing un-sellable capacity by performing hardware break/fix tasks but focused more on the mentorship of newer </w:t>
+            </w:r>
+          </w:p>
+          <w:p>
+            <w:pPr>
+              <w:numPr>
+                <w:ilvl w:val="0"/>
+                <w:numId w:val="1"/>
+              </w:numPr>
+              <w:spacing w:before="0" w:line="276" w:lineRule="auto"/>
+              <w:ind w:right="0"/>
+              <w:rPr>
+                <w:rFonts w:ascii="Questrial" w:eastAsia="Questrial" w:hAnsi="Questrial" w:cs="Questrial"/>
+                <w:color w:val="000000"/>
+              </w:rPr>
+            </w:pPr>
+            <w:r>
+              <w:rPr>
+                <w:rFonts w:ascii="Questrial" w:eastAsia="Questrial" w:hAnsi="Questrial" w:cs="Questrial"/>
+                <w:b/>
+                <w:bCs/>
+                <w:color w:val="000000"/>
+                <w:lang w:val="en-GB"/>
+              </w:rPr>
+              <w:t xml:space="preserve">Mentored colleagues on best pracitces </w:t>
+            </w:r>
+            <w:r>
+              <w:rPr>
+                <w:rFonts w:ascii="Questrial" w:eastAsia="Questrial" w:hAnsi="Questrial" w:cs="Questrial"/>
+                <w:color w:val="000000"/>
+                <w:lang w:val="en-GB"/>
+              </w:rPr>
+              <w:t>for break/fix techniques, including setting up meetings to provide 1-1 training and continuing to work on shaping the on-boarding experience for newer engineers.</w:t>
+            </w:r>
+          </w:p>
+          <w:p>
+            <w:pPr>
+              <w:numPr>
+                <w:ilvl w:val="0"/>
+                <w:numId w:val="1"/>
+              </w:numPr>
+              <w:spacing w:before="0" w:line="276" w:lineRule="auto"/>
+              <w:ind w:right="0"/>
+              <w:rPr>
+                <w:rFonts w:ascii="Questrial" w:eastAsia="Questrial" w:hAnsi="Questrial" w:cs="Questrial"/>
+                <w:color w:val="000000"/>
+              </w:rPr>
+            </w:pPr>
+            <w:r>
+              <w:rPr>
+                <w:rFonts w:ascii="Questrial" w:eastAsia="Questrial" w:hAnsi="Questrial" w:cs="Questrial"/>
+                <w:b/>
+                <w:bCs/>
+                <w:color w:val="000000"/>
+                <w:lang w:val="en-GB"/>
+              </w:rPr>
+              <w:t>Optimized and maintained a powershell script</w:t>
+            </w:r>
+            <w:r>
+              <w:rPr>
+                <w:rFonts w:ascii="Questrial" w:eastAsia="Questrial" w:hAnsi="Questrial" w:cs="Questrial"/>
+                <w:color w:val="000000"/>
+                <w:lang w:val="en-GB"/>
+              </w:rPr>
+              <w:t xml:space="preserve"> for rack-install ticket creation, </w:t>
+            </w:r>
+            <w:r>
+              <w:rPr>
+                <w:rFonts w:ascii="Questrial" w:eastAsia="Questrial" w:hAnsi="Questrial" w:cs="Questrial"/>
+                <w:b/>
+                <w:bCs/>
+                <w:color w:val="000000"/>
+                <w:lang w:val="en-GB"/>
+              </w:rPr>
+              <w:t>fixing old critical bugs which boosted user-adoption</w:t>
+            </w:r>
+            <w:r>
+              <w:rPr>
+                <w:rFonts w:ascii="Questrial" w:eastAsia="Questrial" w:hAnsi="Questrial" w:cs="Questrial"/>
+                <w:color w:val="000000"/>
+                <w:lang w:val="en-GB"/>
+              </w:rPr>
+              <w:t>.</w:t>
+            </w:r>
+          </w:p>
+          <w:p>
+            <w:pPr>
+              <w:numPr>
+                <w:ilvl w:val="0"/>
+                <w:numId w:val="1"/>
+              </w:numPr>
+              <w:spacing w:before="0" w:line="276" w:lineRule="auto"/>
+              <w:ind w:right="0"/>
+              <w:rPr>
+                <w:rFonts w:ascii="Questrial" w:eastAsia="Questrial" w:hAnsi="Questrial" w:cs="Questrial"/>
+                <w:color w:val="000000"/>
+              </w:rPr>
+            </w:pPr>
+            <w:r>
+              <w:rPr>
+                <w:rFonts w:ascii="Questrial" w:eastAsia="Questrial" w:hAnsi="Questrial" w:cs="Questrial"/>
+                <w:b/>
+                <w:bCs/>
+                <w:color w:val="000000"/>
+                <w:lang w:val="en-GB"/>
+              </w:rPr>
+              <w:t>Main point of contact for Wi-Fi</w:t>
+            </w:r>
+            <w:r>
+              <w:rPr>
+                <w:rFonts w:ascii="Questrial" w:eastAsia="Questrial" w:hAnsi="Questrial" w:cs="Questrial"/>
+                <w:color w:val="000000"/>
+                <w:lang w:val="en-GB"/>
+              </w:rPr>
+              <w:t xml:space="preserve"> related issues, including outages and installation of Wi-Fi into new datahalls.</w:t>
+            </w:r>
+          </w:p>
+          <w:p>
+            <w:pPr>
+              <w:spacing w:before="0" w:line="276" w:lineRule="auto"/>
+              <w:ind w:right="0"/>
+              <w:rPr>
+                <w:rFonts w:ascii="Questrial" w:eastAsia="Questrial" w:hAnsi="Questrial" w:cs="Questrial"/>
+                <w:color w:val="000000"/>
+                <w:sz w:val="20"/>
+                <w:szCs w:val="20"/>
+                <w:lang w:val="en-GB"/>
+              </w:rPr>
+            </w:pPr>
+          </w:p>
+          <w:p>
+            <w:pPr>
+              <w:spacing w:before="0" w:after="400" w:line="273" w:lineRule="auto"/>
+              <w:ind w:right="0"/>
+              <w:rPr>
+                <w:rFonts w:ascii="Questrial" w:eastAsia="Questrial" w:hAnsi="Questrial" w:cs="Questrial"/>
+                <w:b/>
+                <w:bCs/>
+                <w:color w:val="000000"/>
+                <w:lang w:val="en-GB"/>
+              </w:rPr>
+            </w:pPr>
+            <w:r>
+              <w:rPr>
+                <w:rFonts w:ascii="Questrial" w:eastAsia="Questrial" w:hAnsi="Questrial" w:cs="Questrial"/>
+                <w:color w:val="000000"/>
+                <w:lang w:val="en-GB"/>
+              </w:rPr>
+              <w:t>Skills used:</w:t>
+            </w:r>
+            <w:r>
+              <w:rPr>
+                <w:rFonts w:ascii="Questrial" w:eastAsia="Questrial" w:hAnsi="Questrial" w:cs="Questrial"/>
+                <w:b/>
+                <w:bCs/>
+                <w:color w:val="000000"/>
+                <w:lang w:val="en-GB"/>
+              </w:rPr>
+              <w:t xml:space="preserve"> IPMI, PXE, BMC, Fibre, Powershell, Linux, A</w:t>
+            </w:r>
+            <w:r>
+              <w:rPr>
+                <w:rFonts w:ascii="Questrial" w:eastAsia="Questrial" w:hAnsi="Questrial" w:cs="Questrial"/>
+                <w:b/>
+                <w:bCs/>
+                <w:color w:val="000000"/>
+                <w:lang w:val="en-GB"/>
+              </w:rPr>
+              <w:t>WS</w:t>
+            </w:r>
+            <w:r>
+              <w:rPr>
+                <w:rFonts w:ascii="Questrial" w:eastAsia="Questrial" w:hAnsi="Questrial" w:cs="Questrial"/>
+                <w:b/>
+                <w:bCs/>
+                <w:color w:val="000000"/>
+                <w:lang w:val="en-GB"/>
+              </w:rPr>
+              <w:t>, Python</w:t>
+            </w:r>
+          </w:p>
+          <w:p>
+            <w:pPr>
+              <w:spacing w:before="0" w:line="240" w:lineRule="auto"/>
+              <w:rPr>
+                <w:rFonts w:ascii="Questrial" w:eastAsia="Questrial" w:hAnsi="Questrial" w:cs="Questrial"/>
+                <w:color w:val="000000"/>
+                <w:sz w:val="30"/>
+                <w:szCs w:val="30"/>
+                <w:lang w:val="en-US"/>
+              </w:rPr>
+            </w:pPr>
+            <w:r>
+              <w:rPr>
+                <w:rFonts w:ascii="Questrial" w:eastAsia="Questrial" w:hAnsi="Questrial" w:cs="Questrial"/>
+                <w:color w:val="000000"/>
+                <w:sz w:val="30"/>
+                <w:szCs w:val="30"/>
+                <w:lang w:val="en-US"/>
+              </w:rPr>
+              <w:t xml:space="preserve">Data Centre </w:t>
+            </w:r>
+            <w:r>
+              <w:rPr>
+                <w:rFonts w:ascii="Questrial" w:eastAsia="Questrial" w:hAnsi="Questrial" w:cs="Questrial"/>
+                <w:color w:val="000000"/>
+                <w:sz w:val="30"/>
+                <w:szCs w:val="30"/>
+                <w:lang w:val="en-US"/>
+              </w:rPr>
+              <w:t>Tech</w:t>
+            </w:r>
+            <w:r>
+              <w:rPr>
+                <w:rFonts w:ascii="Questrial" w:eastAsia="Questrial" w:hAnsi="Questrial" w:cs="Questrial"/>
+                <w:color w:val="000000"/>
+                <w:sz w:val="30"/>
+                <w:szCs w:val="30"/>
+                <w:lang w:val="en-US"/>
+              </w:rPr>
+              <w:t xml:space="preserve"> III</w:t>
+            </w:r>
+          </w:p>
+          <w:p>
+            <w:pPr>
+              <w:spacing w:before="0" w:line="276" w:lineRule="auto"/>
+              <w:rPr>
+                <w:rFonts w:ascii="Questrial" w:eastAsia="Questrial" w:hAnsi="Questrial" w:cs="Questrial"/>
+                <w:color w:val="000000" w:themeColor="text1"/>
+                <w:sz w:val="20"/>
+                <w:szCs w:val="20"/>
+                <w:lang w:val="en-US"/>
+              </w:rPr>
+            </w:pPr>
+            <w:r>
+              <w:rPr>
+                <w:rFonts w:ascii="Questrial" w:eastAsia="Questrial" w:hAnsi="Questrial" w:cs="Questrial"/>
+                <w:color w:val="000000" w:themeColor="text1"/>
+                <w:sz w:val="20"/>
+                <w:szCs w:val="20"/>
+                <w:lang w:val="en-US"/>
+              </w:rPr>
+              <w:t>Amazon Web Services</w:t>
+            </w:r>
+          </w:p>
+          <w:p>
+            <w:pPr>
+              <w:spacing w:before="0" w:line="240" w:lineRule="auto"/>
+              <w:rPr>
+                <w:rFonts w:ascii="Questrial" w:eastAsia="Questrial" w:hAnsi="Questrial" w:cs="Questrial"/>
+                <w:sz w:val="20"/>
+                <w:szCs w:val="20"/>
+                <w:lang w:val="en-US"/>
+              </w:rPr>
+            </w:pPr>
+            <w:r>
+              <w:rPr>
+                <w:rFonts w:ascii="Questrial" w:eastAsia="Questrial" w:hAnsi="Questrial" w:cs="Questrial"/>
+                <w:sz w:val="20"/>
+                <w:szCs w:val="20"/>
+                <w:lang w:val="en-US"/>
+              </w:rPr>
+              <w:t xml:space="preserve">Nov </w:t>
+            </w:r>
+            <w:r>
+              <w:rPr>
+                <w:rFonts w:ascii="Questrial" w:eastAsia="Questrial" w:hAnsi="Questrial" w:cs="Questrial"/>
+                <w:sz w:val="20"/>
+                <w:szCs w:val="20"/>
+                <w:lang w:val="en-US"/>
+              </w:rPr>
+              <w:t>20</w:t>
+            </w:r>
+            <w:r>
+              <w:rPr>
+                <w:rFonts w:ascii="Questrial" w:eastAsia="Questrial" w:hAnsi="Questrial" w:cs="Questrial"/>
+                <w:sz w:val="20"/>
+                <w:szCs w:val="20"/>
+                <w:lang w:val="en-US"/>
+              </w:rPr>
+              <w:t>20</w:t>
+            </w:r>
+            <w:r>
+              <w:rPr>
+                <w:rFonts w:ascii="Questrial" w:eastAsia="Questrial" w:hAnsi="Questrial" w:cs="Questrial"/>
+                <w:sz w:val="20"/>
+                <w:szCs w:val="20"/>
+                <w:lang w:val="en-US"/>
+              </w:rPr>
+              <w:t xml:space="preserve"> – </w:t>
+            </w:r>
+            <w:r>
+              <w:rPr>
+                <w:rFonts w:ascii="Questrial" w:eastAsia="Questrial" w:hAnsi="Questrial" w:cs="Questrial"/>
+                <w:sz w:val="20"/>
+                <w:szCs w:val="20"/>
+                <w:lang w:val="en-US"/>
+              </w:rPr>
+              <w:t xml:space="preserve">Dec 2022 </w:t>
+            </w:r>
+            <w:r>
+              <w:rPr>
+                <w:rFonts w:ascii="Questrial" w:eastAsia="Questrial" w:hAnsi="Questrial" w:cs="Questrial"/>
+                <w:sz w:val="20"/>
+                <w:szCs w:val="20"/>
+                <w:lang w:val="en-US"/>
+              </w:rPr>
+              <w:t>·</w:t>
+            </w:r>
+            <w:r>
+              <w:rPr>
+                <w:rFonts w:ascii="Questrial" w:eastAsia="Questrial" w:hAnsi="Questrial" w:cs="Questrial"/>
+                <w:sz w:val="20"/>
+                <w:szCs w:val="20"/>
+                <w:lang w:val="en-US"/>
+              </w:rPr>
+              <w:t xml:space="preserve"> 2 yrs 1 mo</w:t>
+            </w:r>
+          </w:p>
+          <w:p>
+            <w:pPr>
+              <w:spacing w:before="0" w:line="276" w:lineRule="auto"/>
+              <w:rPr>
+                <w:rFonts w:ascii="Questrial" w:eastAsia="Questrial" w:hAnsi="Questrial" w:cs="Questrial"/>
+                <w:color w:val="000000"/>
+                <w:sz w:val="20"/>
+                <w:szCs w:val="20"/>
+                <w:lang w:val="en-US"/>
+              </w:rPr>
+            </w:pPr>
+          </w:p>
+          <w:p>
+            <w:pPr>
+              <w:numPr>
+                <w:ilvl w:val="0"/>
+                <w:numId w:val="1"/>
+              </w:numPr>
+              <w:spacing w:before="0" w:line="276" w:lineRule="auto"/>
+              <w:ind w:right="0"/>
+              <w:rPr>
+                <w:rFonts w:ascii="Questrial" w:eastAsia="Questrial" w:hAnsi="Questrial" w:cs="Questrial"/>
+                <w:color w:val="000000"/>
+              </w:rPr>
+            </w:pPr>
+            <w:r>
+              <w:rPr>
+                <w:rFonts w:ascii="Questrial" w:eastAsia="Questrial" w:hAnsi="Questrial" w:cs="Questrial"/>
+                <w:color w:val="000000"/>
+                <w:lang w:val="en-GB"/>
+              </w:rPr>
+              <w:t xml:space="preserve">Over the course of two years, I </w:t>
+            </w:r>
+            <w:r>
+              <w:rPr>
+                <w:rFonts w:ascii="Questrial" w:eastAsia="Questrial" w:hAnsi="Questrial" w:cs="Questrial"/>
+                <w:b/>
+                <w:bCs/>
+                <w:color w:val="000000"/>
+                <w:lang w:val="en-GB"/>
+              </w:rPr>
+              <w:t>resolved approximately</w:t>
+            </w:r>
+            <w:r>
+              <w:rPr>
+                <w:rFonts w:ascii="Questrial" w:eastAsia="Questrial" w:hAnsi="Questrial" w:cs="Questrial"/>
+                <w:b/>
+                <w:bCs/>
+                <w:color w:val="000000"/>
+                <w:lang w:val="en-GB"/>
+              </w:rPr>
+              <w:t xml:space="preserve"> 3,300 </w:t>
+            </w:r>
+            <w:r>
+              <w:rPr>
+                <w:rFonts w:ascii="Questrial" w:eastAsia="Questrial" w:hAnsi="Questrial" w:cs="Questrial"/>
+                <w:b/>
+                <w:bCs/>
+                <w:color w:val="000000"/>
+                <w:lang w:val="en-GB"/>
+              </w:rPr>
+              <w:t xml:space="preserve">issues with servers and networking </w:t>
+            </w:r>
+            <w:r>
+              <w:rPr>
+                <w:rFonts w:ascii="Questrial" w:eastAsia="Questrial" w:hAnsi="Questrial" w:cs="Questrial"/>
+                <w:b/>
+                <w:bCs/>
+                <w:color w:val="000000"/>
+                <w:lang w:val="en-GB"/>
+              </w:rPr>
+              <w:t>equipment</w:t>
+            </w:r>
+            <w:r>
+              <w:rPr>
+                <w:rFonts w:ascii="Questrial" w:eastAsia="Questrial" w:hAnsi="Questrial" w:cs="Questrial"/>
+                <w:color w:val="000000"/>
+                <w:lang w:val="en-GB"/>
+              </w:rPr>
+              <w:t xml:space="preserve"> for </w:t>
+            </w:r>
+            <w:r>
+              <w:rPr>
+                <w:rFonts w:ascii="Questrial" w:eastAsia="Questrial" w:hAnsi="Questrial" w:cs="Questrial"/>
+                <w:color w:val="000000"/>
+                <w:lang w:val="en-GB"/>
+              </w:rPr>
+              <w:t>customers on EC2 and PROD.</w:t>
+            </w:r>
+          </w:p>
+          <w:p>
+            <w:pPr>
+              <w:numPr>
+                <w:ilvl w:val="0"/>
+                <w:numId w:val="1"/>
+              </w:numPr>
+              <w:spacing w:before="0" w:line="276" w:lineRule="auto"/>
+              <w:ind w:right="0"/>
+              <w:rPr>
+                <w:rFonts w:ascii="Questrial" w:eastAsia="Questrial" w:hAnsi="Questrial" w:cs="Questrial"/>
+                <w:color w:val="000000"/>
+              </w:rPr>
+            </w:pPr>
+            <w:r>
+              <w:rPr>
+                <w:rFonts w:ascii="Questrial" w:eastAsia="Questrial" w:hAnsi="Questrial" w:cs="Questrial"/>
+                <w:color w:val="000000"/>
+                <w:lang w:val="en-GB"/>
+              </w:rPr>
+              <w:t xml:space="preserve">Worked with stakeholders to </w:t>
+            </w:r>
+            <w:r>
+              <w:rPr>
+                <w:rFonts w:ascii="Questrial" w:eastAsia="Questrial" w:hAnsi="Questrial" w:cs="Questrial"/>
+                <w:b/>
+                <w:bCs/>
+                <w:color w:val="000000"/>
+                <w:lang w:val="en-GB"/>
+              </w:rPr>
+              <w:t>resolve issues with optical spans</w:t>
+            </w:r>
+            <w:r>
+              <w:rPr>
+                <w:rFonts w:ascii="Questrial" w:eastAsia="Questrial" w:hAnsi="Questrial" w:cs="Questrial"/>
+                <w:color w:val="000000"/>
+                <w:lang w:val="en-GB"/>
+              </w:rPr>
+              <w:t xml:space="preserve"> between sites.</w:t>
+            </w:r>
+          </w:p>
+          <w:p>
+            <w:pPr>
+              <w:numPr>
+                <w:ilvl w:val="0"/>
+                <w:numId w:val="1"/>
+              </w:numPr>
+              <w:spacing w:before="0" w:line="276" w:lineRule="auto"/>
+              <w:ind w:right="0"/>
+              <w:rPr>
+                <w:rFonts w:ascii="Questrial" w:eastAsia="Questrial" w:hAnsi="Questrial" w:cs="Questrial"/>
+                <w:color w:val="000000"/>
+              </w:rPr>
+            </w:pPr>
+            <w:r>
+              <w:rPr>
+                <w:rFonts w:ascii="Questrial" w:eastAsia="Questrial" w:hAnsi="Questrial" w:cs="Questrial"/>
+                <w:color w:val="000000"/>
+                <w:lang w:val="en-GB"/>
+              </w:rPr>
+              <w:t>Carried out several smaller scale projects to increase data centre capacity and increase employee welfare.</w:t>
+            </w:r>
+          </w:p>
+          <w:p>
+            <w:pPr>
+              <w:numPr>
+                <w:ilvl w:val="0"/>
+                <w:numId w:val="1"/>
+              </w:numPr>
+              <w:spacing w:before="0" w:line="276" w:lineRule="auto"/>
+              <w:ind w:right="0"/>
+              <w:rPr>
+                <w:rFonts w:ascii="Questrial" w:eastAsia="Questrial" w:hAnsi="Questrial" w:cs="Questrial"/>
+                <w:color w:val="000000"/>
+                <w:sz w:val="20"/>
+                <w:szCs w:val="20"/>
+              </w:rPr>
+            </w:pPr>
+            <w:r>
+              <w:rPr>
+                <w:rFonts w:ascii="Questrial" w:eastAsia="Questrial" w:hAnsi="Questrial" w:cs="Questrial"/>
+                <w:b/>
+                <w:bCs/>
+                <w:color w:val="000000"/>
+                <w:lang w:val="en-GB"/>
+              </w:rPr>
+              <w:t>First responder for emergency outages</w:t>
+            </w:r>
+            <w:r>
+              <w:rPr>
+                <w:rFonts w:ascii="Questrial" w:eastAsia="Questrial" w:hAnsi="Questrial" w:cs="Questrial"/>
+                <w:color w:val="000000"/>
+                <w:lang w:val="en-GB"/>
+              </w:rPr>
+              <w:t xml:space="preserve"> and Large-Scale Events including network outages.</w:t>
+            </w:r>
+          </w:p>
+          <w:p>
+            <w:pPr>
+              <w:spacing w:before="0" w:line="276" w:lineRule="auto"/>
+              <w:ind w:right="0"/>
+              <w:rPr>
+                <w:rFonts w:asciiTheme="minorHAnsi" w:eastAsia="Questrial" w:hAnsiTheme="minorHAnsi" w:cs="Questrial"/>
+                <w:color w:val="000000"/>
+                <w:sz w:val="20"/>
+                <w:szCs w:val="20"/>
+              </w:rPr>
+            </w:pPr>
+          </w:p>
+          <w:p>
+            <w:pPr>
+              <w:spacing w:before="0" w:after="400" w:line="273" w:lineRule="auto"/>
+              <w:ind w:right="0"/>
+              <w:rPr>
+                <w:rFonts w:ascii="Questrial" w:eastAsia="Questrial" w:hAnsi="Questrial" w:cs="Questrial"/>
+                <w:b/>
+                <w:bCs/>
+                <w:color w:val="000000"/>
+                <w:lang w:val="en-GB"/>
+              </w:rPr>
+            </w:pPr>
+            <w:r>
+              <w:rPr>
+                <w:rFonts w:ascii="Questrial" w:eastAsia="Questrial" w:hAnsi="Questrial" w:cs="Questrial"/>
+                <w:color w:val="000000"/>
+                <w:lang w:val="en-GB"/>
+              </w:rPr>
+              <w:t>Skills used:</w:t>
+            </w:r>
+            <w:r>
+              <w:rPr>
+                <w:rFonts w:ascii="Questrial" w:eastAsia="Questrial" w:hAnsi="Questrial" w:cs="Questrial"/>
+                <w:b/>
+                <w:bCs/>
+                <w:color w:val="000000"/>
+                <w:lang w:val="en-GB"/>
+              </w:rPr>
+              <w:t xml:space="preserve"> </w:t>
+            </w:r>
+            <w:r>
+              <w:rPr>
+                <w:rFonts w:ascii="Questrial" w:eastAsia="Questrial" w:hAnsi="Questrial" w:cs="Questrial"/>
+                <w:b/>
+                <w:bCs/>
+                <w:color w:val="000000"/>
+                <w:lang w:val="en-GB"/>
+              </w:rPr>
+              <w:t>Hardware Troubleshooting</w:t>
+            </w:r>
+            <w:r>
+              <w:rPr>
+                <w:rFonts w:ascii="Questrial" w:eastAsia="Questrial" w:hAnsi="Questrial" w:cs="Questrial"/>
+                <w:b/>
+                <w:bCs/>
+                <w:color w:val="000000"/>
+                <w:lang w:val="en-GB"/>
+              </w:rPr>
+              <w:t xml:space="preserve">, PXE, BMC, Fibre, </w:t>
+            </w:r>
+            <w:r>
+              <w:rPr>
+                <w:rFonts w:ascii="Questrial" w:eastAsia="Questrial" w:hAnsi="Questrial" w:cs="Questrial"/>
+                <w:b/>
+                <w:bCs/>
+                <w:color w:val="000000"/>
+                <w:lang w:val="en-GB"/>
+              </w:rPr>
+              <w:t>IPMI</w:t>
+            </w:r>
+          </w:p>
+          <w:p>
+            <w:pPr>
+              <w:spacing w:before="0" w:after="400" w:line="273" w:lineRule="auto"/>
               <w:ind w:right="0"/>
               <w:rPr>
                 <w:rFonts w:eastAsia="Questrial" w:cs="Questrial"/>
